--- a/RFP Analysis_Annotated_Outline.docx
+++ b/RFP Analysis_Annotated_Outline.docx
@@ -1239,22 +1239,7 @@
         <w:pStyle w:val="Heading2"/>
       </w:pPr>
       <w:r>
-        <w:t xml:space="preserve">1. Executive Summary</w:t>
-      </w:r>
-    </w:p>
-    <w:p>
-      <w:pPr>
-        <w:spacing w:after="120"/>
-      </w:pPr>
-      <w:r>
-        <w:rPr>
-          <w:i/>
-          <w:iCs/>
-          <w:color w:val="404040"/>
-          <w:sz w:val="20"/>
-          <w:szCs w:val="20"/>
-        </w:rPr>
-        <w:t xml:space="preserve">High-level overview demonstrating understanding and approach</w:t>
+        <w:t xml:space="preserve">SEC-TECH-1. Technical Approach</w:t>
       </w:r>
     </w:p>
     <w:tbl>
@@ -1297,26 +1282,924 @@
                 <w:szCs w:val="18"/>
                 <w:smallCaps/>
               </w:rPr>
-              <w:t xml:space="preserve">REQUIREMENTS TO ADDRESS</w:t>
-            </w:r>
-          </w:p>
-          <w:p>
-            <w:pPr>
-              <w:pStyle w:val="ListParagraph"/>
-              <w:numPr>
-                <w:ilvl w:val="0"/>
-                <w:numId w:val="2"/>
-              </w:numPr>
-            </w:pPr>
-            <w:r>
-              <w:rPr>
-                <w:i/>
-                <w:iCs/>
-                <w:color w:val="404040"/>
-                <w:sz w:val="20"/>
-                <w:szCs w:val="20"/>
-              </w:rPr>
-              <w:t xml:space="preserve">[Review Section L and add specific requirements for this section]</w:t>
+              <w:t xml:space="preserve">SECTION L - INSTRUCTIONS</w:t>
+            </w:r>
+          </w:p>
+          <w:p>
+            <w:pPr>
+              <w:pStyle w:val="ListParagraph"/>
+              <w:numPr>
+                <w:ilvl w:val="0"/>
+                <w:numId w:val="2"/>
+              </w:numPr>
+            </w:pPr>
+            <w:r>
+              <w:rPr>
+                <w:i w:val="false"/>
+                <w:iCs w:val="false"/>
+                <w:color w:val="000000"/>
+                <w:sz w:val="20"/>
+                <w:szCs w:val="20"/>
+              </w:rPr>
+              <w:t xml:space="preserve">Evaluation Factors
+Factor 1, Certification Requirements
+Factor 2, Technical Approach
+Factor 3, Staffing Plan
+Factor 4, Corporate Experience
+Phase I
+Factor 5, Past Performance
+Advisory Notification Letters
+Factor 6, Performance Work Statement (PWS)
+Factor 7, Price
+Phase II
+Failure to participate in Phase I of the solicitation precludes further consideration of a 
+Quoter. Phase II quotes will not be accepted from quoters who have not submitted the 
+Phase I proposal by the date and time stated in t...</w:t>
+            </w:r>
+          </w:p>
+          <w:p>
+            <w:pPr>
+              <w:pStyle w:val="ListParagraph"/>
+              <w:numPr>
+                <w:ilvl w:val="0"/>
+                <w:numId w:val="2"/>
+              </w:numPr>
+            </w:pPr>
+            <w:r>
+              <w:rPr>
+                <w:i w:val="false"/>
+                <w:iCs w:val="false"/>
+                <w:color w:val="000000"/>
+                <w:sz w:val="20"/>
+                <w:szCs w:val="20"/>
+              </w:rPr>
+              <w:t xml:space="preserve">159
+The Government will not conduct discussions as part of the Phase I Advisory Down-
+Select. The Government does not intend to provide debriefings after the completion of the 
+advisory notifications. Failure to participate in Phase I precludes further consideration of 
+a Quoter.
+Failure to comply with the solicitation requirements will result in the removal from the 
+competition as FLETC reserves the right to eliminate quotes that do not conform. Quotes 
+will be reviewed to ensure that all term...</w:t>
+            </w:r>
+          </w:p>
+          <w:p>
+            <w:pPr>
+              <w:pStyle w:val="ListParagraph"/>
+              <w:numPr>
+                <w:ilvl w:val="0"/>
+                <w:numId w:val="2"/>
+              </w:numPr>
+            </w:pPr>
+            <w:r>
+              <w:rPr>
+                <w:i w:val="false"/>
+                <w:iCs w:val="false"/>
+                <w:color w:val="000000"/>
+                <w:sz w:val="20"/>
+                <w:szCs w:val="20"/>
+              </w:rPr>
+              <w:t xml:space="preserve">161
+provide proof of certification will result in immediate 
+disqualification from the solicitation process.
+2.Technical Approach:
+oOfferors shall provide a detailed description of their approach to meeting 
+the requirements outlined in the Statement of Objectives (SOO). The 
+technical approach should demonstrate:
+▪A clear understanding of the requirements.
+▪Feasibility of the proposed solution.
+▪Innovation and efficiency in achieving objectives.
+▪Examples of past success in similar technical en...</w:t>
+            </w:r>
+          </w:p>
+          <w:p>
+            <w:pPr>
+              <w:pStyle w:val="ListParagraph"/>
+              <w:numPr>
+                <w:ilvl w:val="0"/>
+                <w:numId w:val="2"/>
+              </w:numPr>
+            </w:pPr>
+            <w:r>
+              <w:rPr>
+                <w:i w:val="false"/>
+                <w:iCs w:val="false"/>
+                <w:color w:val="000000"/>
+                <w:sz w:val="20"/>
+                <w:szCs w:val="20"/>
+              </w:rPr>
+              <w:t xml:space="preserve">▪Training and development programs to ensure staff are equipped to 
+meet technical and security requirements.
+▪Strategies to minimize turnover and ensure knowledge transfer.
+▪A detailed organizational chart showing key personnel and 
+reporting structures.
+oEvaluation Criteria:
+▪The Government will evaluate the Offeror’s ability to provide a 
+qualified and stable workforce capable of meeting the contract 
+requirements.</w:t>
+            </w:r>
+          </w:p>
+          <w:p>
+            <w:pPr>
+              <w:pStyle w:val="ListParagraph"/>
+              <w:numPr>
+                <w:ilvl w:val="0"/>
+                <w:numId w:val="2"/>
+              </w:numPr>
+            </w:pPr>
+            <w:r>
+              <w:rPr>
+                <w:i w:val="false"/>
+                <w:iCs w:val="false"/>
+                <w:color w:val="000000"/>
+                <w:sz w:val="20"/>
+                <w:szCs w:val="20"/>
+              </w:rPr>
+              <w:t xml:space="preserve">163
+Phase II Evaluation
+Phase II Evaluation Factors
+Phase II focuses on evaluating the Offeror’s ability to meet the specific objectives of the 
+contract and the reasonableness of their pricing.
+6.Performance Work Statement (PWS):
+oOfferors shall submit a draft PWS that outlines their approach to achieving 
+the objectives outlined in the SOO and the Service Catalog. The draft 
+PWS should include:
+▪Objective Summary: A clear statement of the goals and 
+objectives of the contract.
+▪Technical Appro...</w:t>
+            </w:r>
+          </w:p>
+          <w:p>
+            <w:pPr>
+              <w:pStyle w:val="ListParagraph"/>
+              <w:numPr>
+                <w:ilvl w:val="0"/>
+                <w:numId w:val="2"/>
+              </w:numPr>
+            </w:pPr>
+            <w:r>
+              <w:rPr>
+                <w:i w:val="false"/>
+                <w:iCs w:val="false"/>
+                <w:color w:val="000000"/>
+                <w:sz w:val="20"/>
+                <w:szCs w:val="20"/>
+              </w:rPr>
+              <w:t xml:space="preserve">These issues may include technical and price. If the parties cannot successfully 
+address any remaining issues, as determined pertinent at the sole discretion of the 
+Government, the Government reserves the right to communicate with the next best-suited 
+quoter based on the original analysis and address any remaining issues. Once the 
+Government has begun communications with the next best-suited quoter, no further 
+communications with the previous quoter will be entertained until after the task ...</w:t>
+            </w:r>
+          </w:p>
+          <w:p>
+            <w:pPr>
+              <w:pStyle w:val="ListParagraph"/>
+              <w:numPr>
+                <w:ilvl w:val="0"/>
+                <w:numId w:val="2"/>
+              </w:numPr>
+            </w:pPr>
+            <w:r>
+              <w:rPr>
+                <w:i w:val="false"/>
+                <w:iCs w:val="false"/>
+                <w:color w:val="000000"/>
+                <w:sz w:val="20"/>
+                <w:szCs w:val="20"/>
+              </w:rPr>
+              <w:t xml:space="preserve">[REQ] Participate in formal OPSEC classroom and/or CBT and briefings, as required.
+The Contractor will coordinate with Project Coordinators, e.g., FMD, and OSPR/OPS the 
+conduct of OPSEC reviews, assessments, and evaluations of FLETC contractor products 
+designated for external distribution or publication to include television, radio, film, video, 
+print, photography, and electronic products, for those ...</w:t>
+            </w:r>
+          </w:p>
+          <w:p>
+            <w:pPr>
+              <w:pStyle w:val="ListParagraph"/>
+              <w:numPr>
+                <w:ilvl w:val="0"/>
+                <w:numId w:val="2"/>
+              </w:numPr>
+            </w:pPr>
+            <w:r>
+              <w:rPr>
+                <w:i w:val="false"/>
+                <w:iCs w:val="false"/>
+                <w:color w:val="000000"/>
+                <w:sz w:val="20"/>
+                <w:szCs w:val="20"/>
+              </w:rPr>
+              <w:t xml:space="preserve">[REQ] 106
+In addition to IT Security Awareness training, the Contractor shall provide Contractor 
+and subcontractor personnel performing significant IT security responsibilities under this 
+contract with specific role-based training prescribed in Appendix A of the FLETC IT 
+Security Awareness, Training and Education Plan.
+H.34.2   IT Access
+The Contractor shall sign the prescribed Rules of Behavior befo...</w:t>
+            </w:r>
+          </w:p>
+          <w:p>
+            <w:pPr>
+              <w:pStyle w:val="ListParagraph"/>
+              <w:numPr>
+                <w:ilvl w:val="0"/>
+                <w:numId w:val="2"/>
+              </w:numPr>
+            </w:pPr>
+            <w:r>
+              <w:rPr>
+                <w:i w:val="false"/>
+                <w:iCs w:val="false"/>
+                <w:color w:val="000000"/>
+                <w:sz w:val="20"/>
+                <w:szCs w:val="20"/>
+              </w:rPr>
+              <w:t xml:space="preserve">[REQ] interface, embeds custom user control(s), embeds video or multimedia, uses 
+proprietary or technical approaches such as, but not limited to, Flash or Asynchronous 
+JavaScript and XML (AJAX) then “1194.21 Software” standards also apply to fulfill 
+functional performance criteria.
+36 CFR 1194.24 Video and Multimedia Products, applies to all video and multimedia 
+products that are procured or develop...</w:t>
+            </w:r>
+          </w:p>
+          <w:p>
+            <w:pPr>
+              <w:pStyle w:val="ListParagraph"/>
+              <w:numPr>
+                <w:ilvl w:val="0"/>
+                <w:numId w:val="2"/>
+              </w:numPr>
+            </w:pPr>
+            <w:r>
+              <w:rPr>
+                <w:i w:val="false"/>
+                <w:iCs w:val="false"/>
+                <w:color w:val="000000"/>
+                <w:sz w:val="20"/>
+                <w:szCs w:val="20"/>
+              </w:rPr>
+              <w:t xml:space="preserve">[REQ] 36 CFR 1194.26 – Desktop and Portable Computers, applies to all desktop and portable 
+computers, including but not limited to laptops and personal data assistants (PDA) that 
+are procured or developed under this work statement.
+36 CFR 1194.31 – Functional Performance Criteria applies to all EIT deliverables 
+regardless of delivery method. All EIT deliverable shall use technical standards, 
+regardl...</w:t>
+            </w:r>
+          </w:p>
+          <w:p>
+            <w:pPr>
+              <w:pStyle w:val="ListParagraph"/>
+              <w:numPr>
+                <w:ilvl w:val="0"/>
+                <w:numId w:val="2"/>
+              </w:numPr>
+            </w:pPr>
+            <w:r>
+              <w:rPr>
+                <w:i w:val="false"/>
+                <w:iCs w:val="false"/>
+                <w:color w:val="000000"/>
+                <w:sz w:val="20"/>
+                <w:szCs w:val="20"/>
+              </w:rPr>
+              <w:t xml:space="preserve">[REQ] All forms must be completed in their entirety by all Contractor and subcontractor 
+personnel subject to the requirement. If the background investigation results in an 
+unfavorable adjudication, the individual will be denied access to FLETC IT systems and 
+sensitive data. Examples of offenses which could prevent access to FLETC IT systems 
+and sensitive data include but are not limited to any felon...</w:t>
+            </w:r>
+          </w:p>
+        </w:tc>
+      </w:tr>
+    </w:tbl>
+    <w:tbl>
+      <w:tblPr>
+        <w:tblW w:type="auto" w:w="100"/>
+        <w:tblBorders>
+          <w:top w:val="single" w:color="auto" w:sz="4"/>
+          <w:left w:val="single" w:color="auto" w:sz="4"/>
+          <w:bottom w:val="single" w:color="auto" w:sz="4"/>
+          <w:right w:val="single" w:color="auto" w:sz="4"/>
+          <w:insideH w:val="single" w:color="auto" w:sz="4"/>
+          <w:insideV w:val="single" w:color="auto" w:sz="4"/>
+        </w:tblBorders>
+      </w:tblPr>
+      <w:tblGrid>
+        <w:gridCol w:w="9360"/>
+      </w:tblGrid>
+      <w:tr>
+        <w:tc>
+          <w:tcPr>
+            <w:tcW w:type="dxa" w:w="9360"/>
+            <w:tcBorders>
+              <w:top w:val="single" w:color="0070C0" w:sz="1"/>
+              <w:left w:val="single" w:color="0070C0" w:sz="1"/>
+              <w:bottom w:val="single" w:color="0070C0" w:sz="1"/>
+              <w:right w:val="single" w:color="0070C0" w:sz="1"/>
+            </w:tcBorders>
+            <w:shd w:fill="D6E3F8" w:val="clear"/>
+          </w:tcPr>
+          <w:p>
+            <w:pPr>
+              <w:spacing w:after="80"/>
+            </w:pPr>
+            <w:r>
+              <w:rPr>
+                <w:b/>
+                <w:bCs/>
+                <w:color w:val="0070C0"/>
+                <w:sz w:val="18"/>
+                <w:szCs w:val="18"/>
+                <w:smallCaps/>
+              </w:rPr>
+              <w:t xml:space="preserve">SECTION M - EVALUATION CRITERIA</w:t>
+            </w:r>
+          </w:p>
+          <w:p>
+            <w:pPr>
+              <w:pStyle w:val="ListParagraph"/>
+              <w:numPr>
+                <w:ilvl w:val="0"/>
+                <w:numId w:val="2"/>
+              </w:numPr>
+            </w:pPr>
+            <w:r>
+              <w:rPr>
+                <w:i w:val="false"/>
+                <w:iCs w:val="false"/>
+                <w:color w:val="000000"/>
+                <w:sz w:val="20"/>
+                <w:szCs w:val="20"/>
+              </w:rPr>
+              <w:t xml:space="preserve">Evaluation Factors
+Factor 1, Certification Requirements
+Factor 2, Technical Approach
+Factor 3, Staffing Plan
+Factor 4, Corporate Experience
+Phase I
+Factor 5, Past Performance
+Advisory Notification Letters
+Factor 6, Performance Work Statement (PWS)
+Factor 7, Price
+Phase II
+Failure to participate in Phase I of the solicitation precludes further consideration of a 
+Quoter. Phase II quotes will not be...</w:t>
+            </w:r>
+          </w:p>
+          <w:p>
+            <w:pPr>
+              <w:pStyle w:val="ListParagraph"/>
+              <w:numPr>
+                <w:ilvl w:val="0"/>
+                <w:numId w:val="2"/>
+              </w:numPr>
+            </w:pPr>
+            <w:r>
+              <w:rPr>
+                <w:i w:val="false"/>
+                <w:iCs w:val="false"/>
+                <w:color w:val="000000"/>
+                <w:sz w:val="20"/>
+                <w:szCs w:val="20"/>
+              </w:rPr>
+              <w:t xml:space="preserve">159
+The Government will not conduct discussions as part of the Phase I Advisory Down-
+Select. The Government does not intend to provide debriefings after the completion of the 
+advisory notifications. Failure to participate in Phase I precludes further consideration of 
+a Quoter.
+Failure to comply with the solicitation requirements will result in the removal from the 
+competition as FLETC reserves...</w:t>
+            </w:r>
+          </w:p>
+          <w:p>
+            <w:pPr>
+              <w:pStyle w:val="ListParagraph"/>
+              <w:numPr>
+                <w:ilvl w:val="0"/>
+                <w:numId w:val="2"/>
+              </w:numPr>
+            </w:pPr>
+            <w:r>
+              <w:rPr>
+                <w:i w:val="false"/>
+                <w:iCs w:val="false"/>
+                <w:color w:val="000000"/>
+                <w:sz w:val="20"/>
+                <w:szCs w:val="20"/>
+              </w:rPr>
+              <w:t xml:space="preserve">161
+provide proof of certification will result in immediate 
+disqualification from the solicitation process.
+2.Technical Approach:
+oOfferors shall provide a detailed description of their approach to meeting 
+the requirements outlined in the Statement of Objectives (SOO). The 
+technical approach should demonstrate:
+▪A clear understanding of the requirements.
+▪Feasibility of the proposed solution.
+▪...</w:t>
+            </w:r>
+          </w:p>
+          <w:p>
+            <w:pPr>
+              <w:pStyle w:val="ListParagraph"/>
+              <w:numPr>
+                <w:ilvl w:val="0"/>
+                <w:numId w:val="2"/>
+              </w:numPr>
+            </w:pPr>
+            <w:r>
+              <w:rPr>
+                <w:i w:val="false"/>
+                <w:iCs w:val="false"/>
+                <w:color w:val="000000"/>
+                <w:sz w:val="20"/>
+                <w:szCs w:val="20"/>
+              </w:rPr>
+              <w:t xml:space="preserve">163
+Phase II Evaluation
+Phase II Evaluation Factors
+Phase II focuses on evaluating the Offeror’s ability to meet the specific objectives of the 
+contract and the reasonableness of their pricing.
+6.Performance Work Statement (PWS):
+oOfferors shall submit a draft PWS that outlines their approach to achieving 
+the objectives outlined in the SOO and the Service Catalog. The draft 
+PWS should include:
+...</w:t>
+            </w:r>
+          </w:p>
+        </w:tc>
+      </w:tr>
+    </w:tbl>
+    <w:tbl>
+      <w:tblPr>
+        <w:tblW w:type="auto" w:w="100"/>
+        <w:tblBorders>
+          <w:top w:val="single" w:color="auto" w:sz="4"/>
+          <w:left w:val="single" w:color="auto" w:sz="4"/>
+          <w:bottom w:val="single" w:color="auto" w:sz="4"/>
+          <w:right w:val="single" w:color="auto" w:sz="4"/>
+          <w:insideH w:val="single" w:color="auto" w:sz="4"/>
+          <w:insideV w:val="single" w:color="auto" w:sz="4"/>
+        </w:tblBorders>
+      </w:tblPr>
+      <w:tblGrid>
+        <w:gridCol w:w="9360"/>
+      </w:tblGrid>
+      <w:tr>
+        <w:tc>
+          <w:tcPr>
+            <w:tcW w:type="dxa" w:w="9360"/>
+            <w:tcBorders>
+              <w:top w:val="single" w:color="7030A0" w:sz="1"/>
+              <w:left w:val="single" w:color="7030A0" w:sz="1"/>
+              <w:bottom w:val="single" w:color="7030A0" w:sz="1"/>
+              <w:right w:val="single" w:color="7030A0" w:sz="1"/>
+            </w:tcBorders>
+            <w:shd w:fill="E4D5F0" w:val="clear"/>
+          </w:tcPr>
+          <w:p>
+            <w:pPr>
+              <w:spacing w:after="80"/>
+            </w:pPr>
+            <w:r>
+              <w:rPr>
+                <w:b/>
+                <w:bCs/>
+                <w:color w:val="7030A0"/>
+                <w:sz w:val="18"/>
+                <w:szCs w:val="18"/>
+                <w:smallCaps/>
+              </w:rPr>
+              <w:t xml:space="preserve">SECTION C/PWS - TECHNICAL REQUIREMENTS</w:t>
+            </w:r>
+          </w:p>
+          <w:p>
+            <w:pPr>
+              <w:pStyle w:val="ListParagraph"/>
+              <w:numPr>
+                <w:ilvl w:val="0"/>
+                <w:numId w:val="2"/>
+              </w:numPr>
+            </w:pPr>
+            <w:r>
+              <w:rPr>
+                <w:i w:val="false"/>
+                <w:iCs w:val="false"/>
+                <w:color w:val="000000"/>
+                <w:sz w:val="20"/>
+                <w:szCs w:val="20"/>
+              </w:rPr>
+              <w:t xml:space="preserve">[REQ] interface, embeds custom user control(s), embeds video or multimedia, uses 
+proprietary or technical approaches such as, but not limited to, Flash or Asynchronous 
+JavaScript and XML (AJAX) then “1194.21 Software” standards also apply to fulfill 
+functional performance criteria.
+36 CFR 1194.24 Video and Multimedia Products, applies to all video and multimedia 
+products that are procured or developed under this work statement. Any video or 
+multimedia presentation shall also comply with the software standards (1194.21) when 
+the presentation is using a Web or Software application interface having user controls</w:t>
+            </w:r>
+          </w:p>
+          <w:p>
+            <w:pPr>
+              <w:pStyle w:val="ListParagraph"/>
+              <w:numPr>
+                <w:ilvl w:val="0"/>
+                <w:numId w:val="2"/>
+              </w:numPr>
+            </w:pPr>
+            <w:r>
+              <w:rPr>
+                <w:i w:val="false"/>
+                <w:iCs w:val="false"/>
+                <w:color w:val="000000"/>
+                <w:sz w:val="20"/>
+                <w:szCs w:val="20"/>
+              </w:rPr>
+              <w:t xml:space="preserve">[REQ] 161
+provide proof of certification will result in immediate 
+disqualification from the solicitation process.
+2.Technical Approach:
+oOfferors shall provide a detailed description of their approach to meeting 
+the requirements outlined in the Statement of Objectives (SOO). The 
+technical approach should demonstrate:
+▪A clear understanding of the requirements.
+▪Feasibility of the proposed solution.
+▪Innovation and efficiency in achieving objectives.
+▪Examples of past success in similar technical endeavors, including 
+metrics or case studies where applicable.
+oEvaluation Criteria:
+▪The Government will assess the Offeror’s ability to meet or exceed 
+the SOO requirements.
+▪Proposals that lack sufficient detail or fail to address key 
+requirements will be deemed non-compliant and disqualified.
+3.Staffing Plan:
+oOfferors shall provide a comprehensive staffing plan that includes:
+▪Recruitment and retention strategies, particularly for rural or hard-
+to-fill locations.
+▪Succession planning for key roles to ensure continuity of</w:t>
+            </w:r>
+          </w:p>
+          <w:p>
+            <w:pPr>
+              <w:pStyle w:val="ListParagraph"/>
+              <w:numPr>
+                <w:ilvl w:val="0"/>
+                <w:numId w:val="2"/>
+              </w:numPr>
+            </w:pPr>
+            <w:r>
+              <w:rPr>
+                <w:i w:val="false"/>
+                <w:iCs w:val="false"/>
+                <w:color w:val="000000"/>
+                <w:sz w:val="20"/>
+                <w:szCs w:val="20"/>
+              </w:rPr>
+              <w:t xml:space="preserve">[REQ] 158
+Section 6 – Evaluation Factors For Award
+Evaluation Process
+Quotes shall be submitted in accordance with the instructions outlined. A quote will be 
+rejected if the Contracting Officer determines that the quote does not materially comply 
+with the instructions provided.
+The Government is conducting a two-phased evaluation in accordance with FAR Part 8 
+utilizing streamlined acquisition procedures. The Government intends to make a single 
+award in support of this requirement to the responsible Quoter whose quote is the most 
+advantageous and represents the best value to the Government, based on the Evaluation 
+Factors defined. 
+The Government will evaluate Phase I and Phase II as listed in the table below.  After the 
+Government completes the evaluation of Phase I, an advisory notification letter via e-mail 
+with the advisory recommendation to proceed or not to proceed to Phase II will be sent.  
+Quoters that are the most highly rated for Phase 1 will be advised to proceed to Phase II. 
+Quoters not among the most highly rated, will be advised that they are unlikely to be 
+viable competitors. The intent of this advice is to minimize development costs for those 
+with little to no chance of receiving an award. The Government’s advice will be a 
+recommendation only, and those who are advised not to proceed may elect to continue.
+Evaluation Factors
+Factor 1, Certification Requirements
+Factor 2, Technical Approach
+Factor 3, Staffing Plan
+Factor 4, Corporate Experience
+Phase I
+Factor 5, Past Performance
+Advisory Notification Letters
+Factor 6, Performance Work Statement (PWS)
+Factor 7, Price
+Phase II
+Failure to participate in Phase I of the solicitation precludes further consideration of a 
+Quoter. Phase II quotes will not be accepted from quoters who have not submitted the 
+Phase I proposal by the date and time stated in this solicitation. Additionally, a Quoter’s 
+decision not to participate in Phase II of the procurement precludes further consideration 
+of a Quoter and renders them ineligible for award.</w:t>
+            </w:r>
+          </w:p>
+          <w:p>
+            <w:pPr>
+              <w:pStyle w:val="ListParagraph"/>
+              <w:numPr>
+                <w:ilvl w:val="0"/>
+                <w:numId w:val="2"/>
+              </w:numPr>
+            </w:pPr>
+            <w:r>
+              <w:rPr>
+                <w:i w:val="false"/>
+                <w:iCs w:val="false"/>
+                <w:color w:val="000000"/>
+                <w:sz w:val="20"/>
+                <w:szCs w:val="20"/>
+              </w:rPr>
+              <w:t xml:space="preserve">[REQ] 163
+Phase II Evaluation
+Phase II Evaluation Factors
+Phase II focuses on evaluating the Offeror’s ability to meet the specific objectives of the 
+contract and the reasonableness of their pricing.
+6.Performance Work Statement (PWS):
+oOfferors shall submit a draft PWS that outlines their approach to achieving 
+the objectives outlined in the SOO and the Service Catalog. The draft 
+PWS should include:
+▪Objective Summary: A clear statement of the goals and 
+objectives of the contract.
+▪Technical Approach: Detailed methodologies and strategies for 
+meeting requirements.
+▪Performance Metrics and Standards: Proposed metrics to 
+measure success and ensure quality.
+▪Roles and Responsibilities: Identification of key personnel and 
+their roles.
+▪Risk Mitigation Strategies: Identification of potential risks and 
+proposed mitigation plans.
+oEvaluation Criteria:
+▪The Government will evaluate the Offeror’s understanding of the 
+SOO objectives, the feasibility of their approach, and the clarity of 
+their performance metrics.
+7.Price Proposal 
+oOfferors shall submit pricing information as a separate Excel document. 
+The price proposal will be evaluated for:
+▪Reasonableness: Alignment with market rates and the scope of</w:t>
+            </w:r>
+          </w:p>
+          <w:p>
+            <w:pPr>
+              <w:pStyle w:val="ListParagraph"/>
+              <w:numPr>
+                <w:ilvl w:val="0"/>
+                <w:numId w:val="2"/>
+              </w:numPr>
+            </w:pPr>
+            <w:r>
+              <w:rPr>
+                <w:i w:val="false"/>
+                <w:iCs w:val="false"/>
+                <w:color w:val="000000"/>
+                <w:sz w:val="20"/>
+                <w:szCs w:val="20"/>
+              </w:rPr>
+              <w:t xml:space="preserve">[REQ] Participate in formal OPSEC classroom and/or CBT and briefings, as required.
+The Contractor will coordinate with Project Coordinators, e.g., FMD, and OSPR/OPS the 
+conduct of OPSEC reviews, assessments, and evaluations of FLETC contractor products 
+designated for external distribution or publication to include television, radio, film, video, 
+print, photography, and electronic products, for those assigned contracts.
+As applicable, the Contractor will ensure that all subordinate Contractor and 
+subcontractor personnel will participate with these reviews, surveys, assessments, 
+development of countermeasures, etc., for their respective organization.
+The Contractor will ensure documentation of individual Contractor and subcontractor 
+personnel attendance at OPSEC briefings and training occurs by following established 
+training documentation procedures, as applicable. Submit all applicable Contractor 
+OPSEC training documentation to the respective COR.
+H.34 Information Technology And Data Security Requirements (Updated July 2013 
+OSPR)
+General Requirements: All Contractor and subcontractor personnel in the performance of 
+this contract requiring access to FLETC information technology (IT) systems or sensitive 
+data shall abide by all FLETC IT security regulations which may be in effect during the 
+contract period. Any such individual(s) shall be subject to those checks which may be 
+deemed necessary by FLETC to ensure that no violations occur. It shall be the 
+Contractor's responsibility to ensure that all Contractor and subcontractor personnel who 
+are expected to have access to FLETC-owned or -operated IT systems or IT systems 
+contracted on behalf of FLETC that contain. 
+FLETC sensitive data or information, undergo or have undergone an appropriate 
+suitability background investigation. The type of background investigation that is 
+conducted is based on FLETC's assessment of risk of the contractor's position. Positions 
+may be categorized as either IT or non-IT and based on the risk (i.e., low, moderate) to 
+public trust. 
+Determination of Contractor and subcontractor personnel IT access needs must be 
+coordinated with the COR. IT system and data suitability background investigation 
+requirements may be greater than those requirements for physical security access to 
+FLETC facilities. Suitability background investigation processes for physical security 
+access will be followed as contained in this Section H. Temporary IT system and data 
+access will only be permitted for non-sensitive IT systems and data. For Contractor and 
+subcontractor personnel who will require admittance to FLETC facilities and/or are being 
+given access to FLETC SBU information that includes, Personnel Identity Information 
+(PII), Protected critical Infrastructure Information (PCII), Sensitive Security Information 
+(SSI), FOUO, or IT resources, will be required to undergo a background investigation 
+even if they work for less than six months. Depending on the risk level, the background</w:t>
+            </w:r>
+          </w:p>
+          <w:p>
+            <w:pPr>
+              <w:pStyle w:val="ListParagraph"/>
+              <w:numPr>
+                <w:ilvl w:val="0"/>
+                <w:numId w:val="2"/>
+              </w:numPr>
+            </w:pPr>
+            <w:r>
+              <w:rPr>
+                <w:i w:val="false"/>
+                <w:iCs w:val="false"/>
+                <w:color w:val="000000"/>
+                <w:sz w:val="20"/>
+                <w:szCs w:val="20"/>
+              </w:rPr>
+              <w:t xml:space="preserve">[REQ] 106
+In addition to IT Security Awareness training, the Contractor shall provide Contractor 
+and subcontractor personnel performing significant IT security responsibilities under this 
+contract with specific role-based training prescribed in Appendix A of the FLETC IT 
+Security Awareness, Training and Education Plan.
+H.34.2   IT Access
+The Contractor shall sign the prescribed Rules of Behavior before access to FLETC IT 
+systems will be granted. The Contractor consents to monitoring for compliance and other 
+lawful purposes while using a FLETC-issued account.
+H.34.3    Contractor IT Security Plan
+The Contractor shall provide, implement and maintain an IT Security Plan. The plan shall 
+be delivered to the CO in accordance with HSAR 3052.204-70, Security Requirements 
+for Unclassified Information Technology Resources for Government approval within 5 
+days upon contract award. Upon Government approval the plan will be incorporated into 
+the contract as a compliance document.
+H.34.4   Interconnection Security Agreements 
+Interconnections between FLETC and non-FLETC IT systems shall be established only 
+through controlled interfaces and via approved service providers. The controlled 
+interfaces shall be accredited at the highest security level of information on the network. 
+Connections with other Federal agencies shall be documented based on interagency 
+agreements, memoranda of understanding, service level agreements or interconnection 
+security agreements.
+H.34.5   Information Security Standards Applicable to this Contract
+DHS Sensitive Systems Policy Directive 4300A, version 13.02, September 2022, or 
+subsequent publication.
+H.34.6   Section 508 Compliance
+Section 508 of the Rehabilitation Act, as amended by the Workforce Investment Act of 
+1998 (P.L. 105-220) requires that when Federal agencies develop, procure, maintain, or 
+use electronic and information technology, they must ensure that it is accessible to people 
+with disabilities. Federal employees and members of the public who have disabilities 
+must have equal access to and use of information and data that is comparable to that 
+enjoyed by non-disabled Federal employees and members of the public.
+All EIT deliverables within this work statement shall comply with the applicable 
+technical and functional performance criteria of Section 508 unless exempt.
+Specifically, the following applicable standards have been identified:</w:t>
+            </w:r>
+          </w:p>
+          <w:p>
+            <w:pPr>
+              <w:pStyle w:val="ListParagraph"/>
+              <w:numPr>
+                <w:ilvl w:val="0"/>
+                <w:numId w:val="2"/>
+              </w:numPr>
+            </w:pPr>
+            <w:r>
+              <w:rPr>
+                <w:i w:val="false"/>
+                <w:iCs w:val="false"/>
+                <w:color w:val="000000"/>
+                <w:sz w:val="20"/>
+                <w:szCs w:val="20"/>
+              </w:rPr>
+              <w:t xml:space="preserve">[REQ] 36 CFR 1194.26 – Desktop and Portable Computers, applies to all desktop and portable 
+computers, including but not limited to laptops and personal data assistants (PDA) that 
+are procured or developed under this work statement.
+36 CFR 1194.31 – Functional Performance Criteria applies to all EIT deliverables 
+regardless of delivery method. All EIT deliverable shall use technical standards, 
+regardless of technology, to fulfill the functional performance criteria.
+36 CFR 1194.41 – Information Documentation and Support, applies to all documents, 
+reports, as well as help and support services. To ensure that documents and reports fulfill 
+the required “1194.31 Functional Performance Criteria”, they shall comply with the 
+technical standard associated with Web- based Intranet and Internet Information and 
+Applications at a minimum. In addition, any help or support provided in this work 
+statement that offer telephone support, such as, but not limited to, a help desk shall have 
+the ability to transmit and receive messages using TTY.
+Exceptions for this work statement have been determined by DHS and only the 
+exceptions described herein may be applied. Any request for additional exceptions shall 
+be sent to the COR and determination will be made in accordance with DHS MD 4010.2. 
+DHS has identified the following exceptions that may apply:
+36 CFR 1194.2(b) – (COTS/GOTS products), When procuring a product, each agency 
+shall procure products that comply with the provisions in this part when such products are 
+available in the commercial marketplace or when such products are developed in 
+response to a Government solicitation. Agencies cannot claim a product as a whole is not</w:t>
+            </w:r>
+          </w:p>
+          <w:p>
+            <w:pPr>
+              <w:pStyle w:val="ListParagraph"/>
+              <w:numPr>
+                <w:ilvl w:val="0"/>
+                <w:numId w:val="2"/>
+              </w:numPr>
+            </w:pPr>
+            <w:r>
+              <w:rPr>
+                <w:i w:val="false"/>
+                <w:iCs w:val="false"/>
+                <w:color w:val="000000"/>
+                <w:sz w:val="20"/>
+                <w:szCs w:val="20"/>
+              </w:rPr>
+              <w:t xml:space="preserve">[REQ] Is protected at all times by procedures established for information that have been 
+specifically authorized under criteria established by an Executive order or an Act of 
+Congress to be kept classified in the interest of national defense or foreign policy.
+Roaming means cellular communications services (e.g., voice, video, data) received from 
+a visited network when unable to connect to the facilities of the home network either 
+because signal coverage is too weak or because traffic is too high.
+Sensitive compartmented information means classified information concerning or derived 
+from intelligence sources, methods, or analytical processes, which is required to be 
+handled within formal access control systems established by the Director of National 
+Intelligence.
+Sensitive compartmented information system means a national security system 
+authorized to process or store sensitive compartmented information.
+Source means a non-Federal supplier, or potential supplier, of products or services, at any</w:t>
+            </w:r>
+          </w:p>
+          <w:p>
+            <w:pPr>
+              <w:pStyle w:val="ListParagraph"/>
+              <w:numPr>
+                <w:ilvl w:val="0"/>
+                <w:numId w:val="2"/>
+              </w:numPr>
+            </w:pPr>
+            <w:r>
+              <w:rPr>
+                <w:i w:val="false"/>
+                <w:iCs w:val="false"/>
+                <w:color w:val="000000"/>
+                <w:sz w:val="20"/>
+                <w:szCs w:val="20"/>
+              </w:rPr>
+              <w:t xml:space="preserve">[REQ] 100
+Reporting. The Contractor shall deliver to the CO a Security Training List within the first 
+30 days of performance, and semi-annually on the first day of October and April. The 
+Security Training List shall be provided in Microsoft Excel format, and include - 
+Company Name, Contract Number, Employee Name, Date Employee Reports on Center, 
+and Date of Training. The standardized format is attached.
+Certification. The Contractor shall certify information submitted on the Security Training 
+List is accurate. The Contractor shall designate an authorized representative for 
+certification purposes.
+H.32  Access To Unclassified Facilities, Information Technology Resources, And 
+Sensitive Information Requirement (Updated July 2013 OSPR)
+The assurance of the security of unclassified facilities, IT resources, and sensitive 
+information during the acquisition process and contract performance are essential to the 
+DHS mission. DHS Directive 11042.1, Safeguarding Sensitive But Unclassified (For 
+Official Use Only) Information, describes how Contractors must handle sensitive but 
+unclassified information. The DHS Sensitive Systems Handbook prescribes policies and 
+procedures on security for IT resources. The Contractor shall comply with these policies 
+and procedures, any replacement publications, or any other current or future DHS 
+policies and procedures covering Contractors specifically for all Delivery Orders that 
+require access to DHS facilities, IT resources or sensitive information. The Contractor 
+shall not use or redistribute any DHS information processed, stored, or transmitted by the 
+Contractor except as specified in the Delivery Order.
+The Government will provide the Contractor with access to existing system.
+Sensitive Information, means any information, the loss, misuse, disclosure, or 
+unauthorized access to or modification of which could adversely affect the national or 
+homeland security interest, or the conduct of Federal programs, or the privacy to which 
+individuals are entitled under Section 552a of Title 5, United States Code (the Privacy 
+Act), but which has not been specifically authorized under criteria established by an EO 
+or an Act of Congress to be kept secret in the interest of national defense, homeland 
+security or foreign policy. This definition includes but is not limited to the following 
+categories of information:</w:t>
+            </w:r>
+          </w:p>
+          <w:p>
+            <w:pPr>
+              <w:pStyle w:val="ListParagraph"/>
+              <w:numPr>
+                <w:ilvl w:val="0"/>
+                <w:numId w:val="2"/>
+              </w:numPr>
+            </w:pPr>
+            <w:r>
+              <w:rPr>
+                <w:i w:val="false"/>
+                <w:iCs w:val="false"/>
+                <w:color w:val="000000"/>
+                <w:sz w:val="20"/>
+                <w:szCs w:val="20"/>
+              </w:rPr>
+              <w:t xml:space="preserve">[REQ] Evaluation Factors
+Factor 1, Certification Requirements
+Factor 2, Technical Approach
+Factor 3, Staffing Plan
+Factor 4, Corporate Experience
+Phase I
+Factor 5, Past Performance
+Advisory Notification Letters
+Factor 6, Performance Work Statement (PWS)
+Factor 7, Price
+Phase II
+Failure to participate in Phase I of the solicitation precludes further consideration of a 
+Quoter. Phase II quotes will not be accepted from quoters who have not submitted the 
+Phase I proposal by the date and time stated in this solicitation. Additionally, a Quoter’s 
+decision not to participate in Phase II of the procurement precludes further consideration 
+of a Quoter and renders them ineligible for award.</w:t>
             </w:r>
           </w:p>
         </w:tc>
@@ -1362,7 +2245,7 @@
                 <w:szCs w:val="18"/>
                 <w:smallCaps/>
               </w:rPr>
-              <w:t xml:space="preserve">WIN THEMES</w:t>
+              <w:t xml:space="preserve">WIN THEMES &amp; DISCRIMINATORS</w:t>
             </w:r>
           </w:p>
           <w:p>
@@ -1381,7 +2264,245 @@
                 <w:sz w:val="20"/>
                 <w:szCs w:val="20"/>
               </w:rPr>
-              <w:t xml:space="preserve">[Add win themes and discriminators for this section]</w:t>
+              <w:t xml:space="preserve">[Enter discriminator/strength for this section]</w:t>
+            </w:r>
+          </w:p>
+          <w:p>
+            <w:pPr>
+              <w:pStyle w:val="ListParagraph"/>
+              <w:numPr>
+                <w:ilvl w:val="0"/>
+                <w:numId w:val="2"/>
+              </w:numPr>
+            </w:pPr>
+            <w:r>
+              <w:rPr>
+                <w:i/>
+                <w:iCs/>
+                <w:color w:val="404040"/>
+                <w:sz w:val="20"/>
+                <w:szCs w:val="20"/>
+              </w:rPr>
+              <w:t xml:space="preserve">[Feature → Benefit → Proof structure]</w:t>
+            </w:r>
+          </w:p>
+          <w:p>
+            <w:pPr>
+              <w:pStyle w:val="ListParagraph"/>
+              <w:numPr>
+                <w:ilvl w:val="0"/>
+                <w:numId w:val="2"/>
+              </w:numPr>
+            </w:pPr>
+            <w:r>
+              <w:rPr>
+                <w:i/>
+                <w:iCs/>
+                <w:color w:val="404040"/>
+                <w:sz w:val="20"/>
+                <w:szCs w:val="20"/>
+              </w:rPr>
+              <w:t xml:space="preserve">[Key message that aligns with customer hot buttons]</w:t>
+            </w:r>
+          </w:p>
+        </w:tc>
+      </w:tr>
+    </w:tbl>
+    <w:tbl>
+      <w:tblPr>
+        <w:tblW w:type="auto" w:w="100"/>
+        <w:tblBorders>
+          <w:top w:val="single" w:color="auto" w:sz="4"/>
+          <w:left w:val="single" w:color="auto" w:sz="4"/>
+          <w:bottom w:val="single" w:color="auto" w:sz="4"/>
+          <w:right w:val="single" w:color="auto" w:sz="4"/>
+          <w:insideH w:val="single" w:color="auto" w:sz="4"/>
+          <w:insideV w:val="single" w:color="auto" w:sz="4"/>
+        </w:tblBorders>
+      </w:tblPr>
+      <w:tblGrid>
+        <w:gridCol w:w="9360"/>
+      </w:tblGrid>
+      <w:tr>
+        <w:tc>
+          <w:tcPr>
+            <w:tcW w:type="dxa" w:w="9360"/>
+            <w:tcBorders>
+              <w:top w:val="single" w:color="ED7D31" w:sz="1"/>
+              <w:left w:val="single" w:color="ED7D31" w:sz="1"/>
+              <w:bottom w:val="single" w:color="ED7D31" w:sz="1"/>
+              <w:right w:val="single" w:color="ED7D31" w:sz="1"/>
+            </w:tcBorders>
+            <w:shd w:fill="FFF2CC" w:val="clear"/>
+          </w:tcPr>
+          <w:p>
+            <w:pPr>
+              <w:spacing w:after="80"/>
+            </w:pPr>
+            <w:r>
+              <w:rPr>
+                <w:b/>
+                <w:bCs/>
+                <w:color w:val="ED7D31"/>
+                <w:sz w:val="18"/>
+                <w:szCs w:val="18"/>
+                <w:smallCaps/>
+              </w:rPr>
+              <w:t xml:space="preserve">PROOF POINTS REQUIRED</w:t>
+            </w:r>
+          </w:p>
+          <w:p>
+            <w:pPr>
+              <w:pStyle w:val="ListParagraph"/>
+              <w:numPr>
+                <w:ilvl w:val="0"/>
+                <w:numId w:val="2"/>
+              </w:numPr>
+            </w:pPr>
+            <w:r>
+              <w:rPr>
+                <w:i/>
+                <w:iCs/>
+                <w:color w:val="404040"/>
+                <w:sz w:val="20"/>
+                <w:szCs w:val="20"/>
+              </w:rPr>
+              <w:t xml:space="preserve">[Past performance example needed]</w:t>
+            </w:r>
+          </w:p>
+          <w:p>
+            <w:pPr>
+              <w:pStyle w:val="ListParagraph"/>
+              <w:numPr>
+                <w:ilvl w:val="0"/>
+                <w:numId w:val="2"/>
+              </w:numPr>
+            </w:pPr>
+            <w:r>
+              <w:rPr>
+                <w:i/>
+                <w:iCs/>
+                <w:color w:val="404040"/>
+                <w:sz w:val="20"/>
+                <w:szCs w:val="20"/>
+              </w:rPr>
+              <w:t xml:space="preserve">[Quantifiable metric to include (e.g., 99.9% uptime, 40% cost reduction)]</w:t>
+            </w:r>
+          </w:p>
+          <w:p>
+            <w:pPr>
+              <w:pStyle w:val="ListParagraph"/>
+              <w:numPr>
+                <w:ilvl w:val="0"/>
+                <w:numId w:val="2"/>
+              </w:numPr>
+            </w:pPr>
+            <w:r>
+              <w:rPr>
+                <w:i/>
+                <w:iCs/>
+                <w:color w:val="404040"/>
+                <w:sz w:val="20"/>
+                <w:szCs w:val="20"/>
+              </w:rPr>
+              <w:t xml:space="preserve">[Certification or qualification to cite]</w:t>
+            </w:r>
+          </w:p>
+        </w:tc>
+      </w:tr>
+    </w:tbl>
+    <w:tbl>
+      <w:tblPr>
+        <w:tblW w:type="auto" w:w="100"/>
+        <w:tblBorders>
+          <w:top w:val="single" w:color="auto" w:sz="4"/>
+          <w:left w:val="single" w:color="auto" w:sz="4"/>
+          <w:bottom w:val="single" w:color="auto" w:sz="4"/>
+          <w:right w:val="single" w:color="auto" w:sz="4"/>
+          <w:insideH w:val="single" w:color="auto" w:sz="4"/>
+          <w:insideV w:val="single" w:color="auto" w:sz="4"/>
+        </w:tblBorders>
+      </w:tblPr>
+      <w:tblGrid>
+        <w:gridCol w:w="9360"/>
+      </w:tblGrid>
+      <w:tr>
+        <w:tc>
+          <w:tcPr>
+            <w:tcW w:type="dxa" w:w="9360"/>
+            <w:tcBorders>
+              <w:top w:val="dashed" w:color="5B9BD5" w:sz="1"/>
+              <w:left w:val="dashed" w:color="5B9BD5" w:sz="1"/>
+              <w:bottom w:val="dashed" w:color="5B9BD5" w:sz="1"/>
+              <w:right w:val="dashed" w:color="5B9BD5" w:sz="1"/>
+            </w:tcBorders>
+            <w:shd w:fill="DEEBF7" w:val="clear"/>
+          </w:tcPr>
+          <w:p>
+            <w:pPr>
+              <w:spacing w:after="80"/>
+            </w:pPr>
+            <w:r>
+              <w:rPr>
+                <w:b/>
+                <w:bCs/>
+                <w:color w:val="5B9BD5"/>
+                <w:sz w:val="18"/>
+                <w:szCs w:val="18"/>
+                <w:smallCaps/>
+              </w:rPr>
+              <w:t xml:space="preserve">PLANNED GRAPHICS</w:t>
+            </w:r>
+          </w:p>
+          <w:p>
+            <w:r>
+              <w:rPr>
+                <w:i/>
+                <w:iCs/>
+                <w:sz w:val="20"/>
+                <w:szCs w:val="20"/>
+              </w:rPr>
+              <w:t xml:space="preserve">Graphic 1: [Description of planned visual]</w:t>
+            </w:r>
+          </w:p>
+          <w:p>
+            <w:pPr>
+              <w:ind w:left="360"/>
+            </w:pPr>
+            <w:r>
+              <w:rPr>
+                <w:color w:val="404040"/>
+                <w:sz w:val="18"/>
+                <w:szCs w:val="18"/>
+              </w:rPr>
+              <w:t xml:space="preserve">Action Caption: [Caption should convey key benefit, not just describe the figure]</w:t>
+            </w:r>
+          </w:p>
+          <w:p>
+            <w:pPr>
+              <w:spacing w:before="80"/>
+            </w:pPr>
+            <w:r>
+              <w:rPr>
+                <w:i/>
+                <w:iCs/>
+                <w:sz w:val="20"/>
+                <w:szCs w:val="20"/>
+              </w:rPr>
+              <w:t xml:space="preserve">Graphic 2: [Description]</w:t>
+            </w:r>
+          </w:p>
+          <w:p>
+            <w:pPr>
+              <w:ind w:left="360"/>
+            </w:pPr>
+            <w:r>
+              <w:rPr>
+                <w:color w:val="404040"/>
+                <w:sz w:val="18"/>
+                <w:szCs w:val="18"/>
+              </w:rPr>
+              <w:t xml:space="preserve">Action Caption: [Caption text]</w:t>
             </w:r>
           </w:p>
         </w:tc>
@@ -1389,20 +2510,53 @@
     </w:tbl>
     <w:p>
       <w:pPr>
-        <w:spacing w:after="200"/>
-      </w:pPr>
-    </w:p>
-    <w:p>
-      <w:pPr>
-        <w:pStyle w:val="Heading2"/>
+        <w:shd w:fill="F2F2F2" w:val="clear"/>
+        <w:spacing w:before="120" w:after="120"/>
+        <w:ind w:left="180" w:right="180"/>
       </w:pPr>
       <w:r>
-        <w:t xml:space="preserve">2. Technical Approach</w:t>
+        <w:rPr>
+          <w:b/>
+          <w:bCs/>
+          <w:color w:val="808080"/>
+          <w:sz w:val="18"/>
+          <w:szCs w:val="18"/>
+          <w:smallCaps/>
+        </w:rPr>
+        <w:t xml:space="preserve">BOILERPLATE GUIDANCE: </w:t>
+      </w:r>
+      <w:r>
+        <w:rPr>
+          <w:i/>
+          <w:iCs/>
+          <w:color w:val="808080"/>
+          <w:sz w:val="18"/>
+          <w:szCs w:val="18"/>
+        </w:rPr>
+        <w:t xml:space="preserve">[Specify: New content required / Adapt from [source] / Use standard boilerplate with tailoring]</w:t>
       </w:r>
     </w:p>
     <w:p>
       <w:pPr>
-        <w:spacing w:after="120"/>
+        <w:pBdr>
+          <w:bottom w:val="dashed" w:color="404040" w:sz="1"/>
+        </w:pBdr>
+        <w:spacing w:before="200" w:after="100"/>
+      </w:pPr>
+      <w:r>
+        <w:rPr>
+          <w:b/>
+          <w:bCs/>
+          <w:color w:val="404040"/>
+          <w:sz w:val="24"/>
+          <w:szCs w:val="24"/>
+        </w:rPr>
+        <w:t xml:space="preserve">CONTENT AREA</w:t>
+      </w:r>
+    </w:p>
+    <w:p>
+      <w:pPr>
+        <w:spacing w:after="100"/>
       </w:pPr>
       <w:r>
         <w:rPr>
@@ -1412,7 +2566,40 @@
           <w:sz w:val="20"/>
           <w:szCs w:val="20"/>
         </w:rPr>
-        <w:t xml:space="preserve">Detailed methodology and solution design</w:t>
+        <w:t xml:space="preserve">[Writer: Begin proposal content here. Address ALL requirements above.]</w:t>
+      </w:r>
+    </w:p>
+    <w:p>
+      <w:pPr>
+        <w:spacing w:after="100"/>
+      </w:pPr>
+    </w:p>
+    <w:p>
+      <w:pPr>
+        <w:spacing w:after="100"/>
+      </w:pPr>
+    </w:p>
+    <w:p>
+      <w:pPr>
+        <w:spacing w:after="100"/>
+      </w:pPr>
+    </w:p>
+    <w:p>
+      <w:pPr>
+        <w:spacing w:after="100"/>
+      </w:pPr>
+    </w:p>
+    <w:p>
+      <w:pPr>
+        <w:spacing w:after="100"/>
+      </w:pPr>
+    </w:p>
+    <w:p>
+      <w:pPr>
+        <w:pStyle w:val="Heading2"/>
+      </w:pPr>
+      <w:r>
+        <w:t xml:space="preserve">SEC-TECH-2. Methodology</w:t>
       </w:r>
     </w:p>
     <w:tbl>
@@ -1455,26 +2642,924 @@
                 <w:szCs w:val="18"/>
                 <w:smallCaps/>
               </w:rPr>
-              <w:t xml:space="preserve">REQUIREMENTS TO ADDRESS</w:t>
-            </w:r>
-          </w:p>
-          <w:p>
-            <w:pPr>
-              <w:pStyle w:val="ListParagraph"/>
-              <w:numPr>
-                <w:ilvl w:val="0"/>
-                <w:numId w:val="2"/>
-              </w:numPr>
-            </w:pPr>
-            <w:r>
-              <w:rPr>
-                <w:i/>
-                <w:iCs/>
-                <w:color w:val="404040"/>
-                <w:sz w:val="20"/>
-                <w:szCs w:val="20"/>
-              </w:rPr>
-              <w:t xml:space="preserve">[Review Section L and add specific requirements for this section]</w:t>
+              <w:t xml:space="preserve">SECTION L - INSTRUCTIONS</w:t>
+            </w:r>
+          </w:p>
+          <w:p>
+            <w:pPr>
+              <w:pStyle w:val="ListParagraph"/>
+              <w:numPr>
+                <w:ilvl w:val="0"/>
+                <w:numId w:val="2"/>
+              </w:numPr>
+            </w:pPr>
+            <w:r>
+              <w:rPr>
+                <w:i w:val="false"/>
+                <w:iCs w:val="false"/>
+                <w:color w:val="000000"/>
+                <w:sz w:val="20"/>
+                <w:szCs w:val="20"/>
+              </w:rPr>
+              <w:t xml:space="preserve">Evaluation Factors
+Factor 1, Certification Requirements
+Factor 2, Technical Approach
+Factor 3, Staffing Plan
+Factor 4, Corporate Experience
+Phase I
+Factor 5, Past Performance
+Advisory Notification Letters
+Factor 6, Performance Work Statement (PWS)
+Factor 7, Price
+Phase II
+Failure to participate in Phase I of the solicitation precludes further consideration of a 
+Quoter. Phase II quotes will not be accepted from quoters who have not submitted the 
+Phase I proposal by the date and time stated in t...</w:t>
+            </w:r>
+          </w:p>
+          <w:p>
+            <w:pPr>
+              <w:pStyle w:val="ListParagraph"/>
+              <w:numPr>
+                <w:ilvl w:val="0"/>
+                <w:numId w:val="2"/>
+              </w:numPr>
+            </w:pPr>
+            <w:r>
+              <w:rPr>
+                <w:i w:val="false"/>
+                <w:iCs w:val="false"/>
+                <w:color w:val="000000"/>
+                <w:sz w:val="20"/>
+                <w:szCs w:val="20"/>
+              </w:rPr>
+              <w:t xml:space="preserve">159
+The Government will not conduct discussions as part of the Phase I Advisory Down-
+Select. The Government does not intend to provide debriefings after the completion of the 
+advisory notifications. Failure to participate in Phase I precludes further consideration of 
+a Quoter.
+Failure to comply with the solicitation requirements will result in the removal from the 
+competition as FLETC reserves the right to eliminate quotes that do not conform. Quotes 
+will be reviewed to ensure that all term...</w:t>
+            </w:r>
+          </w:p>
+          <w:p>
+            <w:pPr>
+              <w:pStyle w:val="ListParagraph"/>
+              <w:numPr>
+                <w:ilvl w:val="0"/>
+                <w:numId w:val="2"/>
+              </w:numPr>
+            </w:pPr>
+            <w:r>
+              <w:rPr>
+                <w:i w:val="false"/>
+                <w:iCs w:val="false"/>
+                <w:color w:val="000000"/>
+                <w:sz w:val="20"/>
+                <w:szCs w:val="20"/>
+              </w:rPr>
+              <w:t xml:space="preserve">161
+provide proof of certification will result in immediate 
+disqualification from the solicitation process.
+2.Technical Approach:
+oOfferors shall provide a detailed description of their approach to meeting 
+the requirements outlined in the Statement of Objectives (SOO). The 
+technical approach should demonstrate:
+▪A clear understanding of the requirements.
+▪Feasibility of the proposed solution.
+▪Innovation and efficiency in achieving objectives.
+▪Examples of past success in similar technical en...</w:t>
+            </w:r>
+          </w:p>
+          <w:p>
+            <w:pPr>
+              <w:pStyle w:val="ListParagraph"/>
+              <w:numPr>
+                <w:ilvl w:val="0"/>
+                <w:numId w:val="2"/>
+              </w:numPr>
+            </w:pPr>
+            <w:r>
+              <w:rPr>
+                <w:i w:val="false"/>
+                <w:iCs w:val="false"/>
+                <w:color w:val="000000"/>
+                <w:sz w:val="20"/>
+                <w:szCs w:val="20"/>
+              </w:rPr>
+              <w:t xml:space="preserve">▪Training and development programs to ensure staff are equipped to 
+meet technical and security requirements.
+▪Strategies to minimize turnover and ensure knowledge transfer.
+▪A detailed organizational chart showing key personnel and 
+reporting structures.
+oEvaluation Criteria:
+▪The Government will evaluate the Offeror’s ability to provide a 
+qualified and stable workforce capable of meeting the contract 
+requirements.</w:t>
+            </w:r>
+          </w:p>
+          <w:p>
+            <w:pPr>
+              <w:pStyle w:val="ListParagraph"/>
+              <w:numPr>
+                <w:ilvl w:val="0"/>
+                <w:numId w:val="2"/>
+              </w:numPr>
+            </w:pPr>
+            <w:r>
+              <w:rPr>
+                <w:i w:val="false"/>
+                <w:iCs w:val="false"/>
+                <w:color w:val="000000"/>
+                <w:sz w:val="20"/>
+                <w:szCs w:val="20"/>
+              </w:rPr>
+              <w:t xml:space="preserve">163
+Phase II Evaluation
+Phase II Evaluation Factors
+Phase II focuses on evaluating the Offeror’s ability to meet the specific objectives of the 
+contract and the reasonableness of their pricing.
+6.Performance Work Statement (PWS):
+oOfferors shall submit a draft PWS that outlines their approach to achieving 
+the objectives outlined in the SOO and the Service Catalog. The draft 
+PWS should include:
+▪Objective Summary: A clear statement of the goals and 
+objectives of the contract.
+▪Technical Appro...</w:t>
+            </w:r>
+          </w:p>
+          <w:p>
+            <w:pPr>
+              <w:pStyle w:val="ListParagraph"/>
+              <w:numPr>
+                <w:ilvl w:val="0"/>
+                <w:numId w:val="2"/>
+              </w:numPr>
+            </w:pPr>
+            <w:r>
+              <w:rPr>
+                <w:i w:val="false"/>
+                <w:iCs w:val="false"/>
+                <w:color w:val="000000"/>
+                <w:sz w:val="20"/>
+                <w:szCs w:val="20"/>
+              </w:rPr>
+              <w:t xml:space="preserve">These issues may include technical and price. If the parties cannot successfully 
+address any remaining issues, as determined pertinent at the sole discretion of the 
+Government, the Government reserves the right to communicate with the next best-suited 
+quoter based on the original analysis and address any remaining issues. Once the 
+Government has begun communications with the next best-suited quoter, no further 
+communications with the previous quoter will be entertained until after the task ...</w:t>
+            </w:r>
+          </w:p>
+          <w:p>
+            <w:pPr>
+              <w:pStyle w:val="ListParagraph"/>
+              <w:numPr>
+                <w:ilvl w:val="0"/>
+                <w:numId w:val="2"/>
+              </w:numPr>
+            </w:pPr>
+            <w:r>
+              <w:rPr>
+                <w:i w:val="false"/>
+                <w:iCs w:val="false"/>
+                <w:color w:val="000000"/>
+                <w:sz w:val="20"/>
+                <w:szCs w:val="20"/>
+              </w:rPr>
+              <w:t xml:space="preserve">[REQ] Participate in formal OPSEC classroom and/or CBT and briefings, as required.
+The Contractor will coordinate with Project Coordinators, e.g., FMD, and OSPR/OPS the 
+conduct of OPSEC reviews, assessments, and evaluations of FLETC contractor products 
+designated for external distribution or publication to include television, radio, film, video, 
+print, photography, and electronic products, for those ...</w:t>
+            </w:r>
+          </w:p>
+          <w:p>
+            <w:pPr>
+              <w:pStyle w:val="ListParagraph"/>
+              <w:numPr>
+                <w:ilvl w:val="0"/>
+                <w:numId w:val="2"/>
+              </w:numPr>
+            </w:pPr>
+            <w:r>
+              <w:rPr>
+                <w:i w:val="false"/>
+                <w:iCs w:val="false"/>
+                <w:color w:val="000000"/>
+                <w:sz w:val="20"/>
+                <w:szCs w:val="20"/>
+              </w:rPr>
+              <w:t xml:space="preserve">[REQ] 106
+In addition to IT Security Awareness training, the Contractor shall provide Contractor 
+and subcontractor personnel performing significant IT security responsibilities under this 
+contract with specific role-based training prescribed in Appendix A of the FLETC IT 
+Security Awareness, Training and Education Plan.
+H.34.2   IT Access
+The Contractor shall sign the prescribed Rules of Behavior befo...</w:t>
+            </w:r>
+          </w:p>
+          <w:p>
+            <w:pPr>
+              <w:pStyle w:val="ListParagraph"/>
+              <w:numPr>
+                <w:ilvl w:val="0"/>
+                <w:numId w:val="2"/>
+              </w:numPr>
+            </w:pPr>
+            <w:r>
+              <w:rPr>
+                <w:i w:val="false"/>
+                <w:iCs w:val="false"/>
+                <w:color w:val="000000"/>
+                <w:sz w:val="20"/>
+                <w:szCs w:val="20"/>
+              </w:rPr>
+              <w:t xml:space="preserve">[REQ] interface, embeds custom user control(s), embeds video or multimedia, uses 
+proprietary or technical approaches such as, but not limited to, Flash or Asynchronous 
+JavaScript and XML (AJAX) then “1194.21 Software” standards also apply to fulfill 
+functional performance criteria.
+36 CFR 1194.24 Video and Multimedia Products, applies to all video and multimedia 
+products that are procured or develop...</w:t>
+            </w:r>
+          </w:p>
+          <w:p>
+            <w:pPr>
+              <w:pStyle w:val="ListParagraph"/>
+              <w:numPr>
+                <w:ilvl w:val="0"/>
+                <w:numId w:val="2"/>
+              </w:numPr>
+            </w:pPr>
+            <w:r>
+              <w:rPr>
+                <w:i w:val="false"/>
+                <w:iCs w:val="false"/>
+                <w:color w:val="000000"/>
+                <w:sz w:val="20"/>
+                <w:szCs w:val="20"/>
+              </w:rPr>
+              <w:t xml:space="preserve">[REQ] 36 CFR 1194.26 – Desktop and Portable Computers, applies to all desktop and portable 
+computers, including but not limited to laptops and personal data assistants (PDA) that 
+are procured or developed under this work statement.
+36 CFR 1194.31 – Functional Performance Criteria applies to all EIT deliverables 
+regardless of delivery method. All EIT deliverable shall use technical standards, 
+regardl...</w:t>
+            </w:r>
+          </w:p>
+          <w:p>
+            <w:pPr>
+              <w:pStyle w:val="ListParagraph"/>
+              <w:numPr>
+                <w:ilvl w:val="0"/>
+                <w:numId w:val="2"/>
+              </w:numPr>
+            </w:pPr>
+            <w:r>
+              <w:rPr>
+                <w:i w:val="false"/>
+                <w:iCs w:val="false"/>
+                <w:color w:val="000000"/>
+                <w:sz w:val="20"/>
+                <w:szCs w:val="20"/>
+              </w:rPr>
+              <w:t xml:space="preserve">[REQ] All forms must be completed in their entirety by all Contractor and subcontractor 
+personnel subject to the requirement. If the background investigation results in an 
+unfavorable adjudication, the individual will be denied access to FLETC IT systems and 
+sensitive data. Examples of offenses which could prevent access to FLETC IT systems 
+and sensitive data include but are not limited to any felon...</w:t>
+            </w:r>
+          </w:p>
+        </w:tc>
+      </w:tr>
+    </w:tbl>
+    <w:tbl>
+      <w:tblPr>
+        <w:tblW w:type="auto" w:w="100"/>
+        <w:tblBorders>
+          <w:top w:val="single" w:color="auto" w:sz="4"/>
+          <w:left w:val="single" w:color="auto" w:sz="4"/>
+          <w:bottom w:val="single" w:color="auto" w:sz="4"/>
+          <w:right w:val="single" w:color="auto" w:sz="4"/>
+          <w:insideH w:val="single" w:color="auto" w:sz="4"/>
+          <w:insideV w:val="single" w:color="auto" w:sz="4"/>
+        </w:tblBorders>
+      </w:tblPr>
+      <w:tblGrid>
+        <w:gridCol w:w="9360"/>
+      </w:tblGrid>
+      <w:tr>
+        <w:tc>
+          <w:tcPr>
+            <w:tcW w:type="dxa" w:w="9360"/>
+            <w:tcBorders>
+              <w:top w:val="single" w:color="0070C0" w:sz="1"/>
+              <w:left w:val="single" w:color="0070C0" w:sz="1"/>
+              <w:bottom w:val="single" w:color="0070C0" w:sz="1"/>
+              <w:right w:val="single" w:color="0070C0" w:sz="1"/>
+            </w:tcBorders>
+            <w:shd w:fill="D6E3F8" w:val="clear"/>
+          </w:tcPr>
+          <w:p>
+            <w:pPr>
+              <w:spacing w:after="80"/>
+            </w:pPr>
+            <w:r>
+              <w:rPr>
+                <w:b/>
+                <w:bCs/>
+                <w:color w:val="0070C0"/>
+                <w:sz w:val="18"/>
+                <w:szCs w:val="18"/>
+                <w:smallCaps/>
+              </w:rPr>
+              <w:t xml:space="preserve">SECTION M - EVALUATION CRITERIA</w:t>
+            </w:r>
+          </w:p>
+          <w:p>
+            <w:pPr>
+              <w:pStyle w:val="ListParagraph"/>
+              <w:numPr>
+                <w:ilvl w:val="0"/>
+                <w:numId w:val="2"/>
+              </w:numPr>
+            </w:pPr>
+            <w:r>
+              <w:rPr>
+                <w:i w:val="false"/>
+                <w:iCs w:val="false"/>
+                <w:color w:val="000000"/>
+                <w:sz w:val="20"/>
+                <w:szCs w:val="20"/>
+              </w:rPr>
+              <w:t xml:space="preserve">Evaluation Factors
+Factor 1, Certification Requirements
+Factor 2, Technical Approach
+Factor 3, Staffing Plan
+Factor 4, Corporate Experience
+Phase I
+Factor 5, Past Performance
+Advisory Notification Letters
+Factor 6, Performance Work Statement (PWS)
+Factor 7, Price
+Phase II
+Failure to participate in Phase I of the solicitation precludes further consideration of a 
+Quoter. Phase II quotes will not be...</w:t>
+            </w:r>
+          </w:p>
+          <w:p>
+            <w:pPr>
+              <w:pStyle w:val="ListParagraph"/>
+              <w:numPr>
+                <w:ilvl w:val="0"/>
+                <w:numId w:val="2"/>
+              </w:numPr>
+            </w:pPr>
+            <w:r>
+              <w:rPr>
+                <w:i w:val="false"/>
+                <w:iCs w:val="false"/>
+                <w:color w:val="000000"/>
+                <w:sz w:val="20"/>
+                <w:szCs w:val="20"/>
+              </w:rPr>
+              <w:t xml:space="preserve">159
+The Government will not conduct discussions as part of the Phase I Advisory Down-
+Select. The Government does not intend to provide debriefings after the completion of the 
+advisory notifications. Failure to participate in Phase I precludes further consideration of 
+a Quoter.
+Failure to comply with the solicitation requirements will result in the removal from the 
+competition as FLETC reserves...</w:t>
+            </w:r>
+          </w:p>
+          <w:p>
+            <w:pPr>
+              <w:pStyle w:val="ListParagraph"/>
+              <w:numPr>
+                <w:ilvl w:val="0"/>
+                <w:numId w:val="2"/>
+              </w:numPr>
+            </w:pPr>
+            <w:r>
+              <w:rPr>
+                <w:i w:val="false"/>
+                <w:iCs w:val="false"/>
+                <w:color w:val="000000"/>
+                <w:sz w:val="20"/>
+                <w:szCs w:val="20"/>
+              </w:rPr>
+              <w:t xml:space="preserve">161
+provide proof of certification will result in immediate 
+disqualification from the solicitation process.
+2.Technical Approach:
+oOfferors shall provide a detailed description of their approach to meeting 
+the requirements outlined in the Statement of Objectives (SOO). The 
+technical approach should demonstrate:
+▪A clear understanding of the requirements.
+▪Feasibility of the proposed solution.
+▪...</w:t>
+            </w:r>
+          </w:p>
+          <w:p>
+            <w:pPr>
+              <w:pStyle w:val="ListParagraph"/>
+              <w:numPr>
+                <w:ilvl w:val="0"/>
+                <w:numId w:val="2"/>
+              </w:numPr>
+            </w:pPr>
+            <w:r>
+              <w:rPr>
+                <w:i w:val="false"/>
+                <w:iCs w:val="false"/>
+                <w:color w:val="000000"/>
+                <w:sz w:val="20"/>
+                <w:szCs w:val="20"/>
+              </w:rPr>
+              <w:t xml:space="preserve">163
+Phase II Evaluation
+Phase II Evaluation Factors
+Phase II focuses on evaluating the Offeror’s ability to meet the specific objectives of the 
+contract and the reasonableness of their pricing.
+6.Performance Work Statement (PWS):
+oOfferors shall submit a draft PWS that outlines their approach to achieving 
+the objectives outlined in the SOO and the Service Catalog. The draft 
+PWS should include:
+...</w:t>
+            </w:r>
+          </w:p>
+        </w:tc>
+      </w:tr>
+    </w:tbl>
+    <w:tbl>
+      <w:tblPr>
+        <w:tblW w:type="auto" w:w="100"/>
+        <w:tblBorders>
+          <w:top w:val="single" w:color="auto" w:sz="4"/>
+          <w:left w:val="single" w:color="auto" w:sz="4"/>
+          <w:bottom w:val="single" w:color="auto" w:sz="4"/>
+          <w:right w:val="single" w:color="auto" w:sz="4"/>
+          <w:insideH w:val="single" w:color="auto" w:sz="4"/>
+          <w:insideV w:val="single" w:color="auto" w:sz="4"/>
+        </w:tblBorders>
+      </w:tblPr>
+      <w:tblGrid>
+        <w:gridCol w:w="9360"/>
+      </w:tblGrid>
+      <w:tr>
+        <w:tc>
+          <w:tcPr>
+            <w:tcW w:type="dxa" w:w="9360"/>
+            <w:tcBorders>
+              <w:top w:val="single" w:color="7030A0" w:sz="1"/>
+              <w:left w:val="single" w:color="7030A0" w:sz="1"/>
+              <w:bottom w:val="single" w:color="7030A0" w:sz="1"/>
+              <w:right w:val="single" w:color="7030A0" w:sz="1"/>
+            </w:tcBorders>
+            <w:shd w:fill="E4D5F0" w:val="clear"/>
+          </w:tcPr>
+          <w:p>
+            <w:pPr>
+              <w:spacing w:after="80"/>
+            </w:pPr>
+            <w:r>
+              <w:rPr>
+                <w:b/>
+                <w:bCs/>
+                <w:color w:val="7030A0"/>
+                <w:sz w:val="18"/>
+                <w:szCs w:val="18"/>
+                <w:smallCaps/>
+              </w:rPr>
+              <w:t xml:space="preserve">SECTION C/PWS - TECHNICAL REQUIREMENTS</w:t>
+            </w:r>
+          </w:p>
+          <w:p>
+            <w:pPr>
+              <w:pStyle w:val="ListParagraph"/>
+              <w:numPr>
+                <w:ilvl w:val="0"/>
+                <w:numId w:val="2"/>
+              </w:numPr>
+            </w:pPr>
+            <w:r>
+              <w:rPr>
+                <w:i w:val="false"/>
+                <w:iCs w:val="false"/>
+                <w:color w:val="000000"/>
+                <w:sz w:val="20"/>
+                <w:szCs w:val="20"/>
+              </w:rPr>
+              <w:t xml:space="preserve">[REQ] interface, embeds custom user control(s), embeds video or multimedia, uses 
+proprietary or technical approaches such as, but not limited to, Flash or Asynchronous 
+JavaScript and XML (AJAX) then “1194.21 Software” standards also apply to fulfill 
+functional performance criteria.
+36 CFR 1194.24 Video and Multimedia Products, applies to all video and multimedia 
+products that are procured or developed under this work statement. Any video or 
+multimedia presentation shall also comply with the software standards (1194.21) when 
+the presentation is using a Web or Software application interface having user controls</w:t>
+            </w:r>
+          </w:p>
+          <w:p>
+            <w:pPr>
+              <w:pStyle w:val="ListParagraph"/>
+              <w:numPr>
+                <w:ilvl w:val="0"/>
+                <w:numId w:val="2"/>
+              </w:numPr>
+            </w:pPr>
+            <w:r>
+              <w:rPr>
+                <w:i w:val="false"/>
+                <w:iCs w:val="false"/>
+                <w:color w:val="000000"/>
+                <w:sz w:val="20"/>
+                <w:szCs w:val="20"/>
+              </w:rPr>
+              <w:t xml:space="preserve">[REQ] 161
+provide proof of certification will result in immediate 
+disqualification from the solicitation process.
+2.Technical Approach:
+oOfferors shall provide a detailed description of their approach to meeting 
+the requirements outlined in the Statement of Objectives (SOO). The 
+technical approach should demonstrate:
+▪A clear understanding of the requirements.
+▪Feasibility of the proposed solution.
+▪Innovation and efficiency in achieving objectives.
+▪Examples of past success in similar technical endeavors, including 
+metrics or case studies where applicable.
+oEvaluation Criteria:
+▪The Government will assess the Offeror’s ability to meet or exceed 
+the SOO requirements.
+▪Proposals that lack sufficient detail or fail to address key 
+requirements will be deemed non-compliant and disqualified.
+3.Staffing Plan:
+oOfferors shall provide a comprehensive staffing plan that includes:
+▪Recruitment and retention strategies, particularly for rural or hard-
+to-fill locations.
+▪Succession planning for key roles to ensure continuity of</w:t>
+            </w:r>
+          </w:p>
+          <w:p>
+            <w:pPr>
+              <w:pStyle w:val="ListParagraph"/>
+              <w:numPr>
+                <w:ilvl w:val="0"/>
+                <w:numId w:val="2"/>
+              </w:numPr>
+            </w:pPr>
+            <w:r>
+              <w:rPr>
+                <w:i w:val="false"/>
+                <w:iCs w:val="false"/>
+                <w:color w:val="000000"/>
+                <w:sz w:val="20"/>
+                <w:szCs w:val="20"/>
+              </w:rPr>
+              <w:t xml:space="preserve">[REQ] 158
+Section 6 – Evaluation Factors For Award
+Evaluation Process
+Quotes shall be submitted in accordance with the instructions outlined. A quote will be 
+rejected if the Contracting Officer determines that the quote does not materially comply 
+with the instructions provided.
+The Government is conducting a two-phased evaluation in accordance with FAR Part 8 
+utilizing streamlined acquisition procedures. The Government intends to make a single 
+award in support of this requirement to the responsible Quoter whose quote is the most 
+advantageous and represents the best value to the Government, based on the Evaluation 
+Factors defined. 
+The Government will evaluate Phase I and Phase II as listed in the table below.  After the 
+Government completes the evaluation of Phase I, an advisory notification letter via e-mail 
+with the advisory recommendation to proceed or not to proceed to Phase II will be sent.  
+Quoters that are the most highly rated for Phase 1 will be advised to proceed to Phase II. 
+Quoters not among the most highly rated, will be advised that they are unlikely to be 
+viable competitors. The intent of this advice is to minimize development costs for those 
+with little to no chance of receiving an award. The Government’s advice will be a 
+recommendation only, and those who are advised not to proceed may elect to continue.
+Evaluation Factors
+Factor 1, Certification Requirements
+Factor 2, Technical Approach
+Factor 3, Staffing Plan
+Factor 4, Corporate Experience
+Phase I
+Factor 5, Past Performance
+Advisory Notification Letters
+Factor 6, Performance Work Statement (PWS)
+Factor 7, Price
+Phase II
+Failure to participate in Phase I of the solicitation precludes further consideration of a 
+Quoter. Phase II quotes will not be accepted from quoters who have not submitted the 
+Phase I proposal by the date and time stated in this solicitation. Additionally, a Quoter’s 
+decision not to participate in Phase II of the procurement precludes further consideration 
+of a Quoter and renders them ineligible for award.</w:t>
+            </w:r>
+          </w:p>
+          <w:p>
+            <w:pPr>
+              <w:pStyle w:val="ListParagraph"/>
+              <w:numPr>
+                <w:ilvl w:val="0"/>
+                <w:numId w:val="2"/>
+              </w:numPr>
+            </w:pPr>
+            <w:r>
+              <w:rPr>
+                <w:i w:val="false"/>
+                <w:iCs w:val="false"/>
+                <w:color w:val="000000"/>
+                <w:sz w:val="20"/>
+                <w:szCs w:val="20"/>
+              </w:rPr>
+              <w:t xml:space="preserve">[REQ] 163
+Phase II Evaluation
+Phase II Evaluation Factors
+Phase II focuses on evaluating the Offeror’s ability to meet the specific objectives of the 
+contract and the reasonableness of their pricing.
+6.Performance Work Statement (PWS):
+oOfferors shall submit a draft PWS that outlines their approach to achieving 
+the objectives outlined in the SOO and the Service Catalog. The draft 
+PWS should include:
+▪Objective Summary: A clear statement of the goals and 
+objectives of the contract.
+▪Technical Approach: Detailed methodologies and strategies for 
+meeting requirements.
+▪Performance Metrics and Standards: Proposed metrics to 
+measure success and ensure quality.
+▪Roles and Responsibilities: Identification of key personnel and 
+their roles.
+▪Risk Mitigation Strategies: Identification of potential risks and 
+proposed mitigation plans.
+oEvaluation Criteria:
+▪The Government will evaluate the Offeror’s understanding of the 
+SOO objectives, the feasibility of their approach, and the clarity of 
+their performance metrics.
+7.Price Proposal 
+oOfferors shall submit pricing information as a separate Excel document. 
+The price proposal will be evaluated for:
+▪Reasonableness: Alignment with market rates and the scope of</w:t>
+            </w:r>
+          </w:p>
+          <w:p>
+            <w:pPr>
+              <w:pStyle w:val="ListParagraph"/>
+              <w:numPr>
+                <w:ilvl w:val="0"/>
+                <w:numId w:val="2"/>
+              </w:numPr>
+            </w:pPr>
+            <w:r>
+              <w:rPr>
+                <w:i w:val="false"/>
+                <w:iCs w:val="false"/>
+                <w:color w:val="000000"/>
+                <w:sz w:val="20"/>
+                <w:szCs w:val="20"/>
+              </w:rPr>
+              <w:t xml:space="preserve">[REQ] Participate in formal OPSEC classroom and/or CBT and briefings, as required.
+The Contractor will coordinate with Project Coordinators, e.g., FMD, and OSPR/OPS the 
+conduct of OPSEC reviews, assessments, and evaluations of FLETC contractor products 
+designated for external distribution or publication to include television, radio, film, video, 
+print, photography, and electronic products, for those assigned contracts.
+As applicable, the Contractor will ensure that all subordinate Contractor and 
+subcontractor personnel will participate with these reviews, surveys, assessments, 
+development of countermeasures, etc., for their respective organization.
+The Contractor will ensure documentation of individual Contractor and subcontractor 
+personnel attendance at OPSEC briefings and training occurs by following established 
+training documentation procedures, as applicable. Submit all applicable Contractor 
+OPSEC training documentation to the respective COR.
+H.34 Information Technology And Data Security Requirements (Updated July 2013 
+OSPR)
+General Requirements: All Contractor and subcontractor personnel in the performance of 
+this contract requiring access to FLETC information technology (IT) systems or sensitive 
+data shall abide by all FLETC IT security regulations which may be in effect during the 
+contract period. Any such individual(s) shall be subject to those checks which may be 
+deemed necessary by FLETC to ensure that no violations occur. It shall be the 
+Contractor's responsibility to ensure that all Contractor and subcontractor personnel who 
+are expected to have access to FLETC-owned or -operated IT systems or IT systems 
+contracted on behalf of FLETC that contain. 
+FLETC sensitive data or information, undergo or have undergone an appropriate 
+suitability background investigation. The type of background investigation that is 
+conducted is based on FLETC's assessment of risk of the contractor's position. Positions 
+may be categorized as either IT or non-IT and based on the risk (i.e., low, moderate) to 
+public trust. 
+Determination of Contractor and subcontractor personnel IT access needs must be 
+coordinated with the COR. IT system and data suitability background investigation 
+requirements may be greater than those requirements for physical security access to 
+FLETC facilities. Suitability background investigation processes for physical security 
+access will be followed as contained in this Section H. Temporary IT system and data 
+access will only be permitted for non-sensitive IT systems and data. For Contractor and 
+subcontractor personnel who will require admittance to FLETC facilities and/or are being 
+given access to FLETC SBU information that includes, Personnel Identity Information 
+(PII), Protected critical Infrastructure Information (PCII), Sensitive Security Information 
+(SSI), FOUO, or IT resources, will be required to undergo a background investigation 
+even if they work for less than six months. Depending on the risk level, the background</w:t>
+            </w:r>
+          </w:p>
+          <w:p>
+            <w:pPr>
+              <w:pStyle w:val="ListParagraph"/>
+              <w:numPr>
+                <w:ilvl w:val="0"/>
+                <w:numId w:val="2"/>
+              </w:numPr>
+            </w:pPr>
+            <w:r>
+              <w:rPr>
+                <w:i w:val="false"/>
+                <w:iCs w:val="false"/>
+                <w:color w:val="000000"/>
+                <w:sz w:val="20"/>
+                <w:szCs w:val="20"/>
+              </w:rPr>
+              <w:t xml:space="preserve">[REQ] 106
+In addition to IT Security Awareness training, the Contractor shall provide Contractor 
+and subcontractor personnel performing significant IT security responsibilities under this 
+contract with specific role-based training prescribed in Appendix A of the FLETC IT 
+Security Awareness, Training and Education Plan.
+H.34.2   IT Access
+The Contractor shall sign the prescribed Rules of Behavior before access to FLETC IT 
+systems will be granted. The Contractor consents to monitoring for compliance and other 
+lawful purposes while using a FLETC-issued account.
+H.34.3    Contractor IT Security Plan
+The Contractor shall provide, implement and maintain an IT Security Plan. The plan shall 
+be delivered to the CO in accordance with HSAR 3052.204-70, Security Requirements 
+for Unclassified Information Technology Resources for Government approval within 5 
+days upon contract award. Upon Government approval the plan will be incorporated into 
+the contract as a compliance document.
+H.34.4   Interconnection Security Agreements 
+Interconnections between FLETC and non-FLETC IT systems shall be established only 
+through controlled interfaces and via approved service providers. The controlled 
+interfaces shall be accredited at the highest security level of information on the network. 
+Connections with other Federal agencies shall be documented based on interagency 
+agreements, memoranda of understanding, service level agreements or interconnection 
+security agreements.
+H.34.5   Information Security Standards Applicable to this Contract
+DHS Sensitive Systems Policy Directive 4300A, version 13.02, September 2022, or 
+subsequent publication.
+H.34.6   Section 508 Compliance
+Section 508 of the Rehabilitation Act, as amended by the Workforce Investment Act of 
+1998 (P.L. 105-220) requires that when Federal agencies develop, procure, maintain, or 
+use electronic and information technology, they must ensure that it is accessible to people 
+with disabilities. Federal employees and members of the public who have disabilities 
+must have equal access to and use of information and data that is comparable to that 
+enjoyed by non-disabled Federal employees and members of the public.
+All EIT deliverables within this work statement shall comply with the applicable 
+technical and functional performance criteria of Section 508 unless exempt.
+Specifically, the following applicable standards have been identified:</w:t>
+            </w:r>
+          </w:p>
+          <w:p>
+            <w:pPr>
+              <w:pStyle w:val="ListParagraph"/>
+              <w:numPr>
+                <w:ilvl w:val="0"/>
+                <w:numId w:val="2"/>
+              </w:numPr>
+            </w:pPr>
+            <w:r>
+              <w:rPr>
+                <w:i w:val="false"/>
+                <w:iCs w:val="false"/>
+                <w:color w:val="000000"/>
+                <w:sz w:val="20"/>
+                <w:szCs w:val="20"/>
+              </w:rPr>
+              <w:t xml:space="preserve">[REQ] 36 CFR 1194.26 – Desktop and Portable Computers, applies to all desktop and portable 
+computers, including but not limited to laptops and personal data assistants (PDA) that 
+are procured or developed under this work statement.
+36 CFR 1194.31 – Functional Performance Criteria applies to all EIT deliverables 
+regardless of delivery method. All EIT deliverable shall use technical standards, 
+regardless of technology, to fulfill the functional performance criteria.
+36 CFR 1194.41 – Information Documentation and Support, applies to all documents, 
+reports, as well as help and support services. To ensure that documents and reports fulfill 
+the required “1194.31 Functional Performance Criteria”, they shall comply with the 
+technical standard associated with Web- based Intranet and Internet Information and 
+Applications at a minimum. In addition, any help or support provided in this work 
+statement that offer telephone support, such as, but not limited to, a help desk shall have 
+the ability to transmit and receive messages using TTY.
+Exceptions for this work statement have been determined by DHS and only the 
+exceptions described herein may be applied. Any request for additional exceptions shall 
+be sent to the COR and determination will be made in accordance with DHS MD 4010.2. 
+DHS has identified the following exceptions that may apply:
+36 CFR 1194.2(b) – (COTS/GOTS products), When procuring a product, each agency 
+shall procure products that comply with the provisions in this part when such products are 
+available in the commercial marketplace or when such products are developed in 
+response to a Government solicitation. Agencies cannot claim a product as a whole is not</w:t>
+            </w:r>
+          </w:p>
+          <w:p>
+            <w:pPr>
+              <w:pStyle w:val="ListParagraph"/>
+              <w:numPr>
+                <w:ilvl w:val="0"/>
+                <w:numId w:val="2"/>
+              </w:numPr>
+            </w:pPr>
+            <w:r>
+              <w:rPr>
+                <w:i w:val="false"/>
+                <w:iCs w:val="false"/>
+                <w:color w:val="000000"/>
+                <w:sz w:val="20"/>
+                <w:szCs w:val="20"/>
+              </w:rPr>
+              <w:t xml:space="preserve">[REQ] Is protected at all times by procedures established for information that have been 
+specifically authorized under criteria established by an Executive order or an Act of 
+Congress to be kept classified in the interest of national defense or foreign policy.
+Roaming means cellular communications services (e.g., voice, video, data) received from 
+a visited network when unable to connect to the facilities of the home network either 
+because signal coverage is too weak or because traffic is too high.
+Sensitive compartmented information means classified information concerning or derived 
+from intelligence sources, methods, or analytical processes, which is required to be 
+handled within formal access control systems established by the Director of National 
+Intelligence.
+Sensitive compartmented information system means a national security system 
+authorized to process or store sensitive compartmented information.
+Source means a non-Federal supplier, or potential supplier, of products or services, at any</w:t>
+            </w:r>
+          </w:p>
+          <w:p>
+            <w:pPr>
+              <w:pStyle w:val="ListParagraph"/>
+              <w:numPr>
+                <w:ilvl w:val="0"/>
+                <w:numId w:val="2"/>
+              </w:numPr>
+            </w:pPr>
+            <w:r>
+              <w:rPr>
+                <w:i w:val="false"/>
+                <w:iCs w:val="false"/>
+                <w:color w:val="000000"/>
+                <w:sz w:val="20"/>
+                <w:szCs w:val="20"/>
+              </w:rPr>
+              <w:t xml:space="preserve">[REQ] 100
+Reporting. The Contractor shall deliver to the CO a Security Training List within the first 
+30 days of performance, and semi-annually on the first day of October and April. The 
+Security Training List shall be provided in Microsoft Excel format, and include - 
+Company Name, Contract Number, Employee Name, Date Employee Reports on Center, 
+and Date of Training. The standardized format is attached.
+Certification. The Contractor shall certify information submitted on the Security Training 
+List is accurate. The Contractor shall designate an authorized representative for 
+certification purposes.
+H.32  Access To Unclassified Facilities, Information Technology Resources, And 
+Sensitive Information Requirement (Updated July 2013 OSPR)
+The assurance of the security of unclassified facilities, IT resources, and sensitive 
+information during the acquisition process and contract performance are essential to the 
+DHS mission. DHS Directive 11042.1, Safeguarding Sensitive But Unclassified (For 
+Official Use Only) Information, describes how Contractors must handle sensitive but 
+unclassified information. The DHS Sensitive Systems Handbook prescribes policies and 
+procedures on security for IT resources. The Contractor shall comply with these policies 
+and procedures, any replacement publications, or any other current or future DHS 
+policies and procedures covering Contractors specifically for all Delivery Orders that 
+require access to DHS facilities, IT resources or sensitive information. The Contractor 
+shall not use or redistribute any DHS information processed, stored, or transmitted by the 
+Contractor except as specified in the Delivery Order.
+The Government will provide the Contractor with access to existing system.
+Sensitive Information, means any information, the loss, misuse, disclosure, or 
+unauthorized access to or modification of which could adversely affect the national or 
+homeland security interest, or the conduct of Federal programs, or the privacy to which 
+individuals are entitled under Section 552a of Title 5, United States Code (the Privacy 
+Act), but which has not been specifically authorized under criteria established by an EO 
+or an Act of Congress to be kept secret in the interest of national defense, homeland 
+security or foreign policy. This definition includes but is not limited to the following 
+categories of information:</w:t>
+            </w:r>
+          </w:p>
+          <w:p>
+            <w:pPr>
+              <w:pStyle w:val="ListParagraph"/>
+              <w:numPr>
+                <w:ilvl w:val="0"/>
+                <w:numId w:val="2"/>
+              </w:numPr>
+            </w:pPr>
+            <w:r>
+              <w:rPr>
+                <w:i w:val="false"/>
+                <w:iCs w:val="false"/>
+                <w:color w:val="000000"/>
+                <w:sz w:val="20"/>
+                <w:szCs w:val="20"/>
+              </w:rPr>
+              <w:t xml:space="preserve">[REQ] Evaluation Factors
+Factor 1, Certification Requirements
+Factor 2, Technical Approach
+Factor 3, Staffing Plan
+Factor 4, Corporate Experience
+Phase I
+Factor 5, Past Performance
+Advisory Notification Letters
+Factor 6, Performance Work Statement (PWS)
+Factor 7, Price
+Phase II
+Failure to participate in Phase I of the solicitation precludes further consideration of a 
+Quoter. Phase II quotes will not be accepted from quoters who have not submitted the 
+Phase I proposal by the date and time stated in this solicitation. Additionally, a Quoter’s 
+decision not to participate in Phase II of the procurement precludes further consideration 
+of a Quoter and renders them ineligible for award.</w:t>
             </w:r>
           </w:p>
         </w:tc>
@@ -1520,7 +3605,7 @@
                 <w:szCs w:val="18"/>
                 <w:smallCaps/>
               </w:rPr>
-              <w:t xml:space="preserve">WIN THEMES</w:t>
+              <w:t xml:space="preserve">WIN THEMES &amp; DISCRIMINATORS</w:t>
             </w:r>
           </w:p>
           <w:p>
@@ -1539,7 +3624,245 @@
                 <w:sz w:val="20"/>
                 <w:szCs w:val="20"/>
               </w:rPr>
-              <w:t xml:space="preserve">[Add win themes and discriminators for this section]</w:t>
+              <w:t xml:space="preserve">[Enter discriminator/strength for this section]</w:t>
+            </w:r>
+          </w:p>
+          <w:p>
+            <w:pPr>
+              <w:pStyle w:val="ListParagraph"/>
+              <w:numPr>
+                <w:ilvl w:val="0"/>
+                <w:numId w:val="2"/>
+              </w:numPr>
+            </w:pPr>
+            <w:r>
+              <w:rPr>
+                <w:i/>
+                <w:iCs/>
+                <w:color w:val="404040"/>
+                <w:sz w:val="20"/>
+                <w:szCs w:val="20"/>
+              </w:rPr>
+              <w:t xml:space="preserve">[Feature → Benefit → Proof structure]</w:t>
+            </w:r>
+          </w:p>
+          <w:p>
+            <w:pPr>
+              <w:pStyle w:val="ListParagraph"/>
+              <w:numPr>
+                <w:ilvl w:val="0"/>
+                <w:numId w:val="2"/>
+              </w:numPr>
+            </w:pPr>
+            <w:r>
+              <w:rPr>
+                <w:i/>
+                <w:iCs/>
+                <w:color w:val="404040"/>
+                <w:sz w:val="20"/>
+                <w:szCs w:val="20"/>
+              </w:rPr>
+              <w:t xml:space="preserve">[Key message that aligns with customer hot buttons]</w:t>
+            </w:r>
+          </w:p>
+        </w:tc>
+      </w:tr>
+    </w:tbl>
+    <w:tbl>
+      <w:tblPr>
+        <w:tblW w:type="auto" w:w="100"/>
+        <w:tblBorders>
+          <w:top w:val="single" w:color="auto" w:sz="4"/>
+          <w:left w:val="single" w:color="auto" w:sz="4"/>
+          <w:bottom w:val="single" w:color="auto" w:sz="4"/>
+          <w:right w:val="single" w:color="auto" w:sz="4"/>
+          <w:insideH w:val="single" w:color="auto" w:sz="4"/>
+          <w:insideV w:val="single" w:color="auto" w:sz="4"/>
+        </w:tblBorders>
+      </w:tblPr>
+      <w:tblGrid>
+        <w:gridCol w:w="9360"/>
+      </w:tblGrid>
+      <w:tr>
+        <w:tc>
+          <w:tcPr>
+            <w:tcW w:type="dxa" w:w="9360"/>
+            <w:tcBorders>
+              <w:top w:val="single" w:color="ED7D31" w:sz="1"/>
+              <w:left w:val="single" w:color="ED7D31" w:sz="1"/>
+              <w:bottom w:val="single" w:color="ED7D31" w:sz="1"/>
+              <w:right w:val="single" w:color="ED7D31" w:sz="1"/>
+            </w:tcBorders>
+            <w:shd w:fill="FFF2CC" w:val="clear"/>
+          </w:tcPr>
+          <w:p>
+            <w:pPr>
+              <w:spacing w:after="80"/>
+            </w:pPr>
+            <w:r>
+              <w:rPr>
+                <w:b/>
+                <w:bCs/>
+                <w:color w:val="ED7D31"/>
+                <w:sz w:val="18"/>
+                <w:szCs w:val="18"/>
+                <w:smallCaps/>
+              </w:rPr>
+              <w:t xml:space="preserve">PROOF POINTS REQUIRED</w:t>
+            </w:r>
+          </w:p>
+          <w:p>
+            <w:pPr>
+              <w:pStyle w:val="ListParagraph"/>
+              <w:numPr>
+                <w:ilvl w:val="0"/>
+                <w:numId w:val="2"/>
+              </w:numPr>
+            </w:pPr>
+            <w:r>
+              <w:rPr>
+                <w:i/>
+                <w:iCs/>
+                <w:color w:val="404040"/>
+                <w:sz w:val="20"/>
+                <w:szCs w:val="20"/>
+              </w:rPr>
+              <w:t xml:space="preserve">[Past performance example needed]</w:t>
+            </w:r>
+          </w:p>
+          <w:p>
+            <w:pPr>
+              <w:pStyle w:val="ListParagraph"/>
+              <w:numPr>
+                <w:ilvl w:val="0"/>
+                <w:numId w:val="2"/>
+              </w:numPr>
+            </w:pPr>
+            <w:r>
+              <w:rPr>
+                <w:i/>
+                <w:iCs/>
+                <w:color w:val="404040"/>
+                <w:sz w:val="20"/>
+                <w:szCs w:val="20"/>
+              </w:rPr>
+              <w:t xml:space="preserve">[Quantifiable metric to include (e.g., 99.9% uptime, 40% cost reduction)]</w:t>
+            </w:r>
+          </w:p>
+          <w:p>
+            <w:pPr>
+              <w:pStyle w:val="ListParagraph"/>
+              <w:numPr>
+                <w:ilvl w:val="0"/>
+                <w:numId w:val="2"/>
+              </w:numPr>
+            </w:pPr>
+            <w:r>
+              <w:rPr>
+                <w:i/>
+                <w:iCs/>
+                <w:color w:val="404040"/>
+                <w:sz w:val="20"/>
+                <w:szCs w:val="20"/>
+              </w:rPr>
+              <w:t xml:space="preserve">[Certification or qualification to cite]</w:t>
+            </w:r>
+          </w:p>
+        </w:tc>
+      </w:tr>
+    </w:tbl>
+    <w:tbl>
+      <w:tblPr>
+        <w:tblW w:type="auto" w:w="100"/>
+        <w:tblBorders>
+          <w:top w:val="single" w:color="auto" w:sz="4"/>
+          <w:left w:val="single" w:color="auto" w:sz="4"/>
+          <w:bottom w:val="single" w:color="auto" w:sz="4"/>
+          <w:right w:val="single" w:color="auto" w:sz="4"/>
+          <w:insideH w:val="single" w:color="auto" w:sz="4"/>
+          <w:insideV w:val="single" w:color="auto" w:sz="4"/>
+        </w:tblBorders>
+      </w:tblPr>
+      <w:tblGrid>
+        <w:gridCol w:w="9360"/>
+      </w:tblGrid>
+      <w:tr>
+        <w:tc>
+          <w:tcPr>
+            <w:tcW w:type="dxa" w:w="9360"/>
+            <w:tcBorders>
+              <w:top w:val="dashed" w:color="5B9BD5" w:sz="1"/>
+              <w:left w:val="dashed" w:color="5B9BD5" w:sz="1"/>
+              <w:bottom w:val="dashed" w:color="5B9BD5" w:sz="1"/>
+              <w:right w:val="dashed" w:color="5B9BD5" w:sz="1"/>
+            </w:tcBorders>
+            <w:shd w:fill="DEEBF7" w:val="clear"/>
+          </w:tcPr>
+          <w:p>
+            <w:pPr>
+              <w:spacing w:after="80"/>
+            </w:pPr>
+            <w:r>
+              <w:rPr>
+                <w:b/>
+                <w:bCs/>
+                <w:color w:val="5B9BD5"/>
+                <w:sz w:val="18"/>
+                <w:szCs w:val="18"/>
+                <w:smallCaps/>
+              </w:rPr>
+              <w:t xml:space="preserve">PLANNED GRAPHICS</w:t>
+            </w:r>
+          </w:p>
+          <w:p>
+            <w:r>
+              <w:rPr>
+                <w:i/>
+                <w:iCs/>
+                <w:sz w:val="20"/>
+                <w:szCs w:val="20"/>
+              </w:rPr>
+              <w:t xml:space="preserve">Graphic 1: [Description of planned visual]</w:t>
+            </w:r>
+          </w:p>
+          <w:p>
+            <w:pPr>
+              <w:ind w:left="360"/>
+            </w:pPr>
+            <w:r>
+              <w:rPr>
+                <w:color w:val="404040"/>
+                <w:sz w:val="18"/>
+                <w:szCs w:val="18"/>
+              </w:rPr>
+              <w:t xml:space="preserve">Action Caption: [Caption should convey key benefit, not just describe the figure]</w:t>
+            </w:r>
+          </w:p>
+          <w:p>
+            <w:pPr>
+              <w:spacing w:before="80"/>
+            </w:pPr>
+            <w:r>
+              <w:rPr>
+                <w:i/>
+                <w:iCs/>
+                <w:sz w:val="20"/>
+                <w:szCs w:val="20"/>
+              </w:rPr>
+              <w:t xml:space="preserve">Graphic 2: [Description]</w:t>
+            </w:r>
+          </w:p>
+          <w:p>
+            <w:pPr>
+              <w:ind w:left="360"/>
+            </w:pPr>
+            <w:r>
+              <w:rPr>
+                <w:color w:val="404040"/>
+                <w:sz w:val="18"/>
+                <w:szCs w:val="18"/>
+              </w:rPr>
+              <w:t xml:space="preserve">Action Caption: [Caption text]</w:t>
             </w:r>
           </w:p>
         </w:tc>
@@ -1547,20 +3870,53 @@
     </w:tbl>
     <w:p>
       <w:pPr>
-        <w:spacing w:after="200"/>
-      </w:pPr>
-    </w:p>
-    <w:p>
-      <w:pPr>
-        <w:pStyle w:val="Heading2"/>
+        <w:shd w:fill="F2F2F2" w:val="clear"/>
+        <w:spacing w:before="120" w:after="120"/>
+        <w:ind w:left="180" w:right="180"/>
       </w:pPr>
       <w:r>
-        <w:t xml:space="preserve">3. Management Approach</w:t>
+        <w:rPr>
+          <w:b/>
+          <w:bCs/>
+          <w:color w:val="808080"/>
+          <w:sz w:val="18"/>
+          <w:szCs w:val="18"/>
+          <w:smallCaps/>
+        </w:rPr>
+        <w:t xml:space="preserve">BOILERPLATE GUIDANCE: </w:t>
+      </w:r>
+      <w:r>
+        <w:rPr>
+          <w:i/>
+          <w:iCs/>
+          <w:color w:val="808080"/>
+          <w:sz w:val="18"/>
+          <w:szCs w:val="18"/>
+        </w:rPr>
+        <w:t xml:space="preserve">[Specify: New content required / Adapt from [source] / Use standard boilerplate with tailoring]</w:t>
       </w:r>
     </w:p>
     <w:p>
       <w:pPr>
-        <w:spacing w:after="120"/>
+        <w:pBdr>
+          <w:bottom w:val="dashed" w:color="404040" w:sz="1"/>
+        </w:pBdr>
+        <w:spacing w:before="200" w:after="100"/>
+      </w:pPr>
+      <w:r>
+        <w:rPr>
+          <w:b/>
+          <w:bCs/>
+          <w:color w:val="404040"/>
+          <w:sz w:val="24"/>
+          <w:szCs w:val="24"/>
+        </w:rPr>
+        <w:t xml:space="preserve">CONTENT AREA</w:t>
+      </w:r>
+    </w:p>
+    <w:p>
+      <w:pPr>
+        <w:spacing w:after="100"/>
       </w:pPr>
       <w:r>
         <w:rPr>
@@ -1570,7 +3926,40 @@
           <w:sz w:val="20"/>
           <w:szCs w:val="20"/>
         </w:rPr>
-        <w:t xml:space="preserve">Project management, staffing, quality assurance</w:t>
+        <w:t xml:space="preserve">[Writer: Begin proposal content here. Address ALL requirements above.]</w:t>
+      </w:r>
+    </w:p>
+    <w:p>
+      <w:pPr>
+        <w:spacing w:after="100"/>
+      </w:pPr>
+    </w:p>
+    <w:p>
+      <w:pPr>
+        <w:spacing w:after="100"/>
+      </w:pPr>
+    </w:p>
+    <w:p>
+      <w:pPr>
+        <w:spacing w:after="100"/>
+      </w:pPr>
+    </w:p>
+    <w:p>
+      <w:pPr>
+        <w:spacing w:after="100"/>
+      </w:pPr>
+    </w:p>
+    <w:p>
+      <w:pPr>
+        <w:spacing w:after="100"/>
+      </w:pPr>
+    </w:p>
+    <w:p>
+      <w:pPr>
+        <w:pStyle w:val="Heading2"/>
+      </w:pPr>
+      <w:r>
+        <w:t xml:space="preserve">SEC-TECH-3. Technical Solution</w:t>
       </w:r>
     </w:p>
     <w:tbl>
@@ -1613,26 +4002,924 @@
                 <w:szCs w:val="18"/>
                 <w:smallCaps/>
               </w:rPr>
-              <w:t xml:space="preserve">REQUIREMENTS TO ADDRESS</w:t>
-            </w:r>
-          </w:p>
-          <w:p>
-            <w:pPr>
-              <w:pStyle w:val="ListParagraph"/>
-              <w:numPr>
-                <w:ilvl w:val="0"/>
-                <w:numId w:val="2"/>
-              </w:numPr>
-            </w:pPr>
-            <w:r>
-              <w:rPr>
-                <w:i/>
-                <w:iCs/>
-                <w:color w:val="404040"/>
-                <w:sz w:val="20"/>
-                <w:szCs w:val="20"/>
-              </w:rPr>
-              <w:t xml:space="preserve">[Review Section L and add specific requirements for this section]</w:t>
+              <w:t xml:space="preserve">SECTION L - INSTRUCTIONS</w:t>
+            </w:r>
+          </w:p>
+          <w:p>
+            <w:pPr>
+              <w:pStyle w:val="ListParagraph"/>
+              <w:numPr>
+                <w:ilvl w:val="0"/>
+                <w:numId w:val="2"/>
+              </w:numPr>
+            </w:pPr>
+            <w:r>
+              <w:rPr>
+                <w:i w:val="false"/>
+                <w:iCs w:val="false"/>
+                <w:color w:val="000000"/>
+                <w:sz w:val="20"/>
+                <w:szCs w:val="20"/>
+              </w:rPr>
+              <w:t xml:space="preserve">Evaluation Factors
+Factor 1, Certification Requirements
+Factor 2, Technical Approach
+Factor 3, Staffing Plan
+Factor 4, Corporate Experience
+Phase I
+Factor 5, Past Performance
+Advisory Notification Letters
+Factor 6, Performance Work Statement (PWS)
+Factor 7, Price
+Phase II
+Failure to participate in Phase I of the solicitation precludes further consideration of a 
+Quoter. Phase II quotes will not be accepted from quoters who have not submitted the 
+Phase I proposal by the date and time stated in t...</w:t>
+            </w:r>
+          </w:p>
+          <w:p>
+            <w:pPr>
+              <w:pStyle w:val="ListParagraph"/>
+              <w:numPr>
+                <w:ilvl w:val="0"/>
+                <w:numId w:val="2"/>
+              </w:numPr>
+            </w:pPr>
+            <w:r>
+              <w:rPr>
+                <w:i w:val="false"/>
+                <w:iCs w:val="false"/>
+                <w:color w:val="000000"/>
+                <w:sz w:val="20"/>
+                <w:szCs w:val="20"/>
+              </w:rPr>
+              <w:t xml:space="preserve">159
+The Government will not conduct discussions as part of the Phase I Advisory Down-
+Select. The Government does not intend to provide debriefings after the completion of the 
+advisory notifications. Failure to participate in Phase I precludes further consideration of 
+a Quoter.
+Failure to comply with the solicitation requirements will result in the removal from the 
+competition as FLETC reserves the right to eliminate quotes that do not conform. Quotes 
+will be reviewed to ensure that all term...</w:t>
+            </w:r>
+          </w:p>
+          <w:p>
+            <w:pPr>
+              <w:pStyle w:val="ListParagraph"/>
+              <w:numPr>
+                <w:ilvl w:val="0"/>
+                <w:numId w:val="2"/>
+              </w:numPr>
+            </w:pPr>
+            <w:r>
+              <w:rPr>
+                <w:i w:val="false"/>
+                <w:iCs w:val="false"/>
+                <w:color w:val="000000"/>
+                <w:sz w:val="20"/>
+                <w:szCs w:val="20"/>
+              </w:rPr>
+              <w:t xml:space="preserve">161
+provide proof of certification will result in immediate 
+disqualification from the solicitation process.
+2.Technical Approach:
+oOfferors shall provide a detailed description of their approach to meeting 
+the requirements outlined in the Statement of Objectives (SOO). The 
+technical approach should demonstrate:
+▪A clear understanding of the requirements.
+▪Feasibility of the proposed solution.
+▪Innovation and efficiency in achieving objectives.
+▪Examples of past success in similar technical en...</w:t>
+            </w:r>
+          </w:p>
+          <w:p>
+            <w:pPr>
+              <w:pStyle w:val="ListParagraph"/>
+              <w:numPr>
+                <w:ilvl w:val="0"/>
+                <w:numId w:val="2"/>
+              </w:numPr>
+            </w:pPr>
+            <w:r>
+              <w:rPr>
+                <w:i w:val="false"/>
+                <w:iCs w:val="false"/>
+                <w:color w:val="000000"/>
+                <w:sz w:val="20"/>
+                <w:szCs w:val="20"/>
+              </w:rPr>
+              <w:t xml:space="preserve">▪Training and development programs to ensure staff are equipped to 
+meet technical and security requirements.
+▪Strategies to minimize turnover and ensure knowledge transfer.
+▪A detailed organizational chart showing key personnel and 
+reporting structures.
+oEvaluation Criteria:
+▪The Government will evaluate the Offeror’s ability to provide a 
+qualified and stable workforce capable of meeting the contract 
+requirements.</w:t>
+            </w:r>
+          </w:p>
+          <w:p>
+            <w:pPr>
+              <w:pStyle w:val="ListParagraph"/>
+              <w:numPr>
+                <w:ilvl w:val="0"/>
+                <w:numId w:val="2"/>
+              </w:numPr>
+            </w:pPr>
+            <w:r>
+              <w:rPr>
+                <w:i w:val="false"/>
+                <w:iCs w:val="false"/>
+                <w:color w:val="000000"/>
+                <w:sz w:val="20"/>
+                <w:szCs w:val="20"/>
+              </w:rPr>
+              <w:t xml:space="preserve">163
+Phase II Evaluation
+Phase II Evaluation Factors
+Phase II focuses on evaluating the Offeror’s ability to meet the specific objectives of the 
+contract and the reasonableness of their pricing.
+6.Performance Work Statement (PWS):
+oOfferors shall submit a draft PWS that outlines their approach to achieving 
+the objectives outlined in the SOO and the Service Catalog. The draft 
+PWS should include:
+▪Objective Summary: A clear statement of the goals and 
+objectives of the contract.
+▪Technical Appro...</w:t>
+            </w:r>
+          </w:p>
+          <w:p>
+            <w:pPr>
+              <w:pStyle w:val="ListParagraph"/>
+              <w:numPr>
+                <w:ilvl w:val="0"/>
+                <w:numId w:val="2"/>
+              </w:numPr>
+            </w:pPr>
+            <w:r>
+              <w:rPr>
+                <w:i w:val="false"/>
+                <w:iCs w:val="false"/>
+                <w:color w:val="000000"/>
+                <w:sz w:val="20"/>
+                <w:szCs w:val="20"/>
+              </w:rPr>
+              <w:t xml:space="preserve">These issues may include technical and price. If the parties cannot successfully 
+address any remaining issues, as determined pertinent at the sole discretion of the 
+Government, the Government reserves the right to communicate with the next best-suited 
+quoter based on the original analysis and address any remaining issues. Once the 
+Government has begun communications with the next best-suited quoter, no further 
+communications with the previous quoter will be entertained until after the task ...</w:t>
+            </w:r>
+          </w:p>
+          <w:p>
+            <w:pPr>
+              <w:pStyle w:val="ListParagraph"/>
+              <w:numPr>
+                <w:ilvl w:val="0"/>
+                <w:numId w:val="2"/>
+              </w:numPr>
+            </w:pPr>
+            <w:r>
+              <w:rPr>
+                <w:i w:val="false"/>
+                <w:iCs w:val="false"/>
+                <w:color w:val="000000"/>
+                <w:sz w:val="20"/>
+                <w:szCs w:val="20"/>
+              </w:rPr>
+              <w:t xml:space="preserve">[REQ] Participate in formal OPSEC classroom and/or CBT and briefings, as required.
+The Contractor will coordinate with Project Coordinators, e.g., FMD, and OSPR/OPS the 
+conduct of OPSEC reviews, assessments, and evaluations of FLETC contractor products 
+designated for external distribution or publication to include television, radio, film, video, 
+print, photography, and electronic products, for those ...</w:t>
+            </w:r>
+          </w:p>
+          <w:p>
+            <w:pPr>
+              <w:pStyle w:val="ListParagraph"/>
+              <w:numPr>
+                <w:ilvl w:val="0"/>
+                <w:numId w:val="2"/>
+              </w:numPr>
+            </w:pPr>
+            <w:r>
+              <w:rPr>
+                <w:i w:val="false"/>
+                <w:iCs w:val="false"/>
+                <w:color w:val="000000"/>
+                <w:sz w:val="20"/>
+                <w:szCs w:val="20"/>
+              </w:rPr>
+              <w:t xml:space="preserve">[REQ] 106
+In addition to IT Security Awareness training, the Contractor shall provide Contractor 
+and subcontractor personnel performing significant IT security responsibilities under this 
+contract with specific role-based training prescribed in Appendix A of the FLETC IT 
+Security Awareness, Training and Education Plan.
+H.34.2   IT Access
+The Contractor shall sign the prescribed Rules of Behavior befo...</w:t>
+            </w:r>
+          </w:p>
+          <w:p>
+            <w:pPr>
+              <w:pStyle w:val="ListParagraph"/>
+              <w:numPr>
+                <w:ilvl w:val="0"/>
+                <w:numId w:val="2"/>
+              </w:numPr>
+            </w:pPr>
+            <w:r>
+              <w:rPr>
+                <w:i w:val="false"/>
+                <w:iCs w:val="false"/>
+                <w:color w:val="000000"/>
+                <w:sz w:val="20"/>
+                <w:szCs w:val="20"/>
+              </w:rPr>
+              <w:t xml:space="preserve">[REQ] interface, embeds custom user control(s), embeds video or multimedia, uses 
+proprietary or technical approaches such as, but not limited to, Flash or Asynchronous 
+JavaScript and XML (AJAX) then “1194.21 Software” standards also apply to fulfill 
+functional performance criteria.
+36 CFR 1194.24 Video and Multimedia Products, applies to all video and multimedia 
+products that are procured or develop...</w:t>
+            </w:r>
+          </w:p>
+          <w:p>
+            <w:pPr>
+              <w:pStyle w:val="ListParagraph"/>
+              <w:numPr>
+                <w:ilvl w:val="0"/>
+                <w:numId w:val="2"/>
+              </w:numPr>
+            </w:pPr>
+            <w:r>
+              <w:rPr>
+                <w:i w:val="false"/>
+                <w:iCs w:val="false"/>
+                <w:color w:val="000000"/>
+                <w:sz w:val="20"/>
+                <w:szCs w:val="20"/>
+              </w:rPr>
+              <w:t xml:space="preserve">[REQ] 36 CFR 1194.26 – Desktop and Portable Computers, applies to all desktop and portable 
+computers, including but not limited to laptops and personal data assistants (PDA) that 
+are procured or developed under this work statement.
+36 CFR 1194.31 – Functional Performance Criteria applies to all EIT deliverables 
+regardless of delivery method. All EIT deliverable shall use technical standards, 
+regardl...</w:t>
+            </w:r>
+          </w:p>
+          <w:p>
+            <w:pPr>
+              <w:pStyle w:val="ListParagraph"/>
+              <w:numPr>
+                <w:ilvl w:val="0"/>
+                <w:numId w:val="2"/>
+              </w:numPr>
+            </w:pPr>
+            <w:r>
+              <w:rPr>
+                <w:i w:val="false"/>
+                <w:iCs w:val="false"/>
+                <w:color w:val="000000"/>
+                <w:sz w:val="20"/>
+                <w:szCs w:val="20"/>
+              </w:rPr>
+              <w:t xml:space="preserve">[REQ] All forms must be completed in their entirety by all Contractor and subcontractor 
+personnel subject to the requirement. If the background investigation results in an 
+unfavorable adjudication, the individual will be denied access to FLETC IT systems and 
+sensitive data. Examples of offenses which could prevent access to FLETC IT systems 
+and sensitive data include but are not limited to any felon...</w:t>
+            </w:r>
+          </w:p>
+        </w:tc>
+      </w:tr>
+    </w:tbl>
+    <w:tbl>
+      <w:tblPr>
+        <w:tblW w:type="auto" w:w="100"/>
+        <w:tblBorders>
+          <w:top w:val="single" w:color="auto" w:sz="4"/>
+          <w:left w:val="single" w:color="auto" w:sz="4"/>
+          <w:bottom w:val="single" w:color="auto" w:sz="4"/>
+          <w:right w:val="single" w:color="auto" w:sz="4"/>
+          <w:insideH w:val="single" w:color="auto" w:sz="4"/>
+          <w:insideV w:val="single" w:color="auto" w:sz="4"/>
+        </w:tblBorders>
+      </w:tblPr>
+      <w:tblGrid>
+        <w:gridCol w:w="9360"/>
+      </w:tblGrid>
+      <w:tr>
+        <w:tc>
+          <w:tcPr>
+            <w:tcW w:type="dxa" w:w="9360"/>
+            <w:tcBorders>
+              <w:top w:val="single" w:color="0070C0" w:sz="1"/>
+              <w:left w:val="single" w:color="0070C0" w:sz="1"/>
+              <w:bottom w:val="single" w:color="0070C0" w:sz="1"/>
+              <w:right w:val="single" w:color="0070C0" w:sz="1"/>
+            </w:tcBorders>
+            <w:shd w:fill="D6E3F8" w:val="clear"/>
+          </w:tcPr>
+          <w:p>
+            <w:pPr>
+              <w:spacing w:after="80"/>
+            </w:pPr>
+            <w:r>
+              <w:rPr>
+                <w:b/>
+                <w:bCs/>
+                <w:color w:val="0070C0"/>
+                <w:sz w:val="18"/>
+                <w:szCs w:val="18"/>
+                <w:smallCaps/>
+              </w:rPr>
+              <w:t xml:space="preserve">SECTION M - EVALUATION CRITERIA</w:t>
+            </w:r>
+          </w:p>
+          <w:p>
+            <w:pPr>
+              <w:pStyle w:val="ListParagraph"/>
+              <w:numPr>
+                <w:ilvl w:val="0"/>
+                <w:numId w:val="2"/>
+              </w:numPr>
+            </w:pPr>
+            <w:r>
+              <w:rPr>
+                <w:i w:val="false"/>
+                <w:iCs w:val="false"/>
+                <w:color w:val="000000"/>
+                <w:sz w:val="20"/>
+                <w:szCs w:val="20"/>
+              </w:rPr>
+              <w:t xml:space="preserve">Evaluation Factors
+Factor 1, Certification Requirements
+Factor 2, Technical Approach
+Factor 3, Staffing Plan
+Factor 4, Corporate Experience
+Phase I
+Factor 5, Past Performance
+Advisory Notification Letters
+Factor 6, Performance Work Statement (PWS)
+Factor 7, Price
+Phase II
+Failure to participate in Phase I of the solicitation precludes further consideration of a 
+Quoter. Phase II quotes will not be...</w:t>
+            </w:r>
+          </w:p>
+          <w:p>
+            <w:pPr>
+              <w:pStyle w:val="ListParagraph"/>
+              <w:numPr>
+                <w:ilvl w:val="0"/>
+                <w:numId w:val="2"/>
+              </w:numPr>
+            </w:pPr>
+            <w:r>
+              <w:rPr>
+                <w:i w:val="false"/>
+                <w:iCs w:val="false"/>
+                <w:color w:val="000000"/>
+                <w:sz w:val="20"/>
+                <w:szCs w:val="20"/>
+              </w:rPr>
+              <w:t xml:space="preserve">159
+The Government will not conduct discussions as part of the Phase I Advisory Down-
+Select. The Government does not intend to provide debriefings after the completion of the 
+advisory notifications. Failure to participate in Phase I precludes further consideration of 
+a Quoter.
+Failure to comply with the solicitation requirements will result in the removal from the 
+competition as FLETC reserves...</w:t>
+            </w:r>
+          </w:p>
+          <w:p>
+            <w:pPr>
+              <w:pStyle w:val="ListParagraph"/>
+              <w:numPr>
+                <w:ilvl w:val="0"/>
+                <w:numId w:val="2"/>
+              </w:numPr>
+            </w:pPr>
+            <w:r>
+              <w:rPr>
+                <w:i w:val="false"/>
+                <w:iCs w:val="false"/>
+                <w:color w:val="000000"/>
+                <w:sz w:val="20"/>
+                <w:szCs w:val="20"/>
+              </w:rPr>
+              <w:t xml:space="preserve">161
+provide proof of certification will result in immediate 
+disqualification from the solicitation process.
+2.Technical Approach:
+oOfferors shall provide a detailed description of their approach to meeting 
+the requirements outlined in the Statement of Objectives (SOO). The 
+technical approach should demonstrate:
+▪A clear understanding of the requirements.
+▪Feasibility of the proposed solution.
+▪...</w:t>
+            </w:r>
+          </w:p>
+          <w:p>
+            <w:pPr>
+              <w:pStyle w:val="ListParagraph"/>
+              <w:numPr>
+                <w:ilvl w:val="0"/>
+                <w:numId w:val="2"/>
+              </w:numPr>
+            </w:pPr>
+            <w:r>
+              <w:rPr>
+                <w:i w:val="false"/>
+                <w:iCs w:val="false"/>
+                <w:color w:val="000000"/>
+                <w:sz w:val="20"/>
+                <w:szCs w:val="20"/>
+              </w:rPr>
+              <w:t xml:space="preserve">163
+Phase II Evaluation
+Phase II Evaluation Factors
+Phase II focuses on evaluating the Offeror’s ability to meet the specific objectives of the 
+contract and the reasonableness of their pricing.
+6.Performance Work Statement (PWS):
+oOfferors shall submit a draft PWS that outlines their approach to achieving 
+the objectives outlined in the SOO and the Service Catalog. The draft 
+PWS should include:
+...</w:t>
+            </w:r>
+          </w:p>
+        </w:tc>
+      </w:tr>
+    </w:tbl>
+    <w:tbl>
+      <w:tblPr>
+        <w:tblW w:type="auto" w:w="100"/>
+        <w:tblBorders>
+          <w:top w:val="single" w:color="auto" w:sz="4"/>
+          <w:left w:val="single" w:color="auto" w:sz="4"/>
+          <w:bottom w:val="single" w:color="auto" w:sz="4"/>
+          <w:right w:val="single" w:color="auto" w:sz="4"/>
+          <w:insideH w:val="single" w:color="auto" w:sz="4"/>
+          <w:insideV w:val="single" w:color="auto" w:sz="4"/>
+        </w:tblBorders>
+      </w:tblPr>
+      <w:tblGrid>
+        <w:gridCol w:w="9360"/>
+      </w:tblGrid>
+      <w:tr>
+        <w:tc>
+          <w:tcPr>
+            <w:tcW w:type="dxa" w:w="9360"/>
+            <w:tcBorders>
+              <w:top w:val="single" w:color="7030A0" w:sz="1"/>
+              <w:left w:val="single" w:color="7030A0" w:sz="1"/>
+              <w:bottom w:val="single" w:color="7030A0" w:sz="1"/>
+              <w:right w:val="single" w:color="7030A0" w:sz="1"/>
+            </w:tcBorders>
+            <w:shd w:fill="E4D5F0" w:val="clear"/>
+          </w:tcPr>
+          <w:p>
+            <w:pPr>
+              <w:spacing w:after="80"/>
+            </w:pPr>
+            <w:r>
+              <w:rPr>
+                <w:b/>
+                <w:bCs/>
+                <w:color w:val="7030A0"/>
+                <w:sz w:val="18"/>
+                <w:szCs w:val="18"/>
+                <w:smallCaps/>
+              </w:rPr>
+              <w:t xml:space="preserve">SECTION C/PWS - TECHNICAL REQUIREMENTS</w:t>
+            </w:r>
+          </w:p>
+          <w:p>
+            <w:pPr>
+              <w:pStyle w:val="ListParagraph"/>
+              <w:numPr>
+                <w:ilvl w:val="0"/>
+                <w:numId w:val="2"/>
+              </w:numPr>
+            </w:pPr>
+            <w:r>
+              <w:rPr>
+                <w:i w:val="false"/>
+                <w:iCs w:val="false"/>
+                <w:color w:val="000000"/>
+                <w:sz w:val="20"/>
+                <w:szCs w:val="20"/>
+              </w:rPr>
+              <w:t xml:space="preserve">[REQ] interface, embeds custom user control(s), embeds video or multimedia, uses 
+proprietary or technical approaches such as, but not limited to, Flash or Asynchronous 
+JavaScript and XML (AJAX) then “1194.21 Software” standards also apply to fulfill 
+functional performance criteria.
+36 CFR 1194.24 Video and Multimedia Products, applies to all video and multimedia 
+products that are procured or developed under this work statement. Any video or 
+multimedia presentation shall also comply with the software standards (1194.21) when 
+the presentation is using a Web or Software application interface having user controls</w:t>
+            </w:r>
+          </w:p>
+          <w:p>
+            <w:pPr>
+              <w:pStyle w:val="ListParagraph"/>
+              <w:numPr>
+                <w:ilvl w:val="0"/>
+                <w:numId w:val="2"/>
+              </w:numPr>
+            </w:pPr>
+            <w:r>
+              <w:rPr>
+                <w:i w:val="false"/>
+                <w:iCs w:val="false"/>
+                <w:color w:val="000000"/>
+                <w:sz w:val="20"/>
+                <w:szCs w:val="20"/>
+              </w:rPr>
+              <w:t xml:space="preserve">[REQ] 161
+provide proof of certification will result in immediate 
+disqualification from the solicitation process.
+2.Technical Approach:
+oOfferors shall provide a detailed description of their approach to meeting 
+the requirements outlined in the Statement of Objectives (SOO). The 
+technical approach should demonstrate:
+▪A clear understanding of the requirements.
+▪Feasibility of the proposed solution.
+▪Innovation and efficiency in achieving objectives.
+▪Examples of past success in similar technical endeavors, including 
+metrics or case studies where applicable.
+oEvaluation Criteria:
+▪The Government will assess the Offeror’s ability to meet or exceed 
+the SOO requirements.
+▪Proposals that lack sufficient detail or fail to address key 
+requirements will be deemed non-compliant and disqualified.
+3.Staffing Plan:
+oOfferors shall provide a comprehensive staffing plan that includes:
+▪Recruitment and retention strategies, particularly for rural or hard-
+to-fill locations.
+▪Succession planning for key roles to ensure continuity of</w:t>
+            </w:r>
+          </w:p>
+          <w:p>
+            <w:pPr>
+              <w:pStyle w:val="ListParagraph"/>
+              <w:numPr>
+                <w:ilvl w:val="0"/>
+                <w:numId w:val="2"/>
+              </w:numPr>
+            </w:pPr>
+            <w:r>
+              <w:rPr>
+                <w:i w:val="false"/>
+                <w:iCs w:val="false"/>
+                <w:color w:val="000000"/>
+                <w:sz w:val="20"/>
+                <w:szCs w:val="20"/>
+              </w:rPr>
+              <w:t xml:space="preserve">[REQ] 158
+Section 6 – Evaluation Factors For Award
+Evaluation Process
+Quotes shall be submitted in accordance with the instructions outlined. A quote will be 
+rejected if the Contracting Officer determines that the quote does not materially comply 
+with the instructions provided.
+The Government is conducting a two-phased evaluation in accordance with FAR Part 8 
+utilizing streamlined acquisition procedures. The Government intends to make a single 
+award in support of this requirement to the responsible Quoter whose quote is the most 
+advantageous and represents the best value to the Government, based on the Evaluation 
+Factors defined. 
+The Government will evaluate Phase I and Phase II as listed in the table below.  After the 
+Government completes the evaluation of Phase I, an advisory notification letter via e-mail 
+with the advisory recommendation to proceed or not to proceed to Phase II will be sent.  
+Quoters that are the most highly rated for Phase 1 will be advised to proceed to Phase II. 
+Quoters not among the most highly rated, will be advised that they are unlikely to be 
+viable competitors. The intent of this advice is to minimize development costs for those 
+with little to no chance of receiving an award. The Government’s advice will be a 
+recommendation only, and those who are advised not to proceed may elect to continue.
+Evaluation Factors
+Factor 1, Certification Requirements
+Factor 2, Technical Approach
+Factor 3, Staffing Plan
+Factor 4, Corporate Experience
+Phase I
+Factor 5, Past Performance
+Advisory Notification Letters
+Factor 6, Performance Work Statement (PWS)
+Factor 7, Price
+Phase II
+Failure to participate in Phase I of the solicitation precludes further consideration of a 
+Quoter. Phase II quotes will not be accepted from quoters who have not submitted the 
+Phase I proposal by the date and time stated in this solicitation. Additionally, a Quoter’s 
+decision not to participate in Phase II of the procurement precludes further consideration 
+of a Quoter and renders them ineligible for award.</w:t>
+            </w:r>
+          </w:p>
+          <w:p>
+            <w:pPr>
+              <w:pStyle w:val="ListParagraph"/>
+              <w:numPr>
+                <w:ilvl w:val="0"/>
+                <w:numId w:val="2"/>
+              </w:numPr>
+            </w:pPr>
+            <w:r>
+              <w:rPr>
+                <w:i w:val="false"/>
+                <w:iCs w:val="false"/>
+                <w:color w:val="000000"/>
+                <w:sz w:val="20"/>
+                <w:szCs w:val="20"/>
+              </w:rPr>
+              <w:t xml:space="preserve">[REQ] 163
+Phase II Evaluation
+Phase II Evaluation Factors
+Phase II focuses on evaluating the Offeror’s ability to meet the specific objectives of the 
+contract and the reasonableness of their pricing.
+6.Performance Work Statement (PWS):
+oOfferors shall submit a draft PWS that outlines their approach to achieving 
+the objectives outlined in the SOO and the Service Catalog. The draft 
+PWS should include:
+▪Objective Summary: A clear statement of the goals and 
+objectives of the contract.
+▪Technical Approach: Detailed methodologies and strategies for 
+meeting requirements.
+▪Performance Metrics and Standards: Proposed metrics to 
+measure success and ensure quality.
+▪Roles and Responsibilities: Identification of key personnel and 
+their roles.
+▪Risk Mitigation Strategies: Identification of potential risks and 
+proposed mitigation plans.
+oEvaluation Criteria:
+▪The Government will evaluate the Offeror’s understanding of the 
+SOO objectives, the feasibility of their approach, and the clarity of 
+their performance metrics.
+7.Price Proposal 
+oOfferors shall submit pricing information as a separate Excel document. 
+The price proposal will be evaluated for:
+▪Reasonableness: Alignment with market rates and the scope of</w:t>
+            </w:r>
+          </w:p>
+          <w:p>
+            <w:pPr>
+              <w:pStyle w:val="ListParagraph"/>
+              <w:numPr>
+                <w:ilvl w:val="0"/>
+                <w:numId w:val="2"/>
+              </w:numPr>
+            </w:pPr>
+            <w:r>
+              <w:rPr>
+                <w:i w:val="false"/>
+                <w:iCs w:val="false"/>
+                <w:color w:val="000000"/>
+                <w:sz w:val="20"/>
+                <w:szCs w:val="20"/>
+              </w:rPr>
+              <w:t xml:space="preserve">[REQ] Participate in formal OPSEC classroom and/or CBT and briefings, as required.
+The Contractor will coordinate with Project Coordinators, e.g., FMD, and OSPR/OPS the 
+conduct of OPSEC reviews, assessments, and evaluations of FLETC contractor products 
+designated for external distribution or publication to include television, radio, film, video, 
+print, photography, and electronic products, for those assigned contracts.
+As applicable, the Contractor will ensure that all subordinate Contractor and 
+subcontractor personnel will participate with these reviews, surveys, assessments, 
+development of countermeasures, etc., for their respective organization.
+The Contractor will ensure documentation of individual Contractor and subcontractor 
+personnel attendance at OPSEC briefings and training occurs by following established 
+training documentation procedures, as applicable. Submit all applicable Contractor 
+OPSEC training documentation to the respective COR.
+H.34 Information Technology And Data Security Requirements (Updated July 2013 
+OSPR)
+General Requirements: All Contractor and subcontractor personnel in the performance of 
+this contract requiring access to FLETC information technology (IT) systems or sensitive 
+data shall abide by all FLETC IT security regulations which may be in effect during the 
+contract period. Any such individual(s) shall be subject to those checks which may be 
+deemed necessary by FLETC to ensure that no violations occur. It shall be the 
+Contractor's responsibility to ensure that all Contractor and subcontractor personnel who 
+are expected to have access to FLETC-owned or -operated IT systems or IT systems 
+contracted on behalf of FLETC that contain. 
+FLETC sensitive data or information, undergo or have undergone an appropriate 
+suitability background investigation. The type of background investigation that is 
+conducted is based on FLETC's assessment of risk of the contractor's position. Positions 
+may be categorized as either IT or non-IT and based on the risk (i.e., low, moderate) to 
+public trust. 
+Determination of Contractor and subcontractor personnel IT access needs must be 
+coordinated with the COR. IT system and data suitability background investigation 
+requirements may be greater than those requirements for physical security access to 
+FLETC facilities. Suitability background investigation processes for physical security 
+access will be followed as contained in this Section H. Temporary IT system and data 
+access will only be permitted for non-sensitive IT systems and data. For Contractor and 
+subcontractor personnel who will require admittance to FLETC facilities and/or are being 
+given access to FLETC SBU information that includes, Personnel Identity Information 
+(PII), Protected critical Infrastructure Information (PCII), Sensitive Security Information 
+(SSI), FOUO, or IT resources, will be required to undergo a background investigation 
+even if they work for less than six months. Depending on the risk level, the background</w:t>
+            </w:r>
+          </w:p>
+          <w:p>
+            <w:pPr>
+              <w:pStyle w:val="ListParagraph"/>
+              <w:numPr>
+                <w:ilvl w:val="0"/>
+                <w:numId w:val="2"/>
+              </w:numPr>
+            </w:pPr>
+            <w:r>
+              <w:rPr>
+                <w:i w:val="false"/>
+                <w:iCs w:val="false"/>
+                <w:color w:val="000000"/>
+                <w:sz w:val="20"/>
+                <w:szCs w:val="20"/>
+              </w:rPr>
+              <w:t xml:space="preserve">[REQ] 106
+In addition to IT Security Awareness training, the Contractor shall provide Contractor 
+and subcontractor personnel performing significant IT security responsibilities under this 
+contract with specific role-based training prescribed in Appendix A of the FLETC IT 
+Security Awareness, Training and Education Plan.
+H.34.2   IT Access
+The Contractor shall sign the prescribed Rules of Behavior before access to FLETC IT 
+systems will be granted. The Contractor consents to monitoring for compliance and other 
+lawful purposes while using a FLETC-issued account.
+H.34.3    Contractor IT Security Plan
+The Contractor shall provide, implement and maintain an IT Security Plan. The plan shall 
+be delivered to the CO in accordance with HSAR 3052.204-70, Security Requirements 
+for Unclassified Information Technology Resources for Government approval within 5 
+days upon contract award. Upon Government approval the plan will be incorporated into 
+the contract as a compliance document.
+H.34.4   Interconnection Security Agreements 
+Interconnections between FLETC and non-FLETC IT systems shall be established only 
+through controlled interfaces and via approved service providers. The controlled 
+interfaces shall be accredited at the highest security level of information on the network. 
+Connections with other Federal agencies shall be documented based on interagency 
+agreements, memoranda of understanding, service level agreements or interconnection 
+security agreements.
+H.34.5   Information Security Standards Applicable to this Contract
+DHS Sensitive Systems Policy Directive 4300A, version 13.02, September 2022, or 
+subsequent publication.
+H.34.6   Section 508 Compliance
+Section 508 of the Rehabilitation Act, as amended by the Workforce Investment Act of 
+1998 (P.L. 105-220) requires that when Federal agencies develop, procure, maintain, or 
+use electronic and information technology, they must ensure that it is accessible to people 
+with disabilities. Federal employees and members of the public who have disabilities 
+must have equal access to and use of information and data that is comparable to that 
+enjoyed by non-disabled Federal employees and members of the public.
+All EIT deliverables within this work statement shall comply with the applicable 
+technical and functional performance criteria of Section 508 unless exempt.
+Specifically, the following applicable standards have been identified:</w:t>
+            </w:r>
+          </w:p>
+          <w:p>
+            <w:pPr>
+              <w:pStyle w:val="ListParagraph"/>
+              <w:numPr>
+                <w:ilvl w:val="0"/>
+                <w:numId w:val="2"/>
+              </w:numPr>
+            </w:pPr>
+            <w:r>
+              <w:rPr>
+                <w:i w:val="false"/>
+                <w:iCs w:val="false"/>
+                <w:color w:val="000000"/>
+                <w:sz w:val="20"/>
+                <w:szCs w:val="20"/>
+              </w:rPr>
+              <w:t xml:space="preserve">[REQ] 36 CFR 1194.26 – Desktop and Portable Computers, applies to all desktop and portable 
+computers, including but not limited to laptops and personal data assistants (PDA) that 
+are procured or developed under this work statement.
+36 CFR 1194.31 – Functional Performance Criteria applies to all EIT deliverables 
+regardless of delivery method. All EIT deliverable shall use technical standards, 
+regardless of technology, to fulfill the functional performance criteria.
+36 CFR 1194.41 – Information Documentation and Support, applies to all documents, 
+reports, as well as help and support services. To ensure that documents and reports fulfill 
+the required “1194.31 Functional Performance Criteria”, they shall comply with the 
+technical standard associated with Web- based Intranet and Internet Information and 
+Applications at a minimum. In addition, any help or support provided in this work 
+statement that offer telephone support, such as, but not limited to, a help desk shall have 
+the ability to transmit and receive messages using TTY.
+Exceptions for this work statement have been determined by DHS and only the 
+exceptions described herein may be applied. Any request for additional exceptions shall 
+be sent to the COR and determination will be made in accordance with DHS MD 4010.2. 
+DHS has identified the following exceptions that may apply:
+36 CFR 1194.2(b) – (COTS/GOTS products), When procuring a product, each agency 
+shall procure products that comply with the provisions in this part when such products are 
+available in the commercial marketplace or when such products are developed in 
+response to a Government solicitation. Agencies cannot claim a product as a whole is not</w:t>
+            </w:r>
+          </w:p>
+          <w:p>
+            <w:pPr>
+              <w:pStyle w:val="ListParagraph"/>
+              <w:numPr>
+                <w:ilvl w:val="0"/>
+                <w:numId w:val="2"/>
+              </w:numPr>
+            </w:pPr>
+            <w:r>
+              <w:rPr>
+                <w:i w:val="false"/>
+                <w:iCs w:val="false"/>
+                <w:color w:val="000000"/>
+                <w:sz w:val="20"/>
+                <w:szCs w:val="20"/>
+              </w:rPr>
+              <w:t xml:space="preserve">[REQ] Is protected at all times by procedures established for information that have been 
+specifically authorized under criteria established by an Executive order or an Act of 
+Congress to be kept classified in the interest of national defense or foreign policy.
+Roaming means cellular communications services (e.g., voice, video, data) received from 
+a visited network when unable to connect to the facilities of the home network either 
+because signal coverage is too weak or because traffic is too high.
+Sensitive compartmented information means classified information concerning or derived 
+from intelligence sources, methods, or analytical processes, which is required to be 
+handled within formal access control systems established by the Director of National 
+Intelligence.
+Sensitive compartmented information system means a national security system 
+authorized to process or store sensitive compartmented information.
+Source means a non-Federal supplier, or potential supplier, of products or services, at any</w:t>
+            </w:r>
+          </w:p>
+          <w:p>
+            <w:pPr>
+              <w:pStyle w:val="ListParagraph"/>
+              <w:numPr>
+                <w:ilvl w:val="0"/>
+                <w:numId w:val="2"/>
+              </w:numPr>
+            </w:pPr>
+            <w:r>
+              <w:rPr>
+                <w:i w:val="false"/>
+                <w:iCs w:val="false"/>
+                <w:color w:val="000000"/>
+                <w:sz w:val="20"/>
+                <w:szCs w:val="20"/>
+              </w:rPr>
+              <w:t xml:space="preserve">[REQ] 100
+Reporting. The Contractor shall deliver to the CO a Security Training List within the first 
+30 days of performance, and semi-annually on the first day of October and April. The 
+Security Training List shall be provided in Microsoft Excel format, and include - 
+Company Name, Contract Number, Employee Name, Date Employee Reports on Center, 
+and Date of Training. The standardized format is attached.
+Certification. The Contractor shall certify information submitted on the Security Training 
+List is accurate. The Contractor shall designate an authorized representative for 
+certification purposes.
+H.32  Access To Unclassified Facilities, Information Technology Resources, And 
+Sensitive Information Requirement (Updated July 2013 OSPR)
+The assurance of the security of unclassified facilities, IT resources, and sensitive 
+information during the acquisition process and contract performance are essential to the 
+DHS mission. DHS Directive 11042.1, Safeguarding Sensitive But Unclassified (For 
+Official Use Only) Information, describes how Contractors must handle sensitive but 
+unclassified information. The DHS Sensitive Systems Handbook prescribes policies and 
+procedures on security for IT resources. The Contractor shall comply with these policies 
+and procedures, any replacement publications, or any other current or future DHS 
+policies and procedures covering Contractors specifically for all Delivery Orders that 
+require access to DHS facilities, IT resources or sensitive information. The Contractor 
+shall not use or redistribute any DHS information processed, stored, or transmitted by the 
+Contractor except as specified in the Delivery Order.
+The Government will provide the Contractor with access to existing system.
+Sensitive Information, means any information, the loss, misuse, disclosure, or 
+unauthorized access to or modification of which could adversely affect the national or 
+homeland security interest, or the conduct of Federal programs, or the privacy to which 
+individuals are entitled under Section 552a of Title 5, United States Code (the Privacy 
+Act), but which has not been specifically authorized under criteria established by an EO 
+or an Act of Congress to be kept secret in the interest of national defense, homeland 
+security or foreign policy. This definition includes but is not limited to the following 
+categories of information:</w:t>
+            </w:r>
+          </w:p>
+          <w:p>
+            <w:pPr>
+              <w:pStyle w:val="ListParagraph"/>
+              <w:numPr>
+                <w:ilvl w:val="0"/>
+                <w:numId w:val="2"/>
+              </w:numPr>
+            </w:pPr>
+            <w:r>
+              <w:rPr>
+                <w:i w:val="false"/>
+                <w:iCs w:val="false"/>
+                <w:color w:val="000000"/>
+                <w:sz w:val="20"/>
+                <w:szCs w:val="20"/>
+              </w:rPr>
+              <w:t xml:space="preserve">[REQ] Evaluation Factors
+Factor 1, Certification Requirements
+Factor 2, Technical Approach
+Factor 3, Staffing Plan
+Factor 4, Corporate Experience
+Phase I
+Factor 5, Past Performance
+Advisory Notification Letters
+Factor 6, Performance Work Statement (PWS)
+Factor 7, Price
+Phase II
+Failure to participate in Phase I of the solicitation precludes further consideration of a 
+Quoter. Phase II quotes will not be accepted from quoters who have not submitted the 
+Phase I proposal by the date and time stated in this solicitation. Additionally, a Quoter’s 
+decision not to participate in Phase II of the procurement precludes further consideration 
+of a Quoter and renders them ineligible for award.</w:t>
             </w:r>
           </w:p>
         </w:tc>
@@ -1678,7 +4965,7 @@
                 <w:szCs w:val="18"/>
                 <w:smallCaps/>
               </w:rPr>
-              <w:t xml:space="preserve">WIN THEMES</w:t>
+              <w:t xml:space="preserve">WIN THEMES &amp; DISCRIMINATORS</w:t>
             </w:r>
           </w:p>
           <w:p>
@@ -1697,7 +4984,245 @@
                 <w:sz w:val="20"/>
                 <w:szCs w:val="20"/>
               </w:rPr>
-              <w:t xml:space="preserve">[Add win themes and discriminators for this section]</w:t>
+              <w:t xml:space="preserve">[Enter discriminator/strength for this section]</w:t>
+            </w:r>
+          </w:p>
+          <w:p>
+            <w:pPr>
+              <w:pStyle w:val="ListParagraph"/>
+              <w:numPr>
+                <w:ilvl w:val="0"/>
+                <w:numId w:val="2"/>
+              </w:numPr>
+            </w:pPr>
+            <w:r>
+              <w:rPr>
+                <w:i/>
+                <w:iCs/>
+                <w:color w:val="404040"/>
+                <w:sz w:val="20"/>
+                <w:szCs w:val="20"/>
+              </w:rPr>
+              <w:t xml:space="preserve">[Feature → Benefit → Proof structure]</w:t>
+            </w:r>
+          </w:p>
+          <w:p>
+            <w:pPr>
+              <w:pStyle w:val="ListParagraph"/>
+              <w:numPr>
+                <w:ilvl w:val="0"/>
+                <w:numId w:val="2"/>
+              </w:numPr>
+            </w:pPr>
+            <w:r>
+              <w:rPr>
+                <w:i/>
+                <w:iCs/>
+                <w:color w:val="404040"/>
+                <w:sz w:val="20"/>
+                <w:szCs w:val="20"/>
+              </w:rPr>
+              <w:t xml:space="preserve">[Key message that aligns with customer hot buttons]</w:t>
+            </w:r>
+          </w:p>
+        </w:tc>
+      </w:tr>
+    </w:tbl>
+    <w:tbl>
+      <w:tblPr>
+        <w:tblW w:type="auto" w:w="100"/>
+        <w:tblBorders>
+          <w:top w:val="single" w:color="auto" w:sz="4"/>
+          <w:left w:val="single" w:color="auto" w:sz="4"/>
+          <w:bottom w:val="single" w:color="auto" w:sz="4"/>
+          <w:right w:val="single" w:color="auto" w:sz="4"/>
+          <w:insideH w:val="single" w:color="auto" w:sz="4"/>
+          <w:insideV w:val="single" w:color="auto" w:sz="4"/>
+        </w:tblBorders>
+      </w:tblPr>
+      <w:tblGrid>
+        <w:gridCol w:w="9360"/>
+      </w:tblGrid>
+      <w:tr>
+        <w:tc>
+          <w:tcPr>
+            <w:tcW w:type="dxa" w:w="9360"/>
+            <w:tcBorders>
+              <w:top w:val="single" w:color="ED7D31" w:sz="1"/>
+              <w:left w:val="single" w:color="ED7D31" w:sz="1"/>
+              <w:bottom w:val="single" w:color="ED7D31" w:sz="1"/>
+              <w:right w:val="single" w:color="ED7D31" w:sz="1"/>
+            </w:tcBorders>
+            <w:shd w:fill="FFF2CC" w:val="clear"/>
+          </w:tcPr>
+          <w:p>
+            <w:pPr>
+              <w:spacing w:after="80"/>
+            </w:pPr>
+            <w:r>
+              <w:rPr>
+                <w:b/>
+                <w:bCs/>
+                <w:color w:val="ED7D31"/>
+                <w:sz w:val="18"/>
+                <w:szCs w:val="18"/>
+                <w:smallCaps/>
+              </w:rPr>
+              <w:t xml:space="preserve">PROOF POINTS REQUIRED</w:t>
+            </w:r>
+          </w:p>
+          <w:p>
+            <w:pPr>
+              <w:pStyle w:val="ListParagraph"/>
+              <w:numPr>
+                <w:ilvl w:val="0"/>
+                <w:numId w:val="2"/>
+              </w:numPr>
+            </w:pPr>
+            <w:r>
+              <w:rPr>
+                <w:i/>
+                <w:iCs/>
+                <w:color w:val="404040"/>
+                <w:sz w:val="20"/>
+                <w:szCs w:val="20"/>
+              </w:rPr>
+              <w:t xml:space="preserve">[Past performance example needed]</w:t>
+            </w:r>
+          </w:p>
+          <w:p>
+            <w:pPr>
+              <w:pStyle w:val="ListParagraph"/>
+              <w:numPr>
+                <w:ilvl w:val="0"/>
+                <w:numId w:val="2"/>
+              </w:numPr>
+            </w:pPr>
+            <w:r>
+              <w:rPr>
+                <w:i/>
+                <w:iCs/>
+                <w:color w:val="404040"/>
+                <w:sz w:val="20"/>
+                <w:szCs w:val="20"/>
+              </w:rPr>
+              <w:t xml:space="preserve">[Quantifiable metric to include (e.g., 99.9% uptime, 40% cost reduction)]</w:t>
+            </w:r>
+          </w:p>
+          <w:p>
+            <w:pPr>
+              <w:pStyle w:val="ListParagraph"/>
+              <w:numPr>
+                <w:ilvl w:val="0"/>
+                <w:numId w:val="2"/>
+              </w:numPr>
+            </w:pPr>
+            <w:r>
+              <w:rPr>
+                <w:i/>
+                <w:iCs/>
+                <w:color w:val="404040"/>
+                <w:sz w:val="20"/>
+                <w:szCs w:val="20"/>
+              </w:rPr>
+              <w:t xml:space="preserve">[Certification or qualification to cite]</w:t>
+            </w:r>
+          </w:p>
+        </w:tc>
+      </w:tr>
+    </w:tbl>
+    <w:tbl>
+      <w:tblPr>
+        <w:tblW w:type="auto" w:w="100"/>
+        <w:tblBorders>
+          <w:top w:val="single" w:color="auto" w:sz="4"/>
+          <w:left w:val="single" w:color="auto" w:sz="4"/>
+          <w:bottom w:val="single" w:color="auto" w:sz="4"/>
+          <w:right w:val="single" w:color="auto" w:sz="4"/>
+          <w:insideH w:val="single" w:color="auto" w:sz="4"/>
+          <w:insideV w:val="single" w:color="auto" w:sz="4"/>
+        </w:tblBorders>
+      </w:tblPr>
+      <w:tblGrid>
+        <w:gridCol w:w="9360"/>
+      </w:tblGrid>
+      <w:tr>
+        <w:tc>
+          <w:tcPr>
+            <w:tcW w:type="dxa" w:w="9360"/>
+            <w:tcBorders>
+              <w:top w:val="dashed" w:color="5B9BD5" w:sz="1"/>
+              <w:left w:val="dashed" w:color="5B9BD5" w:sz="1"/>
+              <w:bottom w:val="dashed" w:color="5B9BD5" w:sz="1"/>
+              <w:right w:val="dashed" w:color="5B9BD5" w:sz="1"/>
+            </w:tcBorders>
+            <w:shd w:fill="DEEBF7" w:val="clear"/>
+          </w:tcPr>
+          <w:p>
+            <w:pPr>
+              <w:spacing w:after="80"/>
+            </w:pPr>
+            <w:r>
+              <w:rPr>
+                <w:b/>
+                <w:bCs/>
+                <w:color w:val="5B9BD5"/>
+                <w:sz w:val="18"/>
+                <w:szCs w:val="18"/>
+                <w:smallCaps/>
+              </w:rPr>
+              <w:t xml:space="preserve">PLANNED GRAPHICS</w:t>
+            </w:r>
+          </w:p>
+          <w:p>
+            <w:r>
+              <w:rPr>
+                <w:i/>
+                <w:iCs/>
+                <w:sz w:val="20"/>
+                <w:szCs w:val="20"/>
+              </w:rPr>
+              <w:t xml:space="preserve">Graphic 1: [Description of planned visual]</w:t>
+            </w:r>
+          </w:p>
+          <w:p>
+            <w:pPr>
+              <w:ind w:left="360"/>
+            </w:pPr>
+            <w:r>
+              <w:rPr>
+                <w:color w:val="404040"/>
+                <w:sz w:val="18"/>
+                <w:szCs w:val="18"/>
+              </w:rPr>
+              <w:t xml:space="preserve">Action Caption: [Caption should convey key benefit, not just describe the figure]</w:t>
+            </w:r>
+          </w:p>
+          <w:p>
+            <w:pPr>
+              <w:spacing w:before="80"/>
+            </w:pPr>
+            <w:r>
+              <w:rPr>
+                <w:i/>
+                <w:iCs/>
+                <w:sz w:val="20"/>
+                <w:szCs w:val="20"/>
+              </w:rPr>
+              <w:t xml:space="preserve">Graphic 2: [Description]</w:t>
+            </w:r>
+          </w:p>
+          <w:p>
+            <w:pPr>
+              <w:ind w:left="360"/>
+            </w:pPr>
+            <w:r>
+              <w:rPr>
+                <w:color w:val="404040"/>
+                <w:sz w:val="18"/>
+                <w:szCs w:val="18"/>
+              </w:rPr>
+              <w:t xml:space="preserve">Action Caption: [Caption text]</w:t>
             </w:r>
           </w:p>
         </w:tc>
@@ -1705,20 +5230,53 @@
     </w:tbl>
     <w:p>
       <w:pPr>
-        <w:spacing w:after="200"/>
-      </w:pPr>
-    </w:p>
-    <w:p>
-      <w:pPr>
-        <w:pStyle w:val="Heading2"/>
+        <w:shd w:fill="F2F2F2" w:val="clear"/>
+        <w:spacing w:before="120" w:after="120"/>
+        <w:ind w:left="180" w:right="180"/>
       </w:pPr>
       <w:r>
-        <w:t xml:space="preserve">4. Past Performance</w:t>
+        <w:rPr>
+          <w:b/>
+          <w:bCs/>
+          <w:color w:val="808080"/>
+          <w:sz w:val="18"/>
+          <w:szCs w:val="18"/>
+          <w:smallCaps/>
+        </w:rPr>
+        <w:t xml:space="preserve">BOILERPLATE GUIDANCE: </w:t>
+      </w:r>
+      <w:r>
+        <w:rPr>
+          <w:i/>
+          <w:iCs/>
+          <w:color w:val="808080"/>
+          <w:sz w:val="18"/>
+          <w:szCs w:val="18"/>
+        </w:rPr>
+        <w:t xml:space="preserve">[Specify: New content required / Adapt from [source] / Use standard boilerplate with tailoring]</w:t>
       </w:r>
     </w:p>
     <w:p>
       <w:pPr>
-        <w:spacing w:after="120"/>
+        <w:pBdr>
+          <w:bottom w:val="dashed" w:color="404040" w:sz="1"/>
+        </w:pBdr>
+        <w:spacing w:before="200" w:after="100"/>
+      </w:pPr>
+      <w:r>
+        <w:rPr>
+          <w:b/>
+          <w:bCs/>
+          <w:color w:val="404040"/>
+          <w:sz w:val="24"/>
+          <w:szCs w:val="24"/>
+        </w:rPr>
+        <w:t xml:space="preserve">CONTENT AREA</w:t>
+      </w:r>
+    </w:p>
+    <w:p>
+      <w:pPr>
+        <w:spacing w:after="100"/>
       </w:pPr>
       <w:r>
         <w:rPr>
@@ -1728,7 +5286,71 @@
           <w:sz w:val="20"/>
           <w:szCs w:val="20"/>
         </w:rPr>
-        <w:t xml:space="preserve">Relevant experience and references</w:t>
+        <w:t xml:space="preserve">[Writer: Begin proposal content here. Address ALL requirements above.]</w:t>
+      </w:r>
+    </w:p>
+    <w:p>
+      <w:pPr>
+        <w:spacing w:after="100"/>
+      </w:pPr>
+    </w:p>
+    <w:p>
+      <w:pPr>
+        <w:spacing w:after="100"/>
+      </w:pPr>
+    </w:p>
+    <w:p>
+      <w:pPr>
+        <w:spacing w:after="100"/>
+      </w:pPr>
+    </w:p>
+    <w:p>
+      <w:pPr>
+        <w:spacing w:after="100"/>
+      </w:pPr>
+    </w:p>
+    <w:p>
+      <w:pPr>
+        <w:spacing w:after="100"/>
+      </w:pPr>
+    </w:p>
+    <w:p>
+      <w:pPr>
+        <w:pStyle w:val="Heading1"/>
+        <w:pageBreakBefore/>
+      </w:pPr>
+      <w:r>
+        <w:t xml:space="preserve">VOLUME 2: PAST PERFORMANCE</w:t>
+      </w:r>
+    </w:p>
+    <w:p>
+      <w:pPr>
+        <w:spacing w:after="120"/>
+      </w:pPr>
+      <w:r>
+        <w:rPr>
+          <w:b/>
+          <w:bCs/>
+          <w:sz w:val="22"/>
+          <w:szCs w:val="22"/>
+        </w:rPr>
+        <w:t xml:space="preserve">Page Limit: </w:t>
+      </w:r>
+      <w:r>
+        <w:rPr>
+          <w:color w:val="C00000"/>
+          <w:sz w:val="22"/>
+          <w:szCs w:val="22"/>
+        </w:rPr>
+        <w:t xml:space="preserve">No limit specified</w:t>
+      </w:r>
+    </w:p>
+    <w:p>
+      <w:pPr>
+        <w:pStyle w:val="Heading2"/>
+      </w:pPr>
+      <w:r>
+        <w:t xml:space="preserve">SEC-PP-1. Past Performance</w:t>
       </w:r>
     </w:p>
     <w:tbl>
@@ -1751,12 +5373,12 @@
           <w:tcPr>
             <w:tcW w:type="dxa" w:w="9360"/>
             <w:tcBorders>
-              <w:top w:val="single" w:color="C00000" w:sz="1"/>
-              <w:left w:val="single" w:color="C00000" w:sz="1"/>
-              <w:bottom w:val="single" w:color="C00000" w:sz="1"/>
-              <w:right w:val="single" w:color="C00000" w:sz="1"/>
+              <w:top w:val="single" w:color="0070C0" w:sz="1"/>
+              <w:left w:val="single" w:color="0070C0" w:sz="1"/>
+              <w:bottom w:val="single" w:color="0070C0" w:sz="1"/>
+              <w:right w:val="single" w:color="0070C0" w:sz="1"/>
             </w:tcBorders>
-            <w:shd w:fill="FCE4D6" w:val="clear"/>
+            <w:shd w:fill="D6E3F8" w:val="clear"/>
           </w:tcPr>
           <w:p>
             <w:pPr>
@@ -1766,31 +5388,559 @@
               <w:rPr>
                 <w:b/>
                 <w:bCs/>
-                <w:color w:val="C00000"/>
+                <w:color w:val="0070C0"/>
                 <w:sz w:val="18"/>
                 <w:szCs w:val="18"/>
                 <w:smallCaps/>
               </w:rPr>
-              <w:t xml:space="preserve">REQUIREMENTS TO ADDRESS</w:t>
-            </w:r>
-          </w:p>
-          <w:p>
-            <w:pPr>
-              <w:pStyle w:val="ListParagraph"/>
-              <w:numPr>
-                <w:ilvl w:val="0"/>
-                <w:numId w:val="2"/>
-              </w:numPr>
-            </w:pPr>
-            <w:r>
-              <w:rPr>
-                <w:i/>
-                <w:iCs/>
-                <w:color w:val="404040"/>
-                <w:sz w:val="20"/>
-                <w:szCs w:val="20"/>
-              </w:rPr>
-              <w:t xml:space="preserve">[Review Section L and add specific requirements for this section]</w:t>
+              <w:t xml:space="preserve">SECTION M - EVALUATION CRITERIA</w:t>
+            </w:r>
+          </w:p>
+          <w:p>
+            <w:pPr>
+              <w:pStyle w:val="ListParagraph"/>
+              <w:numPr>
+                <w:ilvl w:val="0"/>
+                <w:numId w:val="2"/>
+              </w:numPr>
+            </w:pPr>
+            <w:r>
+              <w:rPr>
+                <w:i w:val="false"/>
+                <w:iCs w:val="false"/>
+                <w:color w:val="000000"/>
+                <w:sz w:val="20"/>
+                <w:szCs w:val="20"/>
+              </w:rPr>
+              <w:t xml:space="preserve">Evaluation Factors
+Factor 1, Certification Requirements
+Factor 2, Technical Approach
+Factor 3, Staffing Plan
+Factor 4, Corporate Experience
+Phase I
+Factor 5, Past Performance
+Advisory Notification Letters
+Factor 6, Performance Work Statement (PWS)
+Factor 7, Price
+Phase II
+Failure to participate in Phase I of the solicitation precludes further consideration of a 
+Quoter. Phase II quotes will not be...</w:t>
+            </w:r>
+          </w:p>
+          <w:p>
+            <w:pPr>
+              <w:pStyle w:val="ListParagraph"/>
+              <w:numPr>
+                <w:ilvl w:val="0"/>
+                <w:numId w:val="2"/>
+              </w:numPr>
+            </w:pPr>
+            <w:r>
+              <w:rPr>
+                <w:i w:val="false"/>
+                <w:iCs w:val="false"/>
+                <w:color w:val="000000"/>
+                <w:sz w:val="20"/>
+                <w:szCs w:val="20"/>
+              </w:rPr>
+              <w:t xml:space="preserve">162
+4.Corporate Experience:
+oOfferors shall provide examples of relevant past projects or contracts that 
+demonstrate their ability to perform similar work. The submission should 
+include:
+▪Scope and scale of previous projects.
+▪Specific challenges encountered and how they were overcome.
+▪Relevance to the requirements of this solicitation.
+▪Experience managing IT assets, supporting large organizat...</w:t>
+            </w:r>
+          </w:p>
+        </w:tc>
+      </w:tr>
+    </w:tbl>
+    <w:tbl>
+      <w:tblPr>
+        <w:tblW w:type="auto" w:w="100"/>
+        <w:tblBorders>
+          <w:top w:val="single" w:color="auto" w:sz="4"/>
+          <w:left w:val="single" w:color="auto" w:sz="4"/>
+          <w:bottom w:val="single" w:color="auto" w:sz="4"/>
+          <w:right w:val="single" w:color="auto" w:sz="4"/>
+          <w:insideH w:val="single" w:color="auto" w:sz="4"/>
+          <w:insideV w:val="single" w:color="auto" w:sz="4"/>
+        </w:tblBorders>
+      </w:tblPr>
+      <w:tblGrid>
+        <w:gridCol w:w="9360"/>
+      </w:tblGrid>
+      <w:tr>
+        <w:tc>
+          <w:tcPr>
+            <w:tcW w:type="dxa" w:w="9360"/>
+            <w:tcBorders>
+              <w:top w:val="single" w:color="7030A0" w:sz="1"/>
+              <w:left w:val="single" w:color="7030A0" w:sz="1"/>
+              <w:bottom w:val="single" w:color="7030A0" w:sz="1"/>
+              <w:right w:val="single" w:color="7030A0" w:sz="1"/>
+            </w:tcBorders>
+            <w:shd w:fill="E4D5F0" w:val="clear"/>
+          </w:tcPr>
+          <w:p>
+            <w:pPr>
+              <w:spacing w:after="80"/>
+            </w:pPr>
+            <w:r>
+              <w:rPr>
+                <w:b/>
+                <w:bCs/>
+                <w:color w:val="7030A0"/>
+                <w:sz w:val="18"/>
+                <w:szCs w:val="18"/>
+                <w:smallCaps/>
+              </w:rPr>
+              <w:t xml:space="preserve">SECTION C/PWS - TECHNICAL REQUIREMENTS</w:t>
+            </w:r>
+          </w:p>
+          <w:p>
+            <w:pPr>
+              <w:pStyle w:val="ListParagraph"/>
+              <w:numPr>
+                <w:ilvl w:val="0"/>
+                <w:numId w:val="2"/>
+              </w:numPr>
+            </w:pPr>
+            <w:r>
+              <w:rPr>
+                <w:i w:val="false"/>
+                <w:iCs w:val="false"/>
+                <w:color w:val="000000"/>
+                <w:sz w:val="20"/>
+                <w:szCs w:val="20"/>
+              </w:rPr>
+              <w:t xml:space="preserve">[REQ] 162
+4.Corporate Experience:
+oOfferors shall provide examples of relevant past projects or contracts that 
+demonstrate their ability to perform similar work. The submission should 
+include:
+▪Scope and scale of previous projects.
+▪Specific challenges encountered and how they were overcome.
+▪Relevance to the requirements of this solicitation.
+▪Experience managing IT assets, supporting large organizations, 
+and delivering high levels of user satisfaction.
+oEvaluation Criteria:
+▪The Government will assess the relevance, scope, and complexity 
+of the Offeror’s prior experience.
+5.Past Performance:
+oThe Government will evaluate past performance using the Contractor 
+Performance Assessment Reporting System (CPARS). Offerors are not 
+required to submit past performance information as part of their proposal.
+oIf an offeror has no CPARS records, the Government will assign a neutral 
+rating for past performance. 
+oEvaluation Criteria:
+▪The Government will evaluate the Offeror’s track record of 
+successfully delivering similar services.</w:t>
+            </w:r>
+          </w:p>
+          <w:p>
+            <w:pPr>
+              <w:pStyle w:val="ListParagraph"/>
+              <w:numPr>
+                <w:ilvl w:val="0"/>
+                <w:numId w:val="2"/>
+              </w:numPr>
+            </w:pPr>
+            <w:r>
+              <w:rPr>
+                <w:i w:val="false"/>
+                <w:iCs w:val="false"/>
+                <w:color w:val="000000"/>
+                <w:sz w:val="20"/>
+                <w:szCs w:val="20"/>
+              </w:rPr>
+              <w:t xml:space="preserve">[REQ] 158
+Section 6 – Evaluation Factors For Award
+Evaluation Process
+Quotes shall be submitted in accordance with the instructions outlined. A quote will be 
+rejected if the Contracting Officer determines that the quote does not materially comply 
+with the instructions provided.
+The Government is conducting a two-phased evaluation in accordance with FAR Part 8 
+utilizing streamlined acquisition procedures. The Government intends to make a single 
+award in support of this requirement to the responsible Quoter whose quote is the most 
+advantageous and represents the best value to the Government, based on the Evaluation 
+Factors defined. 
+The Government will evaluate Phase I and Phase II as listed in the table below.  After the 
+Government completes the evaluation of Phase I, an advisory notification letter via e-mail 
+with the advisory recommendation to proceed or not to proceed to Phase II will be sent.  
+Quoters that are the most highly rated for Phase 1 will be advised to proceed to Phase II. 
+Quoters not among the most highly rated, will be advised that they are unlikely to be 
+viable competitors. The intent of this advice is to minimize development costs for those 
+with little to no chance of receiving an award. The Government’s advice will be a 
+recommendation only, and those who are advised not to proceed may elect to continue.
+Evaluation Factors
+Factor 1, Certification Requirements
+Factor 2, Technical Approach
+Factor 3, Staffing Plan
+Factor 4, Corporate Experience
+Phase I
+Factor 5, Past Performance
+Advisory Notification Letters
+Factor 6, Performance Work Statement (PWS)
+Factor 7, Price
+Phase II
+Failure to participate in Phase I of the solicitation precludes further consideration of a 
+Quoter. Phase II quotes will not be accepted from quoters who have not submitted the 
+Phase I proposal by the date and time stated in this solicitation. Additionally, a Quoter’s 
+decision not to participate in Phase II of the procurement precludes further consideration 
+of a Quoter and renders them ineligible for award.</w:t>
+            </w:r>
+          </w:p>
+          <w:p>
+            <w:pPr>
+              <w:pStyle w:val="ListParagraph"/>
+              <w:numPr>
+                <w:ilvl w:val="0"/>
+                <w:numId w:val="2"/>
+              </w:numPr>
+            </w:pPr>
+            <w:r>
+              <w:rPr>
+                <w:i w:val="false"/>
+                <w:iCs w:val="false"/>
+                <w:color w:val="000000"/>
+                <w:sz w:val="20"/>
+                <w:szCs w:val="20"/>
+              </w:rPr>
+              <w:t xml:space="preserve">[REQ] Evaluation Factors
+Factor 1, Certification Requirements
+Factor 2, Technical Approach
+Factor 3, Staffing Plan
+Factor 4, Corporate Experience
+Phase I
+Factor 5, Past Performance
+Advisory Notification Letters
+Factor 6, Performance Work Statement (PWS)
+Factor 7, Price
+Phase II
+Failure to participate in Phase I of the solicitation precludes further consideration of a 
+Quoter. Phase II quotes will not be accepted from quoters who have not submitted the 
+Phase I proposal by the date and time stated in this solicitation. Additionally, a Quoter’s 
+decision not to participate in Phase II of the procurement precludes further consideration 
+of a Quoter and renders them ineligible for award.</w:t>
+            </w:r>
+          </w:p>
+          <w:p>
+            <w:pPr>
+              <w:pStyle w:val="ListParagraph"/>
+              <w:numPr>
+                <w:ilvl w:val="0"/>
+                <w:numId w:val="2"/>
+              </w:numPr>
+            </w:pPr>
+            <w:r>
+              <w:rPr>
+                <w:i w:val="false"/>
+                <w:iCs w:val="false"/>
+                <w:color w:val="000000"/>
+                <w:sz w:val="20"/>
+                <w:szCs w:val="20"/>
+              </w:rPr>
+              <w:t xml:space="preserve">[REQ] 86
+The Contractor shall ensure that all Contractor personnel who will be driving a vehicle in 
+support of this contract possess required license, prior to driving that vehicle. This 
+specifically includes personnel operating FLETC Government owned vehicles in the 
+performance of roles.
+H.17 Environmental Protection
+The Contractor shall comply with all applicable environmental protection requirements 
+including all Federal, State and local laws and regulations. All environmental protection 
+matters shall be coordinated with the CO or designated representative. In the event that a 
+regulatory agency assesses a monetary fine against the Government for violations caused 
+by the Contractor, or contractor equipment, personnel, etc., the Contractor shall 
+reimburse the Government for that portion of the fine and associated costs for which the 
+Contractor is responsible.
+H.18  Access To Buildings
+It shall be the Contractor's responsibility, through the COR, to obtain access to buildings 
+and to arrange for each room/area to be opened and closed as necessary in performance 
+of contract requirements. The Contractor shall be responsible for safeguarding all 
+Government property and securing facilities, equipment, and materials at the end of each 
+work period.
+H.19  Key Control
+Keys to include keyless entry cards or other similar control devices will be issued to the 
+Contractor as appropriate. The Contractor shall receive, service, and account for all keys 
+issued for use in the performance of this contract. The Contractor shall develop a system 
+of key control and submit the written plan for the CO's approval five (5) days prior to 
+contract start. This plan shall become a part of the quality control plan. The Contractor's 
+plan shall ensure that all keys and lock combinations issued to the Contractor by the 
+Government are not lost, misplaced, or used by unauthorized persons.
+Neither the Contractor, nor any Contractor personnel, shall duplicate or fabricate any 
+Government key in its custody. Should replacement keys be required, the Contractor shall 
+submit a WRITTEN REQUEST to the COR. The Contractor shall report loss or 
+unauthorized duplication of Government issued keys to the CO or his/her designated 
+representative within 48 hours of learning of the loss or duplication by Contractor and 
+subcontractor personnel.
+The Contractor shall control access to all Government provided lock combinations to 
+preclude unauthorized entry. The Contractor shall immediately notify the COR when lock 
+combinations have been compromised.
+Should the security of a facility become compromised by the loss of a key by Contractor 
+personnel, the Contractor shall be responsible for replacement cost for rekeying of locks 
+or lock replacements as determined appropriate by the CO. In the event a master key is</w:t>
+            </w:r>
+          </w:p>
+          <w:p>
+            <w:pPr>
+              <w:pStyle w:val="ListParagraph"/>
+              <w:numPr>
+                <w:ilvl w:val="0"/>
+                <w:numId w:val="2"/>
+              </w:numPr>
+            </w:pPr>
+            <w:r>
+              <w:rPr>
+                <w:i w:val="false"/>
+                <w:iCs w:val="false"/>
+                <w:color w:val="000000"/>
+                <w:sz w:val="20"/>
+                <w:szCs w:val="20"/>
+              </w:rPr>
+              <w:t xml:space="preserve">[REQ] H.19  Key Control
+Keys to include keyless entry cards or other similar control devices will be issued to the 
+Contractor as appropriate. The Contractor shall receive, service, and account for all keys 
+issued for use in the performance of this contract. The Contractor shall develop a system 
+of key control and submit the written plan for the CO's approval five (5) days prior to 
+contract start. This plan shall become a part of the quality control plan. The Contractor's 
+plan shall ensure that all keys and lock combinations issued to the Contractor by the 
+Government are not lost, misplaced, or used by unauthorized persons.
+Neither the Contractor, nor any Contractor personnel, shall duplicate or fabricate any 
+Government key in its custody. Should replacement keys be required, the Contractor shall 
+submit a WRITTEN REQUEST to the COR. The Contractor shall report loss or 
+unauthorized duplication of Government issued keys to the CO or his/her designated 
+representative within 48 hours of learning of the loss or duplication by Contractor and 
+subcontractor personnel.
+The Contractor shall control access to all Government provided lock combinations to 
+preclude unauthorized entry. The Contractor shall immediately notify the COR when lock 
+combinations have been compromised.
+Should the security of a facility become compromised by the loss of a key by Contractor 
+personnel, the Contractor shall be responsible for replacement cost for rekeying of locks 
+or lock replacements as determined appropriate by the CO. In the event a master key is</w:t>
+            </w:r>
+          </w:p>
+          <w:p>
+            <w:pPr>
+              <w:pStyle w:val="ListParagraph"/>
+              <w:numPr>
+                <w:ilvl w:val="0"/>
+                <w:numId w:val="2"/>
+              </w:numPr>
+            </w:pPr>
+            <w:r>
+              <w:rPr>
+                <w:i w:val="false"/>
+                <w:iCs w:val="false"/>
+                <w:color w:val="000000"/>
+                <w:sz w:val="20"/>
+                <w:szCs w:val="20"/>
+              </w:rPr>
+              <w:t xml:space="preserve">[REQ] 85
+The Contractor shall provide a complete list of biobased products purchased to carry out 
+the contract requirements. The list shall be provided to the point of contact listed in FAR 
+52.223-2, Affirmative Procurement of Biobased Products Under Service and 
+Construction Contracts, on each anniversary date of award. The products list shall be 
+organized into the following three categories: Biobased products, Green products and all 
+other products. The Contractor shall list volume to be used and total cost for each
+individual product in each category.
+H.13 Photography
+No photography, of any nature, is allowed while on FLETC without the written 
+authorization of the CO. Submit photography requests to the CO at least two (2) business 
+days prior to anticipated photo session.
+H.14 Conduct Of Personnel
+The CO may require the Contractor to remove from the job site any individual under this 
+contract for reasons of misconduct, security, suspected or found to be under the influence 
+of alcohol, drugs, or other incapacitating agent. Contractor and subcontractor personnel 
+shall be subject to dismissal from the premises upon determination by the CO that such 
+action is in the best interests of the Government. The CO has the authority to bar 
+individuals from the installation. Such removal from the job site or dismissal from the 
+premises shall not relieve the Contractor of the requirement to provide sufficient 
+personnel to perform the services as required by this performance work statement.
+H.15 Contractor Vehicles
+All Contractor vehicles operated on Government property shall be in operable condition, 
+maintained in good repair, and meet all local, State and Federal safety requirements. 
+Vehicles found to be unsafe or unable to function as designed shall be removed from the 
+job site immediately. Each vehicle operated by the Contractor under this contract shall, at 
+all times, display a valid state license plate and safety inspection sticker, if applicable.
+All Contractor vehicles shall be operated in accordance with FLETC traffic regulations.
+Should a vehicle fail to meet the standards, the Contractor shall be liable of any resultant 
+delays (including jeopardizing their performance report rating on contract schedules).
+The Contractor's name and telephone number shall be conspicuously legible on both 
+sides of all Contractor vehicles and over-the-road equipment.
+H.16 Permits
+The Contractor shall without additional expense to the Government obtain all 
+appointments, licenses, and permits required for the prosecution of the work and for 
+compliance with all applicable Federal, State and local laws, regulations, and codes. 
+Evidence of such shall be provided to the CO upon request.</w:t>
+            </w:r>
+          </w:p>
+          <w:p>
+            <w:pPr>
+              <w:pStyle w:val="ListParagraph"/>
+              <w:numPr>
+                <w:ilvl w:val="0"/>
+                <w:numId w:val="2"/>
+              </w:numPr>
+            </w:pPr>
+            <w:r>
+              <w:rPr>
+                <w:i w:val="false"/>
+                <w:iCs w:val="false"/>
+                <w:color w:val="000000"/>
+                <w:sz w:val="20"/>
+                <w:szCs w:val="20"/>
+              </w:rPr>
+              <w:t xml:space="preserve">[REQ] H.15 Contractor Vehicles
+All Contractor vehicles operated on Government property shall be in operable condition, 
+maintained in good repair, and meet all local, State and Federal safety requirements. 
+Vehicles found to be unsafe or unable to function as designed shall be removed from the 
+job site immediately. Each vehicle operated by the Contractor under this contract shall, at 
+all times, display a valid state license plate and safety inspection sticker, if applicable.
+All Contractor vehicles shall be operated in accordance with FLETC traffic regulations.
+Should a vehicle fail to meet the standards, the Contractor shall be liable of any resultant 
+delays (including jeopardizing their performance report rating on contract schedules).
+The Contractor's name and telephone number shall be conspicuously legible on both 
+sides of all Contractor vehicles and over-the-road equipment.</w:t>
+            </w:r>
+          </w:p>
+          <w:p>
+            <w:pPr>
+              <w:pStyle w:val="ListParagraph"/>
+              <w:numPr>
+                <w:ilvl w:val="0"/>
+                <w:numId w:val="2"/>
+              </w:numPr>
+            </w:pPr>
+            <w:r>
+              <w:rPr>
+                <w:i w:val="false"/>
+                <w:iCs w:val="false"/>
+                <w:color w:val="000000"/>
+                <w:sz w:val="20"/>
+                <w:szCs w:val="20"/>
+              </w:rPr>
+              <w:t xml:space="preserve">[REQ] 86
+The Contractor shall ensure that all Contractor personnel who will be driving a vehicle in 
+support of this contract possess required license, prior to driving that vehicle. This 
+specifically includes personnel operating FLETC Government owned vehicles in the 
+performance of roles.</w:t>
+            </w:r>
+          </w:p>
+          <w:p>
+            <w:pPr>
+              <w:pStyle w:val="ListParagraph"/>
+              <w:numPr>
+                <w:ilvl w:val="0"/>
+                <w:numId w:val="2"/>
+              </w:numPr>
+            </w:pPr>
+            <w:r>
+              <w:rPr>
+                <w:i w:val="false"/>
+                <w:iCs w:val="false"/>
+                <w:color w:val="000000"/>
+                <w:sz w:val="20"/>
+                <w:szCs w:val="20"/>
+              </w:rPr>
+              <w:t xml:space="preserve">[REQ] All forms must be completed in their entirety by all Contractor and subcontractor 
+personnel subject to the requirement. If the background investigation results in an 
+unfavorable adjudication, the individual will be denied access to FLETC IT systems and 
+sensitive data. Examples of offenses which could prevent access to FLETC IT systems 
+and sensitive data include but are not limited to any felony convictions or habitual 
+violations, any crimes against a police officer, any conviction for distribution of illegal 
+drugs, or any crimes of moral turpitude. Any cost or time delay which the Contractor 
+experiences in the contract due to Contractor and subcontractor personnel being denied 
+access to FLETC IT systems and sensitive data shall be the sole responsibility of the 
+Contractor. Denial of IT system access for any individual because of failure to meet 
+FLETC IT security standards shall not be subject to the Contract Disputes clause and 
+cannot be the basis for any claim under the contract. The DHS IT security requirements 
+are outlined in DHS Sensitive Systems Policy Directive 4300A. 
+Contract Completion: The Contractor shall be responsible for ensuring FLETC Chief 
+Information Officer (CIO) Directorate is notified of all Contractor and subcontractor 
+personnel released from this contract support at the time of release, voluntarily or 
+otherwise and at the end of the contract, who were issued access accounts to any FLETC 
+IT systems. Notification to the CIO Directorate shall be through the COR.
+H.34.1  Information Technology Security Training
+All Contractor and subcontractor personnel entering FLETC shall be provided IT 
+Security training prior to accessing an information system, its information, and resources. 
+Training material will be provided by the Government. 5 CFR Part 930, subpart C, as 
+revised, requires that all users of Federal information systems be exposed to security 
+awareness materials annually or whenever system security changes occur, or when the 
+user's responsibilities change. Training for new system users must occur before they are 
+allowed access to systems. OMB Circular A-130, Appendix III, Security of Federal 
+Automated Information Resources, requires that persons be trained in their 
+responsibilities and in the Rules of Behavior for system. In accordance with FLETC 
+policy, all IT system users must complete initial IT security training and must 
+acknowledge the FLETC IT system rules of behavior, prior to gaining system access.
+IT Security Awareness training shall be provided by the Contractor for Contractor and 
+subcontractor personnel requiring access to FLETC IT systems and resources. The 
+Contractor shall use training prescribed by the Chief Information Security Officer. 
+Contractor and subcontractor personnel must receive the prescribed training before initial 
+access will be granted, and annually thereafter until access is no longer required.
+The Contractor shall deliver to the CO an IT Security training report within the first 30 
+days of performance. The report shall be provided in Microsoft Excel format. The report 
+shall contain the Company Name, Employee Name, Date, and Date of Training.
+The Contractor shall verify information submitted on the report is accurate.</w:t>
+            </w:r>
+          </w:p>
+          <w:p>
+            <w:pPr>
+              <w:pStyle w:val="ListParagraph"/>
+              <w:numPr>
+                <w:ilvl w:val="0"/>
+                <w:numId w:val="2"/>
+              </w:numPr>
+            </w:pPr>
+            <w:r>
+              <w:rPr>
+                <w:i w:val="false"/>
+                <w:iCs w:val="false"/>
+                <w:color w:val="000000"/>
+                <w:sz w:val="20"/>
+                <w:szCs w:val="20"/>
+              </w:rPr>
+              <w:t xml:space="preserve">[REQ] 109
+The Contractor shall make provisions for all required building, material, and equipment 
+inventories to be conducted during the last 10 business days of the phase-in period. The 
+Contractor shall coordinate these inventories with the COR so those appropriate 
+representatives may be present for all inventories. The Contractor shall sign receipt for 
+the items upon completion of the inventory. Responsibility for performance of the 
+services covered shall also pass to the Contractor at that time. A proposed schedule for 
+the inventories shall be included in the phase-in plan.
+H.36  Phase-Out/Contract Completion
+The Contractor shall provide a phase-out plan to the Contracting Officer for approval 180 
+days prior to contract completion. The plan shall describe how the contractor shall 
+approach the following issues: orientation and training of follow-on contractor, and any 
+other actions required to ensure continuity of services. The contractor shall provide a 
+certified list of all service employees on the contractor's and/or subcontractor's payroll 
+together with anniversary dates of employment to the COR and CO. During the phase-out 
+period, the incumbent shall be fully responsible for contract performance. Government 
+reserves the right to conduct site visits in all Contractor operated facilities in conjunction 
+with the solicitation of offers for the follow-on contract. In the event the follow-on 
+contract is awarded to other than the incumbent, the incumbent Contractor shall 
+cooperate to the extent required to permit an orderly change over to the succeeding 
+Contractor. This includes reasonable recruitment access to incumbent employees. A 
+recruitment notice may be placed in each facility.
+At a minimum the incumbent contractor Project Manager shall be available to attend the 
+post-award conference to the follow-on contract as a means to aid in transition. Duration 
+of engagement shall be limited to two (2) hours. Incumbent shall be notified no later than 
+72 hours in advance of conduct of the conference of date and time for attendance. 
+If there is a change in Contractor, the incumbent Contractor shall negotiate in good faith a 
+plan with the follow-on contractor addressing the nature and extent of orientation and 
+training to ensure nominal impact during transition and to comply with the clause above 
+entitled 'PHASE-IN/ORIENTATION PERIOD.' The plan shall specify a training 
+program and a date for transferring responsibility for each division of work described in 
+the plan and shall be subject to the Contracting Officer’s approval.
+The Contractor shall schedule all inventories to occur within 15 business days prior to 
+exercise of options or the termination of the contract. The Contractor shall coordinate 
+these inventories with the COR so those appropriate representatives may be present. 
+Within five (5) business days after completion of this contract (or as otherwise directed 
+by the CO) the Contractor shall remove all Contractor owned vehicles, equipment, tools, 
+supplies, materials, or other items from FLETC. The Government reserves the right to 
+dispose of items remaining after the stated period in accordance with Federal property</w:t>
             </w:r>
           </w:p>
         </w:tc>
@@ -1836,7 +5986,7 @@
                 <w:szCs w:val="18"/>
                 <w:smallCaps/>
               </w:rPr>
-              <w:t xml:space="preserve">WIN THEMES</w:t>
+              <w:t xml:space="preserve">WIN THEMES &amp; DISCRIMINATORS</w:t>
             </w:r>
           </w:p>
           <w:p>
@@ -1855,7 +6005,245 @@
                 <w:sz w:val="20"/>
                 <w:szCs w:val="20"/>
               </w:rPr>
-              <w:t xml:space="preserve">[Add win themes and discriminators for this section]</w:t>
+              <w:t xml:space="preserve">[Enter discriminator/strength for this section]</w:t>
+            </w:r>
+          </w:p>
+          <w:p>
+            <w:pPr>
+              <w:pStyle w:val="ListParagraph"/>
+              <w:numPr>
+                <w:ilvl w:val="0"/>
+                <w:numId w:val="2"/>
+              </w:numPr>
+            </w:pPr>
+            <w:r>
+              <w:rPr>
+                <w:i/>
+                <w:iCs/>
+                <w:color w:val="404040"/>
+                <w:sz w:val="20"/>
+                <w:szCs w:val="20"/>
+              </w:rPr>
+              <w:t xml:space="preserve">[Feature → Benefit → Proof structure]</w:t>
+            </w:r>
+          </w:p>
+          <w:p>
+            <w:pPr>
+              <w:pStyle w:val="ListParagraph"/>
+              <w:numPr>
+                <w:ilvl w:val="0"/>
+                <w:numId w:val="2"/>
+              </w:numPr>
+            </w:pPr>
+            <w:r>
+              <w:rPr>
+                <w:i/>
+                <w:iCs/>
+                <w:color w:val="404040"/>
+                <w:sz w:val="20"/>
+                <w:szCs w:val="20"/>
+              </w:rPr>
+              <w:t xml:space="preserve">[Key message that aligns with customer hot buttons]</w:t>
+            </w:r>
+          </w:p>
+        </w:tc>
+      </w:tr>
+    </w:tbl>
+    <w:tbl>
+      <w:tblPr>
+        <w:tblW w:type="auto" w:w="100"/>
+        <w:tblBorders>
+          <w:top w:val="single" w:color="auto" w:sz="4"/>
+          <w:left w:val="single" w:color="auto" w:sz="4"/>
+          <w:bottom w:val="single" w:color="auto" w:sz="4"/>
+          <w:right w:val="single" w:color="auto" w:sz="4"/>
+          <w:insideH w:val="single" w:color="auto" w:sz="4"/>
+          <w:insideV w:val="single" w:color="auto" w:sz="4"/>
+        </w:tblBorders>
+      </w:tblPr>
+      <w:tblGrid>
+        <w:gridCol w:w="9360"/>
+      </w:tblGrid>
+      <w:tr>
+        <w:tc>
+          <w:tcPr>
+            <w:tcW w:type="dxa" w:w="9360"/>
+            <w:tcBorders>
+              <w:top w:val="single" w:color="ED7D31" w:sz="1"/>
+              <w:left w:val="single" w:color="ED7D31" w:sz="1"/>
+              <w:bottom w:val="single" w:color="ED7D31" w:sz="1"/>
+              <w:right w:val="single" w:color="ED7D31" w:sz="1"/>
+            </w:tcBorders>
+            <w:shd w:fill="FFF2CC" w:val="clear"/>
+          </w:tcPr>
+          <w:p>
+            <w:pPr>
+              <w:spacing w:after="80"/>
+            </w:pPr>
+            <w:r>
+              <w:rPr>
+                <w:b/>
+                <w:bCs/>
+                <w:color w:val="ED7D31"/>
+                <w:sz w:val="18"/>
+                <w:szCs w:val="18"/>
+                <w:smallCaps/>
+              </w:rPr>
+              <w:t xml:space="preserve">PROOF POINTS REQUIRED</w:t>
+            </w:r>
+          </w:p>
+          <w:p>
+            <w:pPr>
+              <w:pStyle w:val="ListParagraph"/>
+              <w:numPr>
+                <w:ilvl w:val="0"/>
+                <w:numId w:val="2"/>
+              </w:numPr>
+            </w:pPr>
+            <w:r>
+              <w:rPr>
+                <w:i/>
+                <w:iCs/>
+                <w:color w:val="404040"/>
+                <w:sz w:val="20"/>
+                <w:szCs w:val="20"/>
+              </w:rPr>
+              <w:t xml:space="preserve">[Past performance example needed]</w:t>
+            </w:r>
+          </w:p>
+          <w:p>
+            <w:pPr>
+              <w:pStyle w:val="ListParagraph"/>
+              <w:numPr>
+                <w:ilvl w:val="0"/>
+                <w:numId w:val="2"/>
+              </w:numPr>
+            </w:pPr>
+            <w:r>
+              <w:rPr>
+                <w:i/>
+                <w:iCs/>
+                <w:color w:val="404040"/>
+                <w:sz w:val="20"/>
+                <w:szCs w:val="20"/>
+              </w:rPr>
+              <w:t xml:space="preserve">[Quantifiable metric to include (e.g., 99.9% uptime, 40% cost reduction)]</w:t>
+            </w:r>
+          </w:p>
+          <w:p>
+            <w:pPr>
+              <w:pStyle w:val="ListParagraph"/>
+              <w:numPr>
+                <w:ilvl w:val="0"/>
+                <w:numId w:val="2"/>
+              </w:numPr>
+            </w:pPr>
+            <w:r>
+              <w:rPr>
+                <w:i/>
+                <w:iCs/>
+                <w:color w:val="404040"/>
+                <w:sz w:val="20"/>
+                <w:szCs w:val="20"/>
+              </w:rPr>
+              <w:t xml:space="preserve">[Certification or qualification to cite]</w:t>
+            </w:r>
+          </w:p>
+        </w:tc>
+      </w:tr>
+    </w:tbl>
+    <w:tbl>
+      <w:tblPr>
+        <w:tblW w:type="auto" w:w="100"/>
+        <w:tblBorders>
+          <w:top w:val="single" w:color="auto" w:sz="4"/>
+          <w:left w:val="single" w:color="auto" w:sz="4"/>
+          <w:bottom w:val="single" w:color="auto" w:sz="4"/>
+          <w:right w:val="single" w:color="auto" w:sz="4"/>
+          <w:insideH w:val="single" w:color="auto" w:sz="4"/>
+          <w:insideV w:val="single" w:color="auto" w:sz="4"/>
+        </w:tblBorders>
+      </w:tblPr>
+      <w:tblGrid>
+        <w:gridCol w:w="9360"/>
+      </w:tblGrid>
+      <w:tr>
+        <w:tc>
+          <w:tcPr>
+            <w:tcW w:type="dxa" w:w="9360"/>
+            <w:tcBorders>
+              <w:top w:val="dashed" w:color="5B9BD5" w:sz="1"/>
+              <w:left w:val="dashed" w:color="5B9BD5" w:sz="1"/>
+              <w:bottom w:val="dashed" w:color="5B9BD5" w:sz="1"/>
+              <w:right w:val="dashed" w:color="5B9BD5" w:sz="1"/>
+            </w:tcBorders>
+            <w:shd w:fill="DEEBF7" w:val="clear"/>
+          </w:tcPr>
+          <w:p>
+            <w:pPr>
+              <w:spacing w:after="80"/>
+            </w:pPr>
+            <w:r>
+              <w:rPr>
+                <w:b/>
+                <w:bCs/>
+                <w:color w:val="5B9BD5"/>
+                <w:sz w:val="18"/>
+                <w:szCs w:val="18"/>
+                <w:smallCaps/>
+              </w:rPr>
+              <w:t xml:space="preserve">PLANNED GRAPHICS</w:t>
+            </w:r>
+          </w:p>
+          <w:p>
+            <w:r>
+              <w:rPr>
+                <w:i/>
+                <w:iCs/>
+                <w:sz w:val="20"/>
+                <w:szCs w:val="20"/>
+              </w:rPr>
+              <w:t xml:space="preserve">Graphic 1: [Description of planned visual]</w:t>
+            </w:r>
+          </w:p>
+          <w:p>
+            <w:pPr>
+              <w:ind w:left="360"/>
+            </w:pPr>
+            <w:r>
+              <w:rPr>
+                <w:color w:val="404040"/>
+                <w:sz w:val="18"/>
+                <w:szCs w:val="18"/>
+              </w:rPr>
+              <w:t xml:space="preserve">Action Caption: [Caption should convey key benefit, not just describe the figure]</w:t>
+            </w:r>
+          </w:p>
+          <w:p>
+            <w:pPr>
+              <w:spacing w:before="80"/>
+            </w:pPr>
+            <w:r>
+              <w:rPr>
+                <w:i/>
+                <w:iCs/>
+                <w:sz w:val="20"/>
+                <w:szCs w:val="20"/>
+              </w:rPr>
+              <w:t xml:space="preserve">Graphic 2: [Description]</w:t>
+            </w:r>
+          </w:p>
+          <w:p>
+            <w:pPr>
+              <w:ind w:left="360"/>
+            </w:pPr>
+            <w:r>
+              <w:rPr>
+                <w:color w:val="404040"/>
+                <w:sz w:val="18"/>
+                <w:szCs w:val="18"/>
+              </w:rPr>
+              <w:t xml:space="preserve">Action Caption: [Caption text]</w:t>
             </w:r>
           </w:p>
         </w:tc>
@@ -1863,20 +6251,53 @@
     </w:tbl>
     <w:p>
       <w:pPr>
-        <w:spacing w:after="200"/>
-      </w:pPr>
-    </w:p>
-    <w:p>
-      <w:pPr>
-        <w:pStyle w:val="Heading2"/>
+        <w:shd w:fill="F2F2F2" w:val="clear"/>
+        <w:spacing w:before="120" w:after="120"/>
+        <w:ind w:left="180" w:right="180"/>
       </w:pPr>
       <w:r>
-        <w:t xml:space="preserve">5. Staffing Plan</w:t>
+        <w:rPr>
+          <w:b/>
+          <w:bCs/>
+          <w:color w:val="808080"/>
+          <w:sz w:val="18"/>
+          <w:szCs w:val="18"/>
+          <w:smallCaps/>
+        </w:rPr>
+        <w:t xml:space="preserve">BOILERPLATE GUIDANCE: </w:t>
+      </w:r>
+      <w:r>
+        <w:rPr>
+          <w:i/>
+          <w:iCs/>
+          <w:color w:val="808080"/>
+          <w:sz w:val="18"/>
+          <w:szCs w:val="18"/>
+        </w:rPr>
+        <w:t xml:space="preserve">[Specify: New content required / Adapt from [source] / Use standard boilerplate with tailoring]</w:t>
       </w:r>
     </w:p>
     <w:p>
       <w:pPr>
-        <w:spacing w:after="120"/>
+        <w:pBdr>
+          <w:bottom w:val="dashed" w:color="404040" w:sz="1"/>
+        </w:pBdr>
+        <w:spacing w:before="200" w:after="100"/>
+      </w:pPr>
+      <w:r>
+        <w:rPr>
+          <w:b/>
+          <w:bCs/>
+          <w:color w:val="404040"/>
+          <w:sz w:val="24"/>
+          <w:szCs w:val="24"/>
+        </w:rPr>
+        <w:t xml:space="preserve">CONTENT AREA</w:t>
+      </w:r>
+    </w:p>
+    <w:p>
+      <w:pPr>
+        <w:spacing w:after="100"/>
       </w:pPr>
       <w:r>
         <w:rPr>
@@ -1886,7 +6307,40 @@
           <w:sz w:val="20"/>
           <w:szCs w:val="20"/>
         </w:rPr>
-        <w:t xml:space="preserve">Key personnel qualifications and org chart</w:t>
+        <w:t xml:space="preserve">[Writer: Begin proposal content here. Address ALL requirements above.]</w:t>
+      </w:r>
+    </w:p>
+    <w:p>
+      <w:pPr>
+        <w:spacing w:after="100"/>
+      </w:pPr>
+    </w:p>
+    <w:p>
+      <w:pPr>
+        <w:spacing w:after="100"/>
+      </w:pPr>
+    </w:p>
+    <w:p>
+      <w:pPr>
+        <w:spacing w:after="100"/>
+      </w:pPr>
+    </w:p>
+    <w:p>
+      <w:pPr>
+        <w:spacing w:after="100"/>
+      </w:pPr>
+    </w:p>
+    <w:p>
+      <w:pPr>
+        <w:spacing w:after="100"/>
+      </w:pPr>
+    </w:p>
+    <w:p>
+      <w:pPr>
+        <w:pStyle w:val="Heading2"/>
+      </w:pPr>
+      <w:r>
+        <w:t xml:space="preserve">SEC-PP-2. Relevant Experience</w:t>
       </w:r>
     </w:p>
     <w:tbl>
@@ -1909,12 +6363,12 @@
           <w:tcPr>
             <w:tcW w:type="dxa" w:w="9360"/>
             <w:tcBorders>
-              <w:top w:val="single" w:color="C00000" w:sz="1"/>
-              <w:left w:val="single" w:color="C00000" w:sz="1"/>
-              <w:bottom w:val="single" w:color="C00000" w:sz="1"/>
-              <w:right w:val="single" w:color="C00000" w:sz="1"/>
+              <w:top w:val="single" w:color="0070C0" w:sz="1"/>
+              <w:left w:val="single" w:color="0070C0" w:sz="1"/>
+              <w:bottom w:val="single" w:color="0070C0" w:sz="1"/>
+              <w:right w:val="single" w:color="0070C0" w:sz="1"/>
             </w:tcBorders>
-            <w:shd w:fill="FCE4D6" w:val="clear"/>
+            <w:shd w:fill="D6E3F8" w:val="clear"/>
           </w:tcPr>
           <w:p>
             <w:pPr>
@@ -1924,31 +6378,218 @@
               <w:rPr>
                 <w:b/>
                 <w:bCs/>
-                <w:color w:val="C00000"/>
+                <w:color w:val="0070C0"/>
                 <w:sz w:val="18"/>
                 <w:szCs w:val="18"/>
                 <w:smallCaps/>
               </w:rPr>
-              <w:t xml:space="preserve">REQUIREMENTS TO ADDRESS</w:t>
-            </w:r>
-          </w:p>
-          <w:p>
-            <w:pPr>
-              <w:pStyle w:val="ListParagraph"/>
-              <w:numPr>
-                <w:ilvl w:val="0"/>
-                <w:numId w:val="2"/>
-              </w:numPr>
-            </w:pPr>
-            <w:r>
-              <w:rPr>
-                <w:i/>
-                <w:iCs/>
-                <w:color w:val="404040"/>
-                <w:sz w:val="20"/>
-                <w:szCs w:val="20"/>
-              </w:rPr>
-              <w:t xml:space="preserve">[Review Section L and add specific requirements for this section]</w:t>
+              <w:t xml:space="preserve">SECTION M - EVALUATION CRITERIA</w:t>
+            </w:r>
+          </w:p>
+          <w:p>
+            <w:pPr>
+              <w:pStyle w:val="ListParagraph"/>
+              <w:numPr>
+                <w:ilvl w:val="0"/>
+                <w:numId w:val="2"/>
+              </w:numPr>
+            </w:pPr>
+            <w:r>
+              <w:rPr>
+                <w:i w:val="false"/>
+                <w:iCs w:val="false"/>
+                <w:color w:val="000000"/>
+                <w:sz w:val="20"/>
+                <w:szCs w:val="20"/>
+              </w:rPr>
+              <w:t xml:space="preserve">162
+4.Corporate Experience:
+oOfferors shall provide examples of relevant past projects or contracts that 
+demonstrate their ability to perform similar work. The submission should 
+include:
+▪Scope and scale of previous projects.
+▪Specific challenges encountered and how they were overcome.
+▪Relevance to the requirements of this solicitation.
+▪Experience managing IT assets, supporting large organizat...</w:t>
+            </w:r>
+          </w:p>
+        </w:tc>
+      </w:tr>
+    </w:tbl>
+    <w:tbl>
+      <w:tblPr>
+        <w:tblW w:type="auto" w:w="100"/>
+        <w:tblBorders>
+          <w:top w:val="single" w:color="auto" w:sz="4"/>
+          <w:left w:val="single" w:color="auto" w:sz="4"/>
+          <w:bottom w:val="single" w:color="auto" w:sz="4"/>
+          <w:right w:val="single" w:color="auto" w:sz="4"/>
+          <w:insideH w:val="single" w:color="auto" w:sz="4"/>
+          <w:insideV w:val="single" w:color="auto" w:sz="4"/>
+        </w:tblBorders>
+      </w:tblPr>
+      <w:tblGrid>
+        <w:gridCol w:w="9360"/>
+      </w:tblGrid>
+      <w:tr>
+        <w:tc>
+          <w:tcPr>
+            <w:tcW w:type="dxa" w:w="9360"/>
+            <w:tcBorders>
+              <w:top w:val="single" w:color="7030A0" w:sz="1"/>
+              <w:left w:val="single" w:color="7030A0" w:sz="1"/>
+              <w:bottom w:val="single" w:color="7030A0" w:sz="1"/>
+              <w:right w:val="single" w:color="7030A0" w:sz="1"/>
+            </w:tcBorders>
+            <w:shd w:fill="E4D5F0" w:val="clear"/>
+          </w:tcPr>
+          <w:p>
+            <w:pPr>
+              <w:spacing w:after="80"/>
+            </w:pPr>
+            <w:r>
+              <w:rPr>
+                <w:b/>
+                <w:bCs/>
+                <w:color w:val="7030A0"/>
+                <w:sz w:val="18"/>
+                <w:szCs w:val="18"/>
+                <w:smallCaps/>
+              </w:rPr>
+              <w:t xml:space="preserve">SECTION C/PWS - TECHNICAL REQUIREMENTS</w:t>
+            </w:r>
+          </w:p>
+          <w:p>
+            <w:pPr>
+              <w:pStyle w:val="ListParagraph"/>
+              <w:numPr>
+                <w:ilvl w:val="0"/>
+                <w:numId w:val="2"/>
+              </w:numPr>
+            </w:pPr>
+            <w:r>
+              <w:rPr>
+                <w:i w:val="false"/>
+                <w:iCs w:val="false"/>
+                <w:color w:val="000000"/>
+                <w:sz w:val="20"/>
+                <w:szCs w:val="20"/>
+              </w:rPr>
+              <w:t xml:space="preserve">[REQ] 162
+4.Corporate Experience:
+oOfferors shall provide examples of relevant past projects or contracts that 
+demonstrate their ability to perform similar work. The submission should 
+include:
+▪Scope and scale of previous projects.
+▪Specific challenges encountered and how they were overcome.
+▪Relevance to the requirements of this solicitation.
+▪Experience managing IT assets, supporting large organizations, 
+and delivering high levels of user satisfaction.
+oEvaluation Criteria:
+▪The Government will assess the relevance, scope, and complexity 
+of the Offeror’s prior experience.
+5.Past Performance:
+oThe Government will evaluate past performance using the Contractor 
+Performance Assessment Reporting System (CPARS). Offerors are not 
+required to submit past performance information as part of their proposal.
+oIf an offeror has no CPARS records, the Government will assign a neutral 
+rating for past performance. 
+oEvaluation Criteria:
+▪The Government will evaluate the Offeror’s track record of 
+successfully delivering similar services.</w:t>
+            </w:r>
+          </w:p>
+          <w:p>
+            <w:pPr>
+              <w:pStyle w:val="ListParagraph"/>
+              <w:numPr>
+                <w:ilvl w:val="0"/>
+                <w:numId w:val="2"/>
+              </w:numPr>
+            </w:pPr>
+            <w:r>
+              <w:rPr>
+                <w:i w:val="false"/>
+                <w:iCs w:val="false"/>
+                <w:color w:val="000000"/>
+                <w:sz w:val="20"/>
+                <w:szCs w:val="20"/>
+              </w:rPr>
+              <w:t xml:space="preserve">[REQ] All forms must be completed in their entirety by all Contractor and subcontractor 
+personnel subject to the requirement. If the background investigation results in an 
+unfavorable adjudication, the individual will be denied access to FLETC IT systems and 
+sensitive data. Examples of offenses which could prevent access to FLETC IT systems 
+and sensitive data include but are not limited to any felony convictions or habitual 
+violations, any crimes against a police officer, any conviction for distribution of illegal 
+drugs, or any crimes of moral turpitude. Any cost or time delay which the Contractor 
+experiences in the contract due to Contractor and subcontractor personnel being denied 
+access to FLETC IT systems and sensitive data shall be the sole responsibility of the 
+Contractor. Denial of IT system access for any individual because of failure to meet 
+FLETC IT security standards shall not be subject to the Contract Disputes clause and 
+cannot be the basis for any claim under the contract. The DHS IT security requirements 
+are outlined in DHS Sensitive Systems Policy Directive 4300A. 
+Contract Completion: The Contractor shall be responsible for ensuring FLETC Chief 
+Information Officer (CIO) Directorate is notified of all Contractor and subcontractor 
+personnel released from this contract support at the time of release, voluntarily or 
+otherwise and at the end of the contract, who were issued access accounts to any FLETC 
+IT systems. Notification to the CIO Directorate shall be through the COR.
+H.34.1  Information Technology Security Training
+All Contractor and subcontractor personnel entering FLETC shall be provided IT 
+Security training prior to accessing an information system, its information, and resources. 
+Training material will be provided by the Government. 5 CFR Part 930, subpart C, as 
+revised, requires that all users of Federal information systems be exposed to security 
+awareness materials annually or whenever system security changes occur, or when the 
+user's responsibilities change. Training for new system users must occur before they are 
+allowed access to systems. OMB Circular A-130, Appendix III, Security of Federal 
+Automated Information Resources, requires that persons be trained in their 
+responsibilities and in the Rules of Behavior for system. In accordance with FLETC 
+policy, all IT system users must complete initial IT security training and must 
+acknowledge the FLETC IT system rules of behavior, prior to gaining system access.
+IT Security Awareness training shall be provided by the Contractor for Contractor and 
+subcontractor personnel requiring access to FLETC IT systems and resources. The 
+Contractor shall use training prescribed by the Chief Information Security Officer. 
+Contractor and subcontractor personnel must receive the prescribed training before initial 
+access will be granted, and annually thereafter until access is no longer required.
+The Contractor shall deliver to the CO an IT Security training report within the first 30 
+days of performance. The report shall be provided in Microsoft Excel format. The report 
+shall contain the Company Name, Employee Name, Date, and Date of Training.
+The Contractor shall verify information submitted on the report is accurate.</w:t>
+            </w:r>
+          </w:p>
+          <w:p>
+            <w:pPr>
+              <w:pStyle w:val="ListParagraph"/>
+              <w:numPr>
+                <w:ilvl w:val="0"/>
+                <w:numId w:val="2"/>
+              </w:numPr>
+            </w:pPr>
+            <w:r>
+              <w:rPr>
+                <w:i w:val="false"/>
+                <w:iCs w:val="false"/>
+                <w:color w:val="000000"/>
+                <w:sz w:val="20"/>
+                <w:szCs w:val="20"/>
+              </w:rPr>
+              <w:t xml:space="preserve">[REQ] 112
+cleaning duties.  The Contractor is responsible, through the CO/COR, for obtaining 
+access to buildings and arranging for each room/area to be opened and closed as 
+necessary in the performance of contract requirements.  
+H.42  FLETC Closure
+Should FLETC experience unforeseen closure, the Contractor will not receive payment 
+for any services under this contract other than the continuous PM CLIN (i.e., closed for 
+inclement weather, unscheduled shutdown, hurricane evacuation, emergency closing, 
+etc.).
+H.43  Work Scheduling
+The Contractor shall control and perform all work as not to cause interference with 
+Government business and training or work being performed by other contractors.  The 
+Government may award other contracts for additional work at or near the site of work 
+under this contract.  The Contractor shall fully cooperate with the other contractors and 
+with Government employees, and shall carefully adapt scheduling and performing work 
+under this contract to accommodate the additional work, heeding any directions that may 
+be provided by the CO/COR.  The Contractor shall not commit, or permit, any act that 
+will interfere with the performance of work by another contractor or by Government</w:t>
             </w:r>
           </w:p>
         </w:tc>
@@ -1994,7 +6635,7 @@
                 <w:szCs w:val="18"/>
                 <w:smallCaps/>
               </w:rPr>
-              <w:t xml:space="preserve">WIN THEMES</w:t>
+              <w:t xml:space="preserve">WIN THEMES &amp; DISCRIMINATORS</w:t>
             </w:r>
           </w:p>
           <w:p>
@@ -2013,7 +6654,245 @@
                 <w:sz w:val="20"/>
                 <w:szCs w:val="20"/>
               </w:rPr>
-              <w:t xml:space="preserve">[Add win themes and discriminators for this section]</w:t>
+              <w:t xml:space="preserve">[Enter discriminator/strength for this section]</w:t>
+            </w:r>
+          </w:p>
+          <w:p>
+            <w:pPr>
+              <w:pStyle w:val="ListParagraph"/>
+              <w:numPr>
+                <w:ilvl w:val="0"/>
+                <w:numId w:val="2"/>
+              </w:numPr>
+            </w:pPr>
+            <w:r>
+              <w:rPr>
+                <w:i/>
+                <w:iCs/>
+                <w:color w:val="404040"/>
+                <w:sz w:val="20"/>
+                <w:szCs w:val="20"/>
+              </w:rPr>
+              <w:t xml:space="preserve">[Feature → Benefit → Proof structure]</w:t>
+            </w:r>
+          </w:p>
+          <w:p>
+            <w:pPr>
+              <w:pStyle w:val="ListParagraph"/>
+              <w:numPr>
+                <w:ilvl w:val="0"/>
+                <w:numId w:val="2"/>
+              </w:numPr>
+            </w:pPr>
+            <w:r>
+              <w:rPr>
+                <w:i/>
+                <w:iCs/>
+                <w:color w:val="404040"/>
+                <w:sz w:val="20"/>
+                <w:szCs w:val="20"/>
+              </w:rPr>
+              <w:t xml:space="preserve">[Key message that aligns with customer hot buttons]</w:t>
+            </w:r>
+          </w:p>
+        </w:tc>
+      </w:tr>
+    </w:tbl>
+    <w:tbl>
+      <w:tblPr>
+        <w:tblW w:type="auto" w:w="100"/>
+        <w:tblBorders>
+          <w:top w:val="single" w:color="auto" w:sz="4"/>
+          <w:left w:val="single" w:color="auto" w:sz="4"/>
+          <w:bottom w:val="single" w:color="auto" w:sz="4"/>
+          <w:right w:val="single" w:color="auto" w:sz="4"/>
+          <w:insideH w:val="single" w:color="auto" w:sz="4"/>
+          <w:insideV w:val="single" w:color="auto" w:sz="4"/>
+        </w:tblBorders>
+      </w:tblPr>
+      <w:tblGrid>
+        <w:gridCol w:w="9360"/>
+      </w:tblGrid>
+      <w:tr>
+        <w:tc>
+          <w:tcPr>
+            <w:tcW w:type="dxa" w:w="9360"/>
+            <w:tcBorders>
+              <w:top w:val="single" w:color="ED7D31" w:sz="1"/>
+              <w:left w:val="single" w:color="ED7D31" w:sz="1"/>
+              <w:bottom w:val="single" w:color="ED7D31" w:sz="1"/>
+              <w:right w:val="single" w:color="ED7D31" w:sz="1"/>
+            </w:tcBorders>
+            <w:shd w:fill="FFF2CC" w:val="clear"/>
+          </w:tcPr>
+          <w:p>
+            <w:pPr>
+              <w:spacing w:after="80"/>
+            </w:pPr>
+            <w:r>
+              <w:rPr>
+                <w:b/>
+                <w:bCs/>
+                <w:color w:val="ED7D31"/>
+                <w:sz w:val="18"/>
+                <w:szCs w:val="18"/>
+                <w:smallCaps/>
+              </w:rPr>
+              <w:t xml:space="preserve">PROOF POINTS REQUIRED</w:t>
+            </w:r>
+          </w:p>
+          <w:p>
+            <w:pPr>
+              <w:pStyle w:val="ListParagraph"/>
+              <w:numPr>
+                <w:ilvl w:val="0"/>
+                <w:numId w:val="2"/>
+              </w:numPr>
+            </w:pPr>
+            <w:r>
+              <w:rPr>
+                <w:i/>
+                <w:iCs/>
+                <w:color w:val="404040"/>
+                <w:sz w:val="20"/>
+                <w:szCs w:val="20"/>
+              </w:rPr>
+              <w:t xml:space="preserve">[Past performance example needed]</w:t>
+            </w:r>
+          </w:p>
+          <w:p>
+            <w:pPr>
+              <w:pStyle w:val="ListParagraph"/>
+              <w:numPr>
+                <w:ilvl w:val="0"/>
+                <w:numId w:val="2"/>
+              </w:numPr>
+            </w:pPr>
+            <w:r>
+              <w:rPr>
+                <w:i/>
+                <w:iCs/>
+                <w:color w:val="404040"/>
+                <w:sz w:val="20"/>
+                <w:szCs w:val="20"/>
+              </w:rPr>
+              <w:t xml:space="preserve">[Quantifiable metric to include (e.g., 99.9% uptime, 40% cost reduction)]</w:t>
+            </w:r>
+          </w:p>
+          <w:p>
+            <w:pPr>
+              <w:pStyle w:val="ListParagraph"/>
+              <w:numPr>
+                <w:ilvl w:val="0"/>
+                <w:numId w:val="2"/>
+              </w:numPr>
+            </w:pPr>
+            <w:r>
+              <w:rPr>
+                <w:i/>
+                <w:iCs/>
+                <w:color w:val="404040"/>
+                <w:sz w:val="20"/>
+                <w:szCs w:val="20"/>
+              </w:rPr>
+              <w:t xml:space="preserve">[Certification or qualification to cite]</w:t>
+            </w:r>
+          </w:p>
+        </w:tc>
+      </w:tr>
+    </w:tbl>
+    <w:tbl>
+      <w:tblPr>
+        <w:tblW w:type="auto" w:w="100"/>
+        <w:tblBorders>
+          <w:top w:val="single" w:color="auto" w:sz="4"/>
+          <w:left w:val="single" w:color="auto" w:sz="4"/>
+          <w:bottom w:val="single" w:color="auto" w:sz="4"/>
+          <w:right w:val="single" w:color="auto" w:sz="4"/>
+          <w:insideH w:val="single" w:color="auto" w:sz="4"/>
+          <w:insideV w:val="single" w:color="auto" w:sz="4"/>
+        </w:tblBorders>
+      </w:tblPr>
+      <w:tblGrid>
+        <w:gridCol w:w="9360"/>
+      </w:tblGrid>
+      <w:tr>
+        <w:tc>
+          <w:tcPr>
+            <w:tcW w:type="dxa" w:w="9360"/>
+            <w:tcBorders>
+              <w:top w:val="dashed" w:color="5B9BD5" w:sz="1"/>
+              <w:left w:val="dashed" w:color="5B9BD5" w:sz="1"/>
+              <w:bottom w:val="dashed" w:color="5B9BD5" w:sz="1"/>
+              <w:right w:val="dashed" w:color="5B9BD5" w:sz="1"/>
+            </w:tcBorders>
+            <w:shd w:fill="DEEBF7" w:val="clear"/>
+          </w:tcPr>
+          <w:p>
+            <w:pPr>
+              <w:spacing w:after="80"/>
+            </w:pPr>
+            <w:r>
+              <w:rPr>
+                <w:b/>
+                <w:bCs/>
+                <w:color w:val="5B9BD5"/>
+                <w:sz w:val="18"/>
+                <w:szCs w:val="18"/>
+                <w:smallCaps/>
+              </w:rPr>
+              <w:t xml:space="preserve">PLANNED GRAPHICS</w:t>
+            </w:r>
+          </w:p>
+          <w:p>
+            <w:r>
+              <w:rPr>
+                <w:i/>
+                <w:iCs/>
+                <w:sz w:val="20"/>
+                <w:szCs w:val="20"/>
+              </w:rPr>
+              <w:t xml:space="preserve">Graphic 1: [Description of planned visual]</w:t>
+            </w:r>
+          </w:p>
+          <w:p>
+            <w:pPr>
+              <w:ind w:left="360"/>
+            </w:pPr>
+            <w:r>
+              <w:rPr>
+                <w:color w:val="404040"/>
+                <w:sz w:val="18"/>
+                <w:szCs w:val="18"/>
+              </w:rPr>
+              <w:t xml:space="preserve">Action Caption: [Caption should convey key benefit, not just describe the figure]</w:t>
+            </w:r>
+          </w:p>
+          <w:p>
+            <w:pPr>
+              <w:spacing w:before="80"/>
+            </w:pPr>
+            <w:r>
+              <w:rPr>
+                <w:i/>
+                <w:iCs/>
+                <w:sz w:val="20"/>
+                <w:szCs w:val="20"/>
+              </w:rPr>
+              <w:t xml:space="preserve">Graphic 2: [Description]</w:t>
+            </w:r>
+          </w:p>
+          <w:p>
+            <w:pPr>
+              <w:ind w:left="360"/>
+            </w:pPr>
+            <w:r>
+              <w:rPr>
+                <w:color w:val="404040"/>
+                <w:sz w:val="18"/>
+                <w:szCs w:val="18"/>
+              </w:rPr>
+              <w:t xml:space="preserve">Action Caption: [Caption text]</w:t>
             </w:r>
           </w:p>
         </w:tc>
@@ -2021,16 +6900,97 @@
     </w:tbl>
     <w:p>
       <w:pPr>
-        <w:spacing w:after="200"/>
-      </w:pPr>
+        <w:shd w:fill="F2F2F2" w:val="clear"/>
+        <w:spacing w:before="120" w:after="120"/>
+        <w:ind w:left="180" w:right="180"/>
+      </w:pPr>
+      <w:r>
+        <w:rPr>
+          <w:b/>
+          <w:bCs/>
+          <w:color w:val="808080"/>
+          <w:sz w:val="18"/>
+          <w:szCs w:val="18"/>
+          <w:smallCaps/>
+        </w:rPr>
+        <w:t xml:space="preserve">BOILERPLATE GUIDANCE: </w:t>
+      </w:r>
+      <w:r>
+        <w:rPr>
+          <w:i/>
+          <w:iCs/>
+          <w:color w:val="808080"/>
+          <w:sz w:val="18"/>
+          <w:szCs w:val="18"/>
+        </w:rPr>
+        <w:t xml:space="preserve">[Specify: New content required / Adapt from [source] / Use standard boilerplate with tailoring]</w:t>
+      </w:r>
     </w:p>
     <w:p>
       <w:pPr>
+        <w:pBdr>
+          <w:bottom w:val="dashed" w:color="404040" w:sz="1"/>
+        </w:pBdr>
+        <w:spacing w:before="200" w:after="100"/>
+      </w:pPr>
+      <w:r>
+        <w:rPr>
+          <w:b/>
+          <w:bCs/>
+          <w:color w:val="404040"/>
+          <w:sz w:val="24"/>
+          <w:szCs w:val="24"/>
+        </w:rPr>
+        <w:t xml:space="preserve">CONTENT AREA</w:t>
+      </w:r>
+    </w:p>
+    <w:p>
+      <w:pPr>
+        <w:spacing w:after="100"/>
+      </w:pPr>
+      <w:r>
+        <w:rPr>
+          <w:i/>
+          <w:iCs/>
+          <w:color w:val="404040"/>
+          <w:sz w:val="20"/>
+          <w:szCs w:val="20"/>
+        </w:rPr>
+        <w:t xml:space="preserve">[Writer: Begin proposal content here. Address ALL requirements above.]</w:t>
+      </w:r>
+    </w:p>
+    <w:p>
+      <w:pPr>
+        <w:spacing w:after="100"/>
+      </w:pPr>
+    </w:p>
+    <w:p>
+      <w:pPr>
+        <w:spacing w:after="100"/>
+      </w:pPr>
+    </w:p>
+    <w:p>
+      <w:pPr>
+        <w:spacing w:after="100"/>
+      </w:pPr>
+    </w:p>
+    <w:p>
+      <w:pPr>
+        <w:spacing w:after="100"/>
+      </w:pPr>
+    </w:p>
+    <w:p>
+      <w:pPr>
+        <w:spacing w:after="100"/>
+      </w:pPr>
+    </w:p>
+    <w:p>
+      <w:pPr>
         <w:pStyle w:val="Heading1"/>
         <w:pageBreakBefore/>
       </w:pPr>
       <w:r>
-        <w:t xml:space="preserve">VOLUME 2: PAST PERFORMANCE</w:t>
+        <w:t xml:space="preserve">VOLUME 3: PRICE</w:t>
       </w:r>
     </w:p>
     <w:p>
@@ -2060,22 +7020,7 @@
         <w:pStyle w:val="Heading2"/>
       </w:pPr>
       <w:r>
-        <w:t xml:space="preserve">1. Executive Summary</w:t>
-      </w:r>
-    </w:p>
-    <w:p>
-      <w:pPr>
-        <w:spacing w:after="120"/>
-      </w:pPr>
-      <w:r>
-        <w:rPr>
-          <w:i/>
-          <w:iCs/>
-          <w:color w:val="404040"/>
-          <w:sz w:val="20"/>
-          <w:szCs w:val="20"/>
-        </w:rPr>
-        <w:t xml:space="preserve">High-level overview demonstrating understanding and approach</w:t>
+        <w:t xml:space="preserve">SEC-PRICE-1. Price Summary</w:t>
       </w:r>
     </w:p>
     <w:tbl>
@@ -2118,26 +7063,26 @@
                 <w:szCs w:val="18"/>
                 <w:smallCaps/>
               </w:rPr>
-              <w:t xml:space="preserve">REQUIREMENTS TO ADDRESS</w:t>
-            </w:r>
-          </w:p>
-          <w:p>
-            <w:pPr>
-              <w:pStyle w:val="ListParagraph"/>
-              <w:numPr>
-                <w:ilvl w:val="0"/>
-                <w:numId w:val="2"/>
-              </w:numPr>
-            </w:pPr>
-            <w:r>
-              <w:rPr>
-                <w:i/>
-                <w:iCs/>
-                <w:color w:val="404040"/>
-                <w:sz w:val="20"/>
-                <w:szCs w:val="20"/>
-              </w:rPr>
-              <w:t xml:space="preserve">[Review Section L and add specific requirements for this section]</w:t>
+              <w:t xml:space="preserve">SECTION L - INSTRUCTIONS</w:t>
+            </w:r>
+          </w:p>
+          <w:p>
+            <w:pPr>
+              <w:pStyle w:val="ListParagraph"/>
+              <w:numPr>
+                <w:ilvl w:val="0"/>
+                <w:numId w:val="2"/>
+              </w:numPr>
+            </w:pPr>
+            <w:r>
+              <w:rPr>
+                <w:i w:val="false"/>
+                <w:iCs w:val="false"/>
+                <w:color w:val="000000"/>
+                <w:sz w:val="20"/>
+                <w:szCs w:val="20"/>
+              </w:rPr>
+              <w:t xml:space="preserve">[Review RFP Section L for specific requirements for Price Summary]</w:t>
             </w:r>
           </w:p>
         </w:tc>
@@ -2183,7 +7128,7 @@
                 <w:szCs w:val="18"/>
                 <w:smallCaps/>
               </w:rPr>
-              <w:t xml:space="preserve">WIN THEMES</w:t>
+              <w:t xml:space="preserve">WIN THEMES &amp; DISCRIMINATORS</w:t>
             </w:r>
           </w:p>
           <w:p>
@@ -2202,81 +7147,7 @@
                 <w:sz w:val="20"/>
                 <w:szCs w:val="20"/>
               </w:rPr>
-              <w:t xml:space="preserve">[Add win themes and discriminators for this section]</w:t>
-            </w:r>
-          </w:p>
-        </w:tc>
-      </w:tr>
-    </w:tbl>
-    <w:p>
-      <w:pPr>
-        <w:spacing w:after="200"/>
-      </w:pPr>
-    </w:p>
-    <w:p>
-      <w:pPr>
-        <w:pStyle w:val="Heading2"/>
-      </w:pPr>
-      <w:r>
-        <w:t xml:space="preserve">2. Technical Approach</w:t>
-      </w:r>
-    </w:p>
-    <w:p>
-      <w:pPr>
-        <w:spacing w:after="120"/>
-      </w:pPr>
-      <w:r>
-        <w:rPr>
-          <w:i/>
-          <w:iCs/>
-          <w:color w:val="404040"/>
-          <w:sz w:val="20"/>
-          <w:szCs w:val="20"/>
-        </w:rPr>
-        <w:t xml:space="preserve">Detailed methodology and solution design</w:t>
-      </w:r>
-    </w:p>
-    <w:tbl>
-      <w:tblPr>
-        <w:tblW w:type="auto" w:w="100"/>
-        <w:tblBorders>
-          <w:top w:val="single" w:color="auto" w:sz="4"/>
-          <w:left w:val="single" w:color="auto" w:sz="4"/>
-          <w:bottom w:val="single" w:color="auto" w:sz="4"/>
-          <w:right w:val="single" w:color="auto" w:sz="4"/>
-          <w:insideH w:val="single" w:color="auto" w:sz="4"/>
-          <w:insideV w:val="single" w:color="auto" w:sz="4"/>
-        </w:tblBorders>
-      </w:tblPr>
-      <w:tblGrid>
-        <w:gridCol w:w="9360"/>
-      </w:tblGrid>
-      <w:tr>
-        <w:tc>
-          <w:tcPr>
-            <w:tcW w:type="dxa" w:w="9360"/>
-            <w:tcBorders>
-              <w:top w:val="single" w:color="C00000" w:sz="1"/>
-              <w:left w:val="single" w:color="C00000" w:sz="1"/>
-              <w:bottom w:val="single" w:color="C00000" w:sz="1"/>
-              <w:right w:val="single" w:color="C00000" w:sz="1"/>
-            </w:tcBorders>
-            <w:shd w:fill="FCE4D6" w:val="clear"/>
-          </w:tcPr>
-          <w:p>
-            <w:pPr>
-              <w:spacing w:after="80"/>
-            </w:pPr>
-            <w:r>
-              <w:rPr>
-                <w:b/>
-                <w:bCs/>
-                <w:color w:val="C00000"/>
-                <w:sz w:val="18"/>
-                <w:szCs w:val="18"/>
-                <w:smallCaps/>
-              </w:rPr>
-              <w:t xml:space="preserve">REQUIREMENTS TO ADDRESS</w:t>
+              <w:t xml:space="preserve">[Enter discriminator/strength for this section]</w:t>
             </w:r>
           </w:p>
           <w:p>
@@ -2295,7 +7166,26 @@
                 <w:sz w:val="20"/>
                 <w:szCs w:val="20"/>
               </w:rPr>
-              <w:t xml:space="preserve">[Review Section L and add specific requirements for this section]</w:t>
+              <w:t xml:space="preserve">[Feature → Benefit → Proof structure]</w:t>
+            </w:r>
+          </w:p>
+          <w:p>
+            <w:pPr>
+              <w:pStyle w:val="ListParagraph"/>
+              <w:numPr>
+                <w:ilvl w:val="0"/>
+                <w:numId w:val="2"/>
+              </w:numPr>
+            </w:pPr>
+            <w:r>
+              <w:rPr>
+                <w:i/>
+                <w:iCs/>
+                <w:color w:val="404040"/>
+                <w:sz w:val="20"/>
+                <w:szCs w:val="20"/>
+              </w:rPr>
+              <w:t xml:space="preserve">[Key message that aligns with customer hot buttons]</w:t>
             </w:r>
           </w:p>
         </w:tc>
@@ -2321,12 +7211,12 @@
           <w:tcPr>
             <w:tcW w:type="dxa" w:w="9360"/>
             <w:tcBorders>
-              <w:top w:val="single" w:color="00B050" w:sz="1"/>
-              <w:left w:val="single" w:color="00B050" w:sz="1"/>
-              <w:bottom w:val="single" w:color="00B050" w:sz="1"/>
-              <w:right w:val="single" w:color="00B050" w:sz="1"/>
+              <w:top w:val="single" w:color="ED7D31" w:sz="1"/>
+              <w:left w:val="single" w:color="ED7D31" w:sz="1"/>
+              <w:bottom w:val="single" w:color="ED7D31" w:sz="1"/>
+              <w:right w:val="single" w:color="ED7D31" w:sz="1"/>
             </w:tcBorders>
-            <w:shd w:fill="E2F0D9" w:val="clear"/>
+            <w:shd w:fill="FFF2CC" w:val="clear"/>
           </w:tcPr>
           <w:p>
             <w:pPr>
@@ -2336,12 +7226,12 @@
               <w:rPr>
                 <w:b/>
                 <w:bCs/>
-                <w:color w:val="00B050"/>
+                <w:color w:val="ED7D31"/>
                 <w:sz w:val="18"/>
                 <w:szCs w:val="18"/>
                 <w:smallCaps/>
               </w:rPr>
-              <w:t xml:space="preserve">WIN THEMES</w:t>
+              <w:t xml:space="preserve">PROOF POINTS REQUIRED</w:t>
             </w:r>
           </w:p>
           <w:p>
@@ -2360,81 +7250,7 @@
                 <w:sz w:val="20"/>
                 <w:szCs w:val="20"/>
               </w:rPr>
-              <w:t xml:space="preserve">[Add win themes and discriminators for this section]</w:t>
-            </w:r>
-          </w:p>
-        </w:tc>
-      </w:tr>
-    </w:tbl>
-    <w:p>
-      <w:pPr>
-        <w:spacing w:after="200"/>
-      </w:pPr>
-    </w:p>
-    <w:p>
-      <w:pPr>
-        <w:pStyle w:val="Heading2"/>
-      </w:pPr>
-      <w:r>
-        <w:t xml:space="preserve">3. Management Approach</w:t>
-      </w:r>
-    </w:p>
-    <w:p>
-      <w:pPr>
-        <w:spacing w:after="120"/>
-      </w:pPr>
-      <w:r>
-        <w:rPr>
-          <w:i/>
-          <w:iCs/>
-          <w:color w:val="404040"/>
-          <w:sz w:val="20"/>
-          <w:szCs w:val="20"/>
-        </w:rPr>
-        <w:t xml:space="preserve">Project management, staffing, quality assurance</w:t>
-      </w:r>
-    </w:p>
-    <w:tbl>
-      <w:tblPr>
-        <w:tblW w:type="auto" w:w="100"/>
-        <w:tblBorders>
-          <w:top w:val="single" w:color="auto" w:sz="4"/>
-          <w:left w:val="single" w:color="auto" w:sz="4"/>
-          <w:bottom w:val="single" w:color="auto" w:sz="4"/>
-          <w:right w:val="single" w:color="auto" w:sz="4"/>
-          <w:insideH w:val="single" w:color="auto" w:sz="4"/>
-          <w:insideV w:val="single" w:color="auto" w:sz="4"/>
-        </w:tblBorders>
-      </w:tblPr>
-      <w:tblGrid>
-        <w:gridCol w:w="9360"/>
-      </w:tblGrid>
-      <w:tr>
-        <w:tc>
-          <w:tcPr>
-            <w:tcW w:type="dxa" w:w="9360"/>
-            <w:tcBorders>
-              <w:top w:val="single" w:color="C00000" w:sz="1"/>
-              <w:left w:val="single" w:color="C00000" w:sz="1"/>
-              <w:bottom w:val="single" w:color="C00000" w:sz="1"/>
-              <w:right w:val="single" w:color="C00000" w:sz="1"/>
-            </w:tcBorders>
-            <w:shd w:fill="FCE4D6" w:val="clear"/>
-          </w:tcPr>
-          <w:p>
-            <w:pPr>
-              <w:spacing w:after="80"/>
-            </w:pPr>
-            <w:r>
-              <w:rPr>
-                <w:b/>
-                <w:bCs/>
-                <w:color w:val="C00000"/>
-                <w:sz w:val="18"/>
-                <w:szCs w:val="18"/>
-                <w:smallCaps/>
-              </w:rPr>
-              <w:t xml:space="preserve">REQUIREMENTS TO ADDRESS</w:t>
+              <w:t xml:space="preserve">[Past performance example needed]</w:t>
             </w:r>
           </w:p>
           <w:p>
@@ -2453,7 +7269,26 @@
                 <w:sz w:val="20"/>
                 <w:szCs w:val="20"/>
               </w:rPr>
-              <w:t xml:space="preserve">[Review Section L and add specific requirements for this section]</w:t>
+              <w:t xml:space="preserve">[Quantifiable metric to include (e.g., 99.9% uptime, 40% cost reduction)]</w:t>
+            </w:r>
+          </w:p>
+          <w:p>
+            <w:pPr>
+              <w:pStyle w:val="ListParagraph"/>
+              <w:numPr>
+                <w:ilvl w:val="0"/>
+                <w:numId w:val="2"/>
+              </w:numPr>
+            </w:pPr>
+            <w:r>
+              <w:rPr>
+                <w:i/>
+                <w:iCs/>
+                <w:color w:val="404040"/>
+                <w:sz w:val="20"/>
+                <w:szCs w:val="20"/>
+              </w:rPr>
+              <w:t xml:space="preserve">[Certification or qualification to cite]</w:t>
             </w:r>
           </w:p>
         </w:tc>
@@ -2479,12 +7314,12 @@
           <w:tcPr>
             <w:tcW w:type="dxa" w:w="9360"/>
             <w:tcBorders>
-              <w:top w:val="single" w:color="00B050" w:sz="1"/>
-              <w:left w:val="single" w:color="00B050" w:sz="1"/>
-              <w:bottom w:val="single" w:color="00B050" w:sz="1"/>
-              <w:right w:val="single" w:color="00B050" w:sz="1"/>
+              <w:top w:val="dashed" w:color="5B9BD5" w:sz="1"/>
+              <w:left w:val="dashed" w:color="5B9BD5" w:sz="1"/>
+              <w:bottom w:val="dashed" w:color="5B9BD5" w:sz="1"/>
+              <w:right w:val="dashed" w:color="5B9BD5" w:sz="1"/>
             </w:tcBorders>
-            <w:shd w:fill="E2F0D9" w:val="clear"/>
+            <w:shd w:fill="DEEBF7" w:val="clear"/>
           </w:tcPr>
           <w:p>
             <w:pPr>
@@ -2494,31 +7329,63 @@
               <w:rPr>
                 <w:b/>
                 <w:bCs/>
-                <w:color w:val="00B050"/>
+                <w:color w:val="5B9BD5"/>
                 <w:sz w:val="18"/>
                 <w:szCs w:val="18"/>
                 <w:smallCaps/>
               </w:rPr>
-              <w:t xml:space="preserve">WIN THEMES</w:t>
-            </w:r>
-          </w:p>
-          <w:p>
-            <w:pPr>
-              <w:pStyle w:val="ListParagraph"/>
-              <w:numPr>
-                <w:ilvl w:val="0"/>
-                <w:numId w:val="2"/>
-              </w:numPr>
-            </w:pPr>
+              <w:t xml:space="preserve">PLANNED GRAPHICS</w:t>
+            </w:r>
+          </w:p>
+          <w:p>
             <w:r>
               <w:rPr>
                 <w:i/>
                 <w:iCs/>
+                <w:sz w:val="20"/>
+                <w:szCs w:val="20"/>
+              </w:rPr>
+              <w:t xml:space="preserve">Graphic 1: [Description of planned visual]</w:t>
+            </w:r>
+          </w:p>
+          <w:p>
+            <w:pPr>
+              <w:ind w:left="360"/>
+            </w:pPr>
+            <w:r>
+              <w:rPr>
                 <w:color w:val="404040"/>
-                <w:sz w:val="20"/>
-                <w:szCs w:val="20"/>
-              </w:rPr>
-              <w:t xml:space="preserve">[Add win themes and discriminators for this section]</w:t>
+                <w:sz w:val="18"/>
+                <w:szCs w:val="18"/>
+              </w:rPr>
+              <w:t xml:space="preserve">Action Caption: [Caption should convey key benefit, not just describe the figure]</w:t>
+            </w:r>
+          </w:p>
+          <w:p>
+            <w:pPr>
+              <w:spacing w:before="80"/>
+            </w:pPr>
+            <w:r>
+              <w:rPr>
+                <w:i/>
+                <w:iCs/>
+                <w:sz w:val="20"/>
+                <w:szCs w:val="20"/>
+              </w:rPr>
+              <w:t xml:space="preserve">Graphic 2: [Description]</w:t>
+            </w:r>
+          </w:p>
+          <w:p>
+            <w:pPr>
+              <w:ind w:left="360"/>
+            </w:pPr>
+            <w:r>
+              <w:rPr>
+                <w:color w:val="404040"/>
+                <w:sz w:val="18"/>
+                <w:szCs w:val="18"/>
+              </w:rPr>
+              <w:t xml:space="preserve">Action Caption: [Caption text]</w:t>
             </w:r>
           </w:p>
         </w:tc>
@@ -2526,20 +7393,53 @@
     </w:tbl>
     <w:p>
       <w:pPr>
-        <w:spacing w:after="200"/>
-      </w:pPr>
-    </w:p>
-    <w:p>
-      <w:pPr>
-        <w:pStyle w:val="Heading2"/>
+        <w:shd w:fill="F2F2F2" w:val="clear"/>
+        <w:spacing w:before="120" w:after="120"/>
+        <w:ind w:left="180" w:right="180"/>
       </w:pPr>
       <w:r>
-        <w:t xml:space="preserve">4. Past Performance</w:t>
+        <w:rPr>
+          <w:b/>
+          <w:bCs/>
+          <w:color w:val="808080"/>
+          <w:sz w:val="18"/>
+          <w:szCs w:val="18"/>
+          <w:smallCaps/>
+        </w:rPr>
+        <w:t xml:space="preserve">BOILERPLATE GUIDANCE: </w:t>
+      </w:r>
+      <w:r>
+        <w:rPr>
+          <w:i/>
+          <w:iCs/>
+          <w:color w:val="808080"/>
+          <w:sz w:val="18"/>
+          <w:szCs w:val="18"/>
+        </w:rPr>
+        <w:t xml:space="preserve">[Specify: New content required / Adapt from [source] / Use standard boilerplate with tailoring]</w:t>
       </w:r>
     </w:p>
     <w:p>
       <w:pPr>
-        <w:spacing w:after="120"/>
+        <w:pBdr>
+          <w:bottom w:val="dashed" w:color="404040" w:sz="1"/>
+        </w:pBdr>
+        <w:spacing w:before="200" w:after="100"/>
+      </w:pPr>
+      <w:r>
+        <w:rPr>
+          <w:b/>
+          <w:bCs/>
+          <w:color w:val="404040"/>
+          <w:sz w:val="24"/>
+          <w:szCs w:val="24"/>
+        </w:rPr>
+        <w:t xml:space="preserve">CONTENT AREA</w:t>
+      </w:r>
+    </w:p>
+    <w:p>
+      <w:pPr>
+        <w:spacing w:after="100"/>
       </w:pPr>
       <w:r>
         <w:rPr>
@@ -2549,1121 +7449,32 @@
           <w:sz w:val="20"/>
           <w:szCs w:val="20"/>
         </w:rPr>
-        <w:t xml:space="preserve">Relevant experience and references</w:t>
-      </w:r>
-    </w:p>
-    <w:tbl>
-      <w:tblPr>
-        <w:tblW w:type="auto" w:w="100"/>
-        <w:tblBorders>
-          <w:top w:val="single" w:color="auto" w:sz="4"/>
-          <w:left w:val="single" w:color="auto" w:sz="4"/>
-          <w:bottom w:val="single" w:color="auto" w:sz="4"/>
-          <w:right w:val="single" w:color="auto" w:sz="4"/>
-          <w:insideH w:val="single" w:color="auto" w:sz="4"/>
-          <w:insideV w:val="single" w:color="auto" w:sz="4"/>
-        </w:tblBorders>
-      </w:tblPr>
-      <w:tblGrid>
-        <w:gridCol w:w="9360"/>
-      </w:tblGrid>
-      <w:tr>
-        <w:tc>
-          <w:tcPr>
-            <w:tcW w:type="dxa" w:w="9360"/>
-            <w:tcBorders>
-              <w:top w:val="single" w:color="C00000" w:sz="1"/>
-              <w:left w:val="single" w:color="C00000" w:sz="1"/>
-              <w:bottom w:val="single" w:color="C00000" w:sz="1"/>
-              <w:right w:val="single" w:color="C00000" w:sz="1"/>
-            </w:tcBorders>
-            <w:shd w:fill="FCE4D6" w:val="clear"/>
-          </w:tcPr>
-          <w:p>
-            <w:pPr>
-              <w:spacing w:after="80"/>
-            </w:pPr>
-            <w:r>
-              <w:rPr>
-                <w:b/>
-                <w:bCs/>
-                <w:color w:val="C00000"/>
-                <w:sz w:val="18"/>
-                <w:szCs w:val="18"/>
-                <w:smallCaps/>
-              </w:rPr>
-              <w:t xml:space="preserve">REQUIREMENTS TO ADDRESS</w:t>
-            </w:r>
-          </w:p>
-          <w:p>
-            <w:pPr>
-              <w:pStyle w:val="ListParagraph"/>
-              <w:numPr>
-                <w:ilvl w:val="0"/>
-                <w:numId w:val="2"/>
-              </w:numPr>
-            </w:pPr>
-            <w:r>
-              <w:rPr>
-                <w:i/>
-                <w:iCs/>
-                <w:color w:val="404040"/>
-                <w:sz w:val="20"/>
-                <w:szCs w:val="20"/>
-              </w:rPr>
-              <w:t xml:space="preserve">[Review Section L and add specific requirements for this section]</w:t>
-            </w:r>
-          </w:p>
-        </w:tc>
-      </w:tr>
-    </w:tbl>
-    <w:tbl>
-      <w:tblPr>
-        <w:tblW w:type="auto" w:w="100"/>
-        <w:tblBorders>
-          <w:top w:val="single" w:color="auto" w:sz="4"/>
-          <w:left w:val="single" w:color="auto" w:sz="4"/>
-          <w:bottom w:val="single" w:color="auto" w:sz="4"/>
-          <w:right w:val="single" w:color="auto" w:sz="4"/>
-          <w:insideH w:val="single" w:color="auto" w:sz="4"/>
-          <w:insideV w:val="single" w:color="auto" w:sz="4"/>
-        </w:tblBorders>
-      </w:tblPr>
-      <w:tblGrid>
-        <w:gridCol w:w="9360"/>
-      </w:tblGrid>
-      <w:tr>
-        <w:tc>
-          <w:tcPr>
-            <w:tcW w:type="dxa" w:w="9360"/>
-            <w:tcBorders>
-              <w:top w:val="single" w:color="00B050" w:sz="1"/>
-              <w:left w:val="single" w:color="00B050" w:sz="1"/>
-              <w:bottom w:val="single" w:color="00B050" w:sz="1"/>
-              <w:right w:val="single" w:color="00B050" w:sz="1"/>
-            </w:tcBorders>
-            <w:shd w:fill="E2F0D9" w:val="clear"/>
-          </w:tcPr>
-          <w:p>
-            <w:pPr>
-              <w:spacing w:after="80"/>
-            </w:pPr>
-            <w:r>
-              <w:rPr>
-                <w:b/>
-                <w:bCs/>
-                <w:color w:val="00B050"/>
-                <w:sz w:val="18"/>
-                <w:szCs w:val="18"/>
-                <w:smallCaps/>
-              </w:rPr>
-              <w:t xml:space="preserve">WIN THEMES</w:t>
-            </w:r>
-          </w:p>
-          <w:p>
-            <w:pPr>
-              <w:pStyle w:val="ListParagraph"/>
-              <w:numPr>
-                <w:ilvl w:val="0"/>
-                <w:numId w:val="2"/>
-              </w:numPr>
-            </w:pPr>
-            <w:r>
-              <w:rPr>
-                <w:i/>
-                <w:iCs/>
-                <w:color w:val="404040"/>
-                <w:sz w:val="20"/>
-                <w:szCs w:val="20"/>
-              </w:rPr>
-              <w:t xml:space="preserve">[Add win themes and discriminators for this section]</w:t>
-            </w:r>
-          </w:p>
-        </w:tc>
-      </w:tr>
-    </w:tbl>
-    <w:p>
-      <w:pPr>
-        <w:spacing w:after="200"/>
-      </w:pPr>
-    </w:p>
-    <w:p>
-      <w:pPr>
-        <w:pStyle w:val="Heading2"/>
-      </w:pPr>
-      <w:r>
-        <w:t xml:space="preserve">5. Staffing Plan</w:t>
+        <w:t xml:space="preserve">[Writer: Begin proposal content here. Address ALL requirements above.]</w:t>
       </w:r>
     </w:p>
     <w:p>
       <w:pPr>
-        <w:spacing w:after="120"/>
-      </w:pPr>
-      <w:r>
-        <w:rPr>
-          <w:i/>
-          <w:iCs/>
-          <w:color w:val="404040"/>
-          <w:sz w:val="20"/>
-          <w:szCs w:val="20"/>
-        </w:rPr>
-        <w:t xml:space="preserve">Key personnel qualifications and org chart</w:t>
-      </w:r>
-    </w:p>
-    <w:tbl>
-      <w:tblPr>
-        <w:tblW w:type="auto" w:w="100"/>
-        <w:tblBorders>
-          <w:top w:val="single" w:color="auto" w:sz="4"/>
-          <w:left w:val="single" w:color="auto" w:sz="4"/>
-          <w:bottom w:val="single" w:color="auto" w:sz="4"/>
-          <w:right w:val="single" w:color="auto" w:sz="4"/>
-          <w:insideH w:val="single" w:color="auto" w:sz="4"/>
-          <w:insideV w:val="single" w:color="auto" w:sz="4"/>
-        </w:tblBorders>
-      </w:tblPr>
-      <w:tblGrid>
-        <w:gridCol w:w="9360"/>
-      </w:tblGrid>
-      <w:tr>
-        <w:tc>
-          <w:tcPr>
-            <w:tcW w:type="dxa" w:w="9360"/>
-            <w:tcBorders>
-              <w:top w:val="single" w:color="C00000" w:sz="1"/>
-              <w:left w:val="single" w:color="C00000" w:sz="1"/>
-              <w:bottom w:val="single" w:color="C00000" w:sz="1"/>
-              <w:right w:val="single" w:color="C00000" w:sz="1"/>
-            </w:tcBorders>
-            <w:shd w:fill="FCE4D6" w:val="clear"/>
-          </w:tcPr>
-          <w:p>
-            <w:pPr>
-              <w:spacing w:after="80"/>
-            </w:pPr>
-            <w:r>
-              <w:rPr>
-                <w:b/>
-                <w:bCs/>
-                <w:color w:val="C00000"/>
-                <w:sz w:val="18"/>
-                <w:szCs w:val="18"/>
-                <w:smallCaps/>
-              </w:rPr>
-              <w:t xml:space="preserve">REQUIREMENTS TO ADDRESS</w:t>
-            </w:r>
-          </w:p>
-          <w:p>
-            <w:pPr>
-              <w:pStyle w:val="ListParagraph"/>
-              <w:numPr>
-                <w:ilvl w:val="0"/>
-                <w:numId w:val="2"/>
-              </w:numPr>
-            </w:pPr>
-            <w:r>
-              <w:rPr>
-                <w:i/>
-                <w:iCs/>
-                <w:color w:val="404040"/>
-                <w:sz w:val="20"/>
-                <w:szCs w:val="20"/>
-              </w:rPr>
-              <w:t xml:space="preserve">[Review Section L and add specific requirements for this section]</w:t>
-            </w:r>
-          </w:p>
-        </w:tc>
-      </w:tr>
-    </w:tbl>
-    <w:tbl>
-      <w:tblPr>
-        <w:tblW w:type="auto" w:w="100"/>
-        <w:tblBorders>
-          <w:top w:val="single" w:color="auto" w:sz="4"/>
-          <w:left w:val="single" w:color="auto" w:sz="4"/>
-          <w:bottom w:val="single" w:color="auto" w:sz="4"/>
-          <w:right w:val="single" w:color="auto" w:sz="4"/>
-          <w:insideH w:val="single" w:color="auto" w:sz="4"/>
-          <w:insideV w:val="single" w:color="auto" w:sz="4"/>
-        </w:tblBorders>
-      </w:tblPr>
-      <w:tblGrid>
-        <w:gridCol w:w="9360"/>
-      </w:tblGrid>
-      <w:tr>
-        <w:tc>
-          <w:tcPr>
-            <w:tcW w:type="dxa" w:w="9360"/>
-            <w:tcBorders>
-              <w:top w:val="single" w:color="00B050" w:sz="1"/>
-              <w:left w:val="single" w:color="00B050" w:sz="1"/>
-              <w:bottom w:val="single" w:color="00B050" w:sz="1"/>
-              <w:right w:val="single" w:color="00B050" w:sz="1"/>
-            </w:tcBorders>
-            <w:shd w:fill="E2F0D9" w:val="clear"/>
-          </w:tcPr>
-          <w:p>
-            <w:pPr>
-              <w:spacing w:after="80"/>
-            </w:pPr>
-            <w:r>
-              <w:rPr>
-                <w:b/>
-                <w:bCs/>
-                <w:color w:val="00B050"/>
-                <w:sz w:val="18"/>
-                <w:szCs w:val="18"/>
-                <w:smallCaps/>
-              </w:rPr>
-              <w:t xml:space="preserve">WIN THEMES</w:t>
-            </w:r>
-          </w:p>
-          <w:p>
-            <w:pPr>
-              <w:pStyle w:val="ListParagraph"/>
-              <w:numPr>
-                <w:ilvl w:val="0"/>
-                <w:numId w:val="2"/>
-              </w:numPr>
-            </w:pPr>
-            <w:r>
-              <w:rPr>
-                <w:i/>
-                <w:iCs/>
-                <w:color w:val="404040"/>
-                <w:sz w:val="20"/>
-                <w:szCs w:val="20"/>
-              </w:rPr>
-              <w:t xml:space="preserve">[Add win themes and discriminators for this section]</w:t>
-            </w:r>
-          </w:p>
-        </w:tc>
-      </w:tr>
-    </w:tbl>
-    <w:p>
-      <w:pPr>
-        <w:spacing w:after="200"/>
+        <w:spacing w:after="100"/>
       </w:pPr>
     </w:p>
     <w:p>
       <w:pPr>
-        <w:pStyle w:val="Heading1"/>
-        <w:pageBreakBefore/>
-      </w:pPr>
-      <w:r>
-        <w:t xml:space="preserve">VOLUME 3: PRICE</w:t>
-      </w:r>
+        <w:spacing w:after="100"/>
+      </w:pPr>
     </w:p>
     <w:p>
       <w:pPr>
-        <w:spacing w:after="120"/>
-      </w:pPr>
-      <w:r>
-        <w:rPr>
-          <w:b/>
-          <w:bCs/>
-          <w:sz w:val="22"/>
-          <w:szCs w:val="22"/>
-        </w:rPr>
-        <w:t xml:space="preserve">Page Limit: </w:t>
-      </w:r>
-      <w:r>
-        <w:rPr>
-          <w:color w:val="C00000"/>
-          <w:sz w:val="22"/>
-          <w:szCs w:val="22"/>
-        </w:rPr>
-        <w:t xml:space="preserve">No limit specified</w:t>
-      </w:r>
+        <w:spacing w:after="100"/>
+      </w:pPr>
     </w:p>
     <w:p>
       <w:pPr>
-        <w:pStyle w:val="Heading2"/>
-      </w:pPr>
-      <w:r>
-        <w:t xml:space="preserve">1. Executive Summary</w:t>
-      </w:r>
+        <w:spacing w:after="100"/>
+      </w:pPr>
     </w:p>
     <w:p>
       <w:pPr>
-        <w:spacing w:after="120"/>
-      </w:pPr>
-      <w:r>
-        <w:rPr>
-          <w:i/>
-          <w:iCs/>
-          <w:color w:val="404040"/>
-          <w:sz w:val="20"/>
-          <w:szCs w:val="20"/>
-        </w:rPr>
-        <w:t xml:space="preserve">High-level overview demonstrating understanding and approach</w:t>
-      </w:r>
-    </w:p>
-    <w:tbl>
-      <w:tblPr>
-        <w:tblW w:type="auto" w:w="100"/>
-        <w:tblBorders>
-          <w:top w:val="single" w:color="auto" w:sz="4"/>
-          <w:left w:val="single" w:color="auto" w:sz="4"/>
-          <w:bottom w:val="single" w:color="auto" w:sz="4"/>
-          <w:right w:val="single" w:color="auto" w:sz="4"/>
-          <w:insideH w:val="single" w:color="auto" w:sz="4"/>
-          <w:insideV w:val="single" w:color="auto" w:sz="4"/>
-        </w:tblBorders>
-      </w:tblPr>
-      <w:tblGrid>
-        <w:gridCol w:w="9360"/>
-      </w:tblGrid>
-      <w:tr>
-        <w:tc>
-          <w:tcPr>
-            <w:tcW w:type="dxa" w:w="9360"/>
-            <w:tcBorders>
-              <w:top w:val="single" w:color="C00000" w:sz="1"/>
-              <w:left w:val="single" w:color="C00000" w:sz="1"/>
-              <w:bottom w:val="single" w:color="C00000" w:sz="1"/>
-              <w:right w:val="single" w:color="C00000" w:sz="1"/>
-            </w:tcBorders>
-            <w:shd w:fill="FCE4D6" w:val="clear"/>
-          </w:tcPr>
-          <w:p>
-            <w:pPr>
-              <w:spacing w:after="80"/>
-            </w:pPr>
-            <w:r>
-              <w:rPr>
-                <w:b/>
-                <w:bCs/>
-                <w:color w:val="C00000"/>
-                <w:sz w:val="18"/>
-                <w:szCs w:val="18"/>
-                <w:smallCaps/>
-              </w:rPr>
-              <w:t xml:space="preserve">REQUIREMENTS TO ADDRESS</w:t>
-            </w:r>
-          </w:p>
-          <w:p>
-            <w:pPr>
-              <w:pStyle w:val="ListParagraph"/>
-              <w:numPr>
-                <w:ilvl w:val="0"/>
-                <w:numId w:val="2"/>
-              </w:numPr>
-            </w:pPr>
-            <w:r>
-              <w:rPr>
-                <w:i/>
-                <w:iCs/>
-                <w:color w:val="404040"/>
-                <w:sz w:val="20"/>
-                <w:szCs w:val="20"/>
-              </w:rPr>
-              <w:t xml:space="preserve">[Review Section L and add specific requirements for this section]</w:t>
-            </w:r>
-          </w:p>
-        </w:tc>
-      </w:tr>
-    </w:tbl>
-    <w:tbl>
-      <w:tblPr>
-        <w:tblW w:type="auto" w:w="100"/>
-        <w:tblBorders>
-          <w:top w:val="single" w:color="auto" w:sz="4"/>
-          <w:left w:val="single" w:color="auto" w:sz="4"/>
-          <w:bottom w:val="single" w:color="auto" w:sz="4"/>
-          <w:right w:val="single" w:color="auto" w:sz="4"/>
-          <w:insideH w:val="single" w:color="auto" w:sz="4"/>
-          <w:insideV w:val="single" w:color="auto" w:sz="4"/>
-        </w:tblBorders>
-      </w:tblPr>
-      <w:tblGrid>
-        <w:gridCol w:w="9360"/>
-      </w:tblGrid>
-      <w:tr>
-        <w:tc>
-          <w:tcPr>
-            <w:tcW w:type="dxa" w:w="9360"/>
-            <w:tcBorders>
-              <w:top w:val="single" w:color="00B050" w:sz="1"/>
-              <w:left w:val="single" w:color="00B050" w:sz="1"/>
-              <w:bottom w:val="single" w:color="00B050" w:sz="1"/>
-              <w:right w:val="single" w:color="00B050" w:sz="1"/>
-            </w:tcBorders>
-            <w:shd w:fill="E2F0D9" w:val="clear"/>
-          </w:tcPr>
-          <w:p>
-            <w:pPr>
-              <w:spacing w:after="80"/>
-            </w:pPr>
-            <w:r>
-              <w:rPr>
-                <w:b/>
-                <w:bCs/>
-                <w:color w:val="00B050"/>
-                <w:sz w:val="18"/>
-                <w:szCs w:val="18"/>
-                <w:smallCaps/>
-              </w:rPr>
-              <w:t xml:space="preserve">WIN THEMES</w:t>
-            </w:r>
-          </w:p>
-          <w:p>
-            <w:pPr>
-              <w:pStyle w:val="ListParagraph"/>
-              <w:numPr>
-                <w:ilvl w:val="0"/>
-                <w:numId w:val="2"/>
-              </w:numPr>
-            </w:pPr>
-            <w:r>
-              <w:rPr>
-                <w:i/>
-                <w:iCs/>
-                <w:color w:val="404040"/>
-                <w:sz w:val="20"/>
-                <w:szCs w:val="20"/>
-              </w:rPr>
-              <w:t xml:space="preserve">[Add win themes and discriminators for this section]</w:t>
-            </w:r>
-          </w:p>
-        </w:tc>
-      </w:tr>
-    </w:tbl>
-    <w:p>
-      <w:pPr>
-        <w:spacing w:after="200"/>
-      </w:pPr>
-    </w:p>
-    <w:p>
-      <w:pPr>
-        <w:pStyle w:val="Heading2"/>
-      </w:pPr>
-      <w:r>
-        <w:t xml:space="preserve">2. Technical Approach</w:t>
-      </w:r>
-    </w:p>
-    <w:p>
-      <w:pPr>
-        <w:spacing w:after="120"/>
-      </w:pPr>
-      <w:r>
-        <w:rPr>
-          <w:i/>
-          <w:iCs/>
-          <w:color w:val="404040"/>
-          <w:sz w:val="20"/>
-          <w:szCs w:val="20"/>
-        </w:rPr>
-        <w:t xml:space="preserve">Detailed methodology and solution design</w:t>
-      </w:r>
-    </w:p>
-    <w:tbl>
-      <w:tblPr>
-        <w:tblW w:type="auto" w:w="100"/>
-        <w:tblBorders>
-          <w:top w:val="single" w:color="auto" w:sz="4"/>
-          <w:left w:val="single" w:color="auto" w:sz="4"/>
-          <w:bottom w:val="single" w:color="auto" w:sz="4"/>
-          <w:right w:val="single" w:color="auto" w:sz="4"/>
-          <w:insideH w:val="single" w:color="auto" w:sz="4"/>
-          <w:insideV w:val="single" w:color="auto" w:sz="4"/>
-        </w:tblBorders>
-      </w:tblPr>
-      <w:tblGrid>
-        <w:gridCol w:w="9360"/>
-      </w:tblGrid>
-      <w:tr>
-        <w:tc>
-          <w:tcPr>
-            <w:tcW w:type="dxa" w:w="9360"/>
-            <w:tcBorders>
-              <w:top w:val="single" w:color="C00000" w:sz="1"/>
-              <w:left w:val="single" w:color="C00000" w:sz="1"/>
-              <w:bottom w:val="single" w:color="C00000" w:sz="1"/>
-              <w:right w:val="single" w:color="C00000" w:sz="1"/>
-            </w:tcBorders>
-            <w:shd w:fill="FCE4D6" w:val="clear"/>
-          </w:tcPr>
-          <w:p>
-            <w:pPr>
-              <w:spacing w:after="80"/>
-            </w:pPr>
-            <w:r>
-              <w:rPr>
-                <w:b/>
-                <w:bCs/>
-                <w:color w:val="C00000"/>
-                <w:sz w:val="18"/>
-                <w:szCs w:val="18"/>
-                <w:smallCaps/>
-              </w:rPr>
-              <w:t xml:space="preserve">REQUIREMENTS TO ADDRESS</w:t>
-            </w:r>
-          </w:p>
-          <w:p>
-            <w:pPr>
-              <w:pStyle w:val="ListParagraph"/>
-              <w:numPr>
-                <w:ilvl w:val="0"/>
-                <w:numId w:val="2"/>
-              </w:numPr>
-            </w:pPr>
-            <w:r>
-              <w:rPr>
-                <w:i/>
-                <w:iCs/>
-                <w:color w:val="404040"/>
-                <w:sz w:val="20"/>
-                <w:szCs w:val="20"/>
-              </w:rPr>
-              <w:t xml:space="preserve">[Review Section L and add specific requirements for this section]</w:t>
-            </w:r>
-          </w:p>
-        </w:tc>
-      </w:tr>
-    </w:tbl>
-    <w:tbl>
-      <w:tblPr>
-        <w:tblW w:type="auto" w:w="100"/>
-        <w:tblBorders>
-          <w:top w:val="single" w:color="auto" w:sz="4"/>
-          <w:left w:val="single" w:color="auto" w:sz="4"/>
-          <w:bottom w:val="single" w:color="auto" w:sz="4"/>
-          <w:right w:val="single" w:color="auto" w:sz="4"/>
-          <w:insideH w:val="single" w:color="auto" w:sz="4"/>
-          <w:insideV w:val="single" w:color="auto" w:sz="4"/>
-        </w:tblBorders>
-      </w:tblPr>
-      <w:tblGrid>
-        <w:gridCol w:w="9360"/>
-      </w:tblGrid>
-      <w:tr>
-        <w:tc>
-          <w:tcPr>
-            <w:tcW w:type="dxa" w:w="9360"/>
-            <w:tcBorders>
-              <w:top w:val="single" w:color="00B050" w:sz="1"/>
-              <w:left w:val="single" w:color="00B050" w:sz="1"/>
-              <w:bottom w:val="single" w:color="00B050" w:sz="1"/>
-              <w:right w:val="single" w:color="00B050" w:sz="1"/>
-            </w:tcBorders>
-            <w:shd w:fill="E2F0D9" w:val="clear"/>
-          </w:tcPr>
-          <w:p>
-            <w:pPr>
-              <w:spacing w:after="80"/>
-            </w:pPr>
-            <w:r>
-              <w:rPr>
-                <w:b/>
-                <w:bCs/>
-                <w:color w:val="00B050"/>
-                <w:sz w:val="18"/>
-                <w:szCs w:val="18"/>
-                <w:smallCaps/>
-              </w:rPr>
-              <w:t xml:space="preserve">WIN THEMES</w:t>
-            </w:r>
-          </w:p>
-          <w:p>
-            <w:pPr>
-              <w:pStyle w:val="ListParagraph"/>
-              <w:numPr>
-                <w:ilvl w:val="0"/>
-                <w:numId w:val="2"/>
-              </w:numPr>
-            </w:pPr>
-            <w:r>
-              <w:rPr>
-                <w:i/>
-                <w:iCs/>
-                <w:color w:val="404040"/>
-                <w:sz w:val="20"/>
-                <w:szCs w:val="20"/>
-              </w:rPr>
-              <w:t xml:space="preserve">[Add win themes and discriminators for this section]</w:t>
-            </w:r>
-          </w:p>
-        </w:tc>
-      </w:tr>
-    </w:tbl>
-    <w:p>
-      <w:pPr>
-        <w:spacing w:after="200"/>
-      </w:pPr>
-    </w:p>
-    <w:p>
-      <w:pPr>
-        <w:pStyle w:val="Heading2"/>
-      </w:pPr>
-      <w:r>
-        <w:t xml:space="preserve">3. Management Approach</w:t>
-      </w:r>
-    </w:p>
-    <w:p>
-      <w:pPr>
-        <w:spacing w:after="120"/>
-      </w:pPr>
-      <w:r>
-        <w:rPr>
-          <w:i/>
-          <w:iCs/>
-          <w:color w:val="404040"/>
-          <w:sz w:val="20"/>
-          <w:szCs w:val="20"/>
-        </w:rPr>
-        <w:t xml:space="preserve">Project management, staffing, quality assurance</w:t>
-      </w:r>
-    </w:p>
-    <w:tbl>
-      <w:tblPr>
-        <w:tblW w:type="auto" w:w="100"/>
-        <w:tblBorders>
-          <w:top w:val="single" w:color="auto" w:sz="4"/>
-          <w:left w:val="single" w:color="auto" w:sz="4"/>
-          <w:bottom w:val="single" w:color="auto" w:sz="4"/>
-          <w:right w:val="single" w:color="auto" w:sz="4"/>
-          <w:insideH w:val="single" w:color="auto" w:sz="4"/>
-          <w:insideV w:val="single" w:color="auto" w:sz="4"/>
-        </w:tblBorders>
-      </w:tblPr>
-      <w:tblGrid>
-        <w:gridCol w:w="9360"/>
-      </w:tblGrid>
-      <w:tr>
-        <w:tc>
-          <w:tcPr>
-            <w:tcW w:type="dxa" w:w="9360"/>
-            <w:tcBorders>
-              <w:top w:val="single" w:color="C00000" w:sz="1"/>
-              <w:left w:val="single" w:color="C00000" w:sz="1"/>
-              <w:bottom w:val="single" w:color="C00000" w:sz="1"/>
-              <w:right w:val="single" w:color="C00000" w:sz="1"/>
-            </w:tcBorders>
-            <w:shd w:fill="FCE4D6" w:val="clear"/>
-          </w:tcPr>
-          <w:p>
-            <w:pPr>
-              <w:spacing w:after="80"/>
-            </w:pPr>
-            <w:r>
-              <w:rPr>
-                <w:b/>
-                <w:bCs/>
-                <w:color w:val="C00000"/>
-                <w:sz w:val="18"/>
-                <w:szCs w:val="18"/>
-                <w:smallCaps/>
-              </w:rPr>
-              <w:t xml:space="preserve">REQUIREMENTS TO ADDRESS</w:t>
-            </w:r>
-          </w:p>
-          <w:p>
-            <w:pPr>
-              <w:pStyle w:val="ListParagraph"/>
-              <w:numPr>
-                <w:ilvl w:val="0"/>
-                <w:numId w:val="2"/>
-              </w:numPr>
-            </w:pPr>
-            <w:r>
-              <w:rPr>
-                <w:i/>
-                <w:iCs/>
-                <w:color w:val="404040"/>
-                <w:sz w:val="20"/>
-                <w:szCs w:val="20"/>
-              </w:rPr>
-              <w:t xml:space="preserve">[Review Section L and add specific requirements for this section]</w:t>
-            </w:r>
-          </w:p>
-        </w:tc>
-      </w:tr>
-    </w:tbl>
-    <w:tbl>
-      <w:tblPr>
-        <w:tblW w:type="auto" w:w="100"/>
-        <w:tblBorders>
-          <w:top w:val="single" w:color="auto" w:sz="4"/>
-          <w:left w:val="single" w:color="auto" w:sz="4"/>
-          <w:bottom w:val="single" w:color="auto" w:sz="4"/>
-          <w:right w:val="single" w:color="auto" w:sz="4"/>
-          <w:insideH w:val="single" w:color="auto" w:sz="4"/>
-          <w:insideV w:val="single" w:color="auto" w:sz="4"/>
-        </w:tblBorders>
-      </w:tblPr>
-      <w:tblGrid>
-        <w:gridCol w:w="9360"/>
-      </w:tblGrid>
-      <w:tr>
-        <w:tc>
-          <w:tcPr>
-            <w:tcW w:type="dxa" w:w="9360"/>
-            <w:tcBorders>
-              <w:top w:val="single" w:color="00B050" w:sz="1"/>
-              <w:left w:val="single" w:color="00B050" w:sz="1"/>
-              <w:bottom w:val="single" w:color="00B050" w:sz="1"/>
-              <w:right w:val="single" w:color="00B050" w:sz="1"/>
-            </w:tcBorders>
-            <w:shd w:fill="E2F0D9" w:val="clear"/>
-          </w:tcPr>
-          <w:p>
-            <w:pPr>
-              <w:spacing w:after="80"/>
-            </w:pPr>
-            <w:r>
-              <w:rPr>
-                <w:b/>
-                <w:bCs/>
-                <w:color w:val="00B050"/>
-                <w:sz w:val="18"/>
-                <w:szCs w:val="18"/>
-                <w:smallCaps/>
-              </w:rPr>
-              <w:t xml:space="preserve">WIN THEMES</w:t>
-            </w:r>
-          </w:p>
-          <w:p>
-            <w:pPr>
-              <w:pStyle w:val="ListParagraph"/>
-              <w:numPr>
-                <w:ilvl w:val="0"/>
-                <w:numId w:val="2"/>
-              </w:numPr>
-            </w:pPr>
-            <w:r>
-              <w:rPr>
-                <w:i/>
-                <w:iCs/>
-                <w:color w:val="404040"/>
-                <w:sz w:val="20"/>
-                <w:szCs w:val="20"/>
-              </w:rPr>
-              <w:t xml:space="preserve">[Add win themes and discriminators for this section]</w:t>
-            </w:r>
-          </w:p>
-        </w:tc>
-      </w:tr>
-    </w:tbl>
-    <w:p>
-      <w:pPr>
-        <w:spacing w:after="200"/>
-      </w:pPr>
-    </w:p>
-    <w:p>
-      <w:pPr>
-        <w:pStyle w:val="Heading2"/>
-      </w:pPr>
-      <w:r>
-        <w:t xml:space="preserve">4. Past Performance</w:t>
-      </w:r>
-    </w:p>
-    <w:p>
-      <w:pPr>
-        <w:spacing w:after="120"/>
-      </w:pPr>
-      <w:r>
-        <w:rPr>
-          <w:i/>
-          <w:iCs/>
-          <w:color w:val="404040"/>
-          <w:sz w:val="20"/>
-          <w:szCs w:val="20"/>
-        </w:rPr>
-        <w:t xml:space="preserve">Relevant experience and references</w:t>
-      </w:r>
-    </w:p>
-    <w:tbl>
-      <w:tblPr>
-        <w:tblW w:type="auto" w:w="100"/>
-        <w:tblBorders>
-          <w:top w:val="single" w:color="auto" w:sz="4"/>
-          <w:left w:val="single" w:color="auto" w:sz="4"/>
-          <w:bottom w:val="single" w:color="auto" w:sz="4"/>
-          <w:right w:val="single" w:color="auto" w:sz="4"/>
-          <w:insideH w:val="single" w:color="auto" w:sz="4"/>
-          <w:insideV w:val="single" w:color="auto" w:sz="4"/>
-        </w:tblBorders>
-      </w:tblPr>
-      <w:tblGrid>
-        <w:gridCol w:w="9360"/>
-      </w:tblGrid>
-      <w:tr>
-        <w:tc>
-          <w:tcPr>
-            <w:tcW w:type="dxa" w:w="9360"/>
-            <w:tcBorders>
-              <w:top w:val="single" w:color="C00000" w:sz="1"/>
-              <w:left w:val="single" w:color="C00000" w:sz="1"/>
-              <w:bottom w:val="single" w:color="C00000" w:sz="1"/>
-              <w:right w:val="single" w:color="C00000" w:sz="1"/>
-            </w:tcBorders>
-            <w:shd w:fill="FCE4D6" w:val="clear"/>
-          </w:tcPr>
-          <w:p>
-            <w:pPr>
-              <w:spacing w:after="80"/>
-            </w:pPr>
-            <w:r>
-              <w:rPr>
-                <w:b/>
-                <w:bCs/>
-                <w:color w:val="C00000"/>
-                <w:sz w:val="18"/>
-                <w:szCs w:val="18"/>
-                <w:smallCaps/>
-              </w:rPr>
-              <w:t xml:space="preserve">REQUIREMENTS TO ADDRESS</w:t>
-            </w:r>
-          </w:p>
-          <w:p>
-            <w:pPr>
-              <w:pStyle w:val="ListParagraph"/>
-              <w:numPr>
-                <w:ilvl w:val="0"/>
-                <w:numId w:val="2"/>
-              </w:numPr>
-            </w:pPr>
-            <w:r>
-              <w:rPr>
-                <w:i/>
-                <w:iCs/>
-                <w:color w:val="404040"/>
-                <w:sz w:val="20"/>
-                <w:szCs w:val="20"/>
-              </w:rPr>
-              <w:t xml:space="preserve">[Review Section L and add specific requirements for this section]</w:t>
-            </w:r>
-          </w:p>
-        </w:tc>
-      </w:tr>
-    </w:tbl>
-    <w:tbl>
-      <w:tblPr>
-        <w:tblW w:type="auto" w:w="100"/>
-        <w:tblBorders>
-          <w:top w:val="single" w:color="auto" w:sz="4"/>
-          <w:left w:val="single" w:color="auto" w:sz="4"/>
-          <w:bottom w:val="single" w:color="auto" w:sz="4"/>
-          <w:right w:val="single" w:color="auto" w:sz="4"/>
-          <w:insideH w:val="single" w:color="auto" w:sz="4"/>
-          <w:insideV w:val="single" w:color="auto" w:sz="4"/>
-        </w:tblBorders>
-      </w:tblPr>
-      <w:tblGrid>
-        <w:gridCol w:w="9360"/>
-      </w:tblGrid>
-      <w:tr>
-        <w:tc>
-          <w:tcPr>
-            <w:tcW w:type="dxa" w:w="9360"/>
-            <w:tcBorders>
-              <w:top w:val="single" w:color="00B050" w:sz="1"/>
-              <w:left w:val="single" w:color="00B050" w:sz="1"/>
-              <w:bottom w:val="single" w:color="00B050" w:sz="1"/>
-              <w:right w:val="single" w:color="00B050" w:sz="1"/>
-            </w:tcBorders>
-            <w:shd w:fill="E2F0D9" w:val="clear"/>
-          </w:tcPr>
-          <w:p>
-            <w:pPr>
-              <w:spacing w:after="80"/>
-            </w:pPr>
-            <w:r>
-              <w:rPr>
-                <w:b/>
-                <w:bCs/>
-                <w:color w:val="00B050"/>
-                <w:sz w:val="18"/>
-                <w:szCs w:val="18"/>
-                <w:smallCaps/>
-              </w:rPr>
-              <w:t xml:space="preserve">WIN THEMES</w:t>
-            </w:r>
-          </w:p>
-          <w:p>
-            <w:pPr>
-              <w:pStyle w:val="ListParagraph"/>
-              <w:numPr>
-                <w:ilvl w:val="0"/>
-                <w:numId w:val="2"/>
-              </w:numPr>
-            </w:pPr>
-            <w:r>
-              <w:rPr>
-                <w:i/>
-                <w:iCs/>
-                <w:color w:val="404040"/>
-                <w:sz w:val="20"/>
-                <w:szCs w:val="20"/>
-              </w:rPr>
-              <w:t xml:space="preserve">[Add win themes and discriminators for this section]</w:t>
-            </w:r>
-          </w:p>
-        </w:tc>
-      </w:tr>
-    </w:tbl>
-    <w:p>
-      <w:pPr>
-        <w:spacing w:after="200"/>
-      </w:pPr>
-    </w:p>
-    <w:p>
-      <w:pPr>
-        <w:pStyle w:val="Heading2"/>
-      </w:pPr>
-      <w:r>
-        <w:t xml:space="preserve">5. Staffing Plan</w:t>
-      </w:r>
-    </w:p>
-    <w:p>
-      <w:pPr>
-        <w:spacing w:after="120"/>
-      </w:pPr>
-      <w:r>
-        <w:rPr>
-          <w:i/>
-          <w:iCs/>
-          <w:color w:val="404040"/>
-          <w:sz w:val="20"/>
-          <w:szCs w:val="20"/>
-        </w:rPr>
-        <w:t xml:space="preserve">Key personnel qualifications and org chart</w:t>
-      </w:r>
-    </w:p>
-    <w:tbl>
-      <w:tblPr>
-        <w:tblW w:type="auto" w:w="100"/>
-        <w:tblBorders>
-          <w:top w:val="single" w:color="auto" w:sz="4"/>
-          <w:left w:val="single" w:color="auto" w:sz="4"/>
-          <w:bottom w:val="single" w:color="auto" w:sz="4"/>
-          <w:right w:val="single" w:color="auto" w:sz="4"/>
-          <w:insideH w:val="single" w:color="auto" w:sz="4"/>
-          <w:insideV w:val="single" w:color="auto" w:sz="4"/>
-        </w:tblBorders>
-      </w:tblPr>
-      <w:tblGrid>
-        <w:gridCol w:w="9360"/>
-      </w:tblGrid>
-      <w:tr>
-        <w:tc>
-          <w:tcPr>
-            <w:tcW w:type="dxa" w:w="9360"/>
-            <w:tcBorders>
-              <w:top w:val="single" w:color="C00000" w:sz="1"/>
-              <w:left w:val="single" w:color="C00000" w:sz="1"/>
-              <w:bottom w:val="single" w:color="C00000" w:sz="1"/>
-              <w:right w:val="single" w:color="C00000" w:sz="1"/>
-            </w:tcBorders>
-            <w:shd w:fill="FCE4D6" w:val="clear"/>
-          </w:tcPr>
-          <w:p>
-            <w:pPr>
-              <w:spacing w:after="80"/>
-            </w:pPr>
-            <w:r>
-              <w:rPr>
-                <w:b/>
-                <w:bCs/>
-                <w:color w:val="C00000"/>
-                <w:sz w:val="18"/>
-                <w:szCs w:val="18"/>
-                <w:smallCaps/>
-              </w:rPr>
-              <w:t xml:space="preserve">REQUIREMENTS TO ADDRESS</w:t>
-            </w:r>
-          </w:p>
-          <w:p>
-            <w:pPr>
-              <w:pStyle w:val="ListParagraph"/>
-              <w:numPr>
-                <w:ilvl w:val="0"/>
-                <w:numId w:val="2"/>
-              </w:numPr>
-            </w:pPr>
-            <w:r>
-              <w:rPr>
-                <w:i/>
-                <w:iCs/>
-                <w:color w:val="404040"/>
-                <w:sz w:val="20"/>
-                <w:szCs w:val="20"/>
-              </w:rPr>
-              <w:t xml:space="preserve">[Review Section L and add specific requirements for this section]</w:t>
-            </w:r>
-          </w:p>
-        </w:tc>
-      </w:tr>
-    </w:tbl>
-    <w:tbl>
-      <w:tblPr>
-        <w:tblW w:type="auto" w:w="100"/>
-        <w:tblBorders>
-          <w:top w:val="single" w:color="auto" w:sz="4"/>
-          <w:left w:val="single" w:color="auto" w:sz="4"/>
-          <w:bottom w:val="single" w:color="auto" w:sz="4"/>
-          <w:right w:val="single" w:color="auto" w:sz="4"/>
-          <w:insideH w:val="single" w:color="auto" w:sz="4"/>
-          <w:insideV w:val="single" w:color="auto" w:sz="4"/>
-        </w:tblBorders>
-      </w:tblPr>
-      <w:tblGrid>
-        <w:gridCol w:w="9360"/>
-      </w:tblGrid>
-      <w:tr>
-        <w:tc>
-          <w:tcPr>
-            <w:tcW w:type="dxa" w:w="9360"/>
-            <w:tcBorders>
-              <w:top w:val="single" w:color="00B050" w:sz="1"/>
-              <w:left w:val="single" w:color="00B050" w:sz="1"/>
-              <w:bottom w:val="single" w:color="00B050" w:sz="1"/>
-              <w:right w:val="single" w:color="00B050" w:sz="1"/>
-            </w:tcBorders>
-            <w:shd w:fill="E2F0D9" w:val="clear"/>
-          </w:tcPr>
-          <w:p>
-            <w:pPr>
-              <w:spacing w:after="80"/>
-            </w:pPr>
-            <w:r>
-              <w:rPr>
-                <w:b/>
-                <w:bCs/>
-                <w:color w:val="00B050"/>
-                <w:sz w:val="18"/>
-                <w:szCs w:val="18"/>
-                <w:smallCaps/>
-              </w:rPr>
-              <w:t xml:space="preserve">WIN THEMES</w:t>
-            </w:r>
-          </w:p>
-          <w:p>
-            <w:pPr>
-              <w:pStyle w:val="ListParagraph"/>
-              <w:numPr>
-                <w:ilvl w:val="0"/>
-                <w:numId w:val="2"/>
-              </w:numPr>
-            </w:pPr>
-            <w:r>
-              <w:rPr>
-                <w:i/>
-                <w:iCs/>
-                <w:color w:val="404040"/>
-                <w:sz w:val="20"/>
-                <w:szCs w:val="20"/>
-              </w:rPr>
-              <w:t xml:space="preserve">[Add win themes and discriminators for this section]</w:t>
-            </w:r>
-          </w:p>
-        </w:tc>
-      </w:tr>
-    </w:tbl>
-    <w:p>
-      <w:pPr>
-        <w:spacing w:after="200"/>
+        <w:spacing w:after="100"/>
       </w:pPr>
     </w:p>
     <w:sectPr>
